--- a/Sem4/PraktikumEreigDiskSysteme/EDS-Laborversuch-3.docx
+++ b/Sem4/PraktikumEreigDiskSysteme/EDS-Laborversuch-3.docx
@@ -4,20 +4,18 @@
   <w:body>
     <w:sdt>
       <w:sdtPr>
+        <w:rPr>
+          <w:rFonts w:asciiTheme="majorHAnsi" w:eastAsiaTheme="majorEastAsia" w:hAnsiTheme="majorHAnsi" w:cstheme="majorBidi"/>
+          <w:color w:val="0F4761" w:themeColor="accent1" w:themeShade="BF"/>
+          <w:sz w:val="40"/>
+          <w:szCs w:val="40"/>
+        </w:rPr>
         <w:id w:val="-791821297"/>
         <w:docPartObj>
           <w:docPartGallery w:val="Cover Pages"/>
           <w:docPartUnique/>
         </w:docPartObj>
       </w:sdtPr>
-      <w:sdtEndPr>
-        <w:rPr>
-          <w:rFonts w:asciiTheme="majorHAnsi" w:eastAsiaTheme="majorEastAsia" w:hAnsiTheme="majorHAnsi" w:cstheme="majorBidi"/>
-          <w:color w:val="0F4761" w:themeColor="accent1" w:themeShade="BF"/>
-          <w:sz w:val="40"/>
-          <w:szCs w:val="40"/>
-        </w:rPr>
-      </w:sdtEndPr>
       <w:sdtContent>
         <w:p/>
         <w:p>
@@ -577,6 +575,9 @@
     </w:p>
     <w:p>
       <w:r>
+        <w:rPr>
+          <w:noProof/>
+        </w:rPr>
         <w:drawing>
           <wp:anchor distT="0" distB="0" distL="114300" distR="114300" simplePos="0" relativeHeight="251661312" behindDoc="0" locked="0" layoutInCell="1" allowOverlap="1" wp14:anchorId="5E9E11F7" wp14:editId="4085D670">
             <wp:simplePos x="0" y="0"/>
@@ -634,13 +635,7 @@
         </w:drawing>
       </w:r>
       <w:r>
-        <w:t>Die folgende Skizze stellt eine einfache Ampelanlage ohne Linksabbieger dar. Die Steuerung</w:t>
-      </w:r>
-      <w:r>
-        <w:t xml:space="preserve"> </w:t>
-      </w:r>
-      <w:r>
-        <w:t>der Ampeln A1 und A2 soll als Petri-Netz entworfen und simuliert werden.</w:t>
+        <w:t>Die folgende Skizze stellt eine einfache Ampelanlage ohne Linksabbieger dar. Die Steuerung der Ampeln A1 und A2 soll als Petri-Netz entworfen und simuliert werden.</w:t>
       </w:r>
     </w:p>
     <w:p>
@@ -650,6 +645,9 @@
     </w:p>
     <w:p>
       <w:r>
+        <w:rPr>
+          <w:noProof/>
+        </w:rPr>
         <w:drawing>
           <wp:inline distT="0" distB="0" distL="0" distR="0" wp14:anchorId="0F2ED6FF" wp14:editId="058BE0C6">
             <wp:extent cx="5760720" cy="3604260"/>
@@ -723,7 +721,66 @@
         </w:numPr>
       </w:pPr>
       <w:r>
+        <w:rPr>
+          <w:b/>
+        </w:rPr>
         <w:t>das Petri-Netz,</w:t>
+      </w:r>
+      <w:r>
+        <w:br/>
+      </w:r>
+      <w:r>
+        <w:rPr>
+          <w:noProof/>
+        </w:rPr>
+        <w:drawing>
+          <wp:inline distT="0" distB="0" distL="0" distR="0" wp14:anchorId="33AEF3F1" wp14:editId="45BC52BF">
+            <wp:extent cx="4390734" cy="2823099"/>
+            <wp:effectExtent l="0" t="0" r="0" b="0"/>
+            <wp:docPr id="1916375019" name="Grafik 3" descr="Ein Bild, das Diagramm, Reihe, Text, parallel enthält.&#10;&#10;Automatisch generierte Beschreibung"/>
+            <wp:cNvGraphicFramePr>
+              <a:graphicFrameLocks xmlns:a="http://schemas.openxmlformats.org/drawingml/2006/main" noChangeAspect="1"/>
+            </wp:cNvGraphicFramePr>
+            <a:graphic xmlns:a="http://schemas.openxmlformats.org/drawingml/2006/main">
+              <a:graphicData uri="http://schemas.openxmlformats.org/drawingml/2006/picture">
+                <pic:pic xmlns:pic="http://schemas.openxmlformats.org/drawingml/2006/picture">
+                  <pic:nvPicPr>
+                    <pic:cNvPr id="1916375019" name="Grafik 3" descr="Ein Bild, das Diagramm, Reihe, Text, parallel enthält.&#10;&#10;Automatisch generierte Beschreibung"/>
+                    <pic:cNvPicPr>
+                      <a:picLocks noChangeAspect="1" noChangeArrowheads="1"/>
+                    </pic:cNvPicPr>
+                  </pic:nvPicPr>
+                  <pic:blipFill>
+                    <a:blip r:embed="rId11" cstate="print">
+                      <a:extLst>
+                        <a:ext uri="{28A0092B-C50C-407E-A947-70E740481C1C}">
+                          <a14:useLocalDpi xmlns:a14="http://schemas.microsoft.com/office/drawing/2010/main" val="0"/>
+                        </a:ext>
+                      </a:extLst>
+                    </a:blip>
+                    <a:srcRect/>
+                    <a:stretch>
+                      <a:fillRect/>
+                    </a:stretch>
+                  </pic:blipFill>
+                  <pic:spPr bwMode="auto">
+                    <a:xfrm>
+                      <a:off x="0" y="0"/>
+                      <a:ext cx="4403073" cy="2831032"/>
+                    </a:xfrm>
+                    <a:prstGeom prst="rect">
+                      <a:avLst/>
+                    </a:prstGeom>
+                    <a:noFill/>
+                    <a:ln>
+                      <a:noFill/>
+                    </a:ln>
+                  </pic:spPr>
+                </pic:pic>
+              </a:graphicData>
+            </a:graphic>
+          </wp:inline>
+        </w:drawing>
       </w:r>
     </w:p>
     <w:p>
@@ -735,7 +792,14 @@
         </w:numPr>
       </w:pPr>
       <w:r>
+        <w:rPr>
+          <w:b/>
+        </w:rPr>
         <w:t>eine Anfangsmarkierung M0,</w:t>
+      </w:r>
+      <w:r>
+        <w:br/>
+        <w:t>M0 = (1 0 0 0 1 0 0 0)</w:t>
       </w:r>
     </w:p>
     <w:p>
@@ -747,7 +811,63 @@
         </w:numPr>
       </w:pPr>
       <w:r>
+        <w:rPr>
+          <w:b/>
+        </w:rPr>
         <w:t>die Inzidenzmatrix N,</w:t>
+      </w:r>
+      <w:r>
+        <w:br/>
+      </w:r>
+      <w:r>
+        <w:drawing>
+          <wp:inline distT="0" distB="0" distL="0" distR="0" wp14:anchorId="2C72C282" wp14:editId="32CC4E80">
+            <wp:extent cx="4341029" cy="1429305"/>
+            <wp:effectExtent l="0" t="0" r="2540" b="0"/>
+            <wp:docPr id="1788184016" name="Grafik 5" descr="Freihandzeichnungen&#10;Freihandzeichnungen&#10;Freihandzeichnungen&#10;Freihandzeichnungen&#10;Freihandzeichnungen&#10;Freihandzeichnungen&#10;Freihandzeichnungen&#10;Freihandzeichnungen&#10;Freihandzeichnungen&#10;Freihandzeichnungen&#10;Freihandzeichnungen&#10;Freihandzeichnungen&#10;Freihandzeichnungen&#10;Freihandzeichnungen&#10;Freihandzeichnungen&#10;Freihandzeichnungen&#10;Freihandzeichnungen&#10;Freihandzeichnungen&#10;Freihandzeichnungen&#10;Freihandzeichnungen&#10;Freihandzeichnungen&#10;Freihandzeichnungen&#10;Freihandzeichnungen&#10;Freihandzeichnungen&#10;Freihandzeichnungen&#10;Freihandzeichnungen&#10;Freihandzeichnungen&#10;Freihandzeichnungen&#10;Freihandzeichnungen&#10;Freihandzeichnungen&#10;Freihandzeichnungen&#10;Freihandzeichnungen&#10;Freihandzeichnungen&#10;Freihandzeichnungen&#10;Freihandzeichnungen&#10;Freihandzeichnungen&#10;Freihandzeichnungen&#10;Freihandzeichnungen&#10;Freihandzeichnungen&#10;Freihandzeichnungen&#10;Freihandzeichnungen&#10;Freihandzeichnungen&#10;Freihandzeichnungen&#10;Freihandzeichnungen&#10;Freihandzeichnungen&#10;Freihandzeichnungen&#10;Freihandzeichnungen&#10;Freihandzeichnungen&#10;Freihandzeichnungen&#10;Freihandzeichnungen&#10;Freihandzeichnungen&#10;Freihandzeichnungen&#10;Freihandzeichnungen&#10;Freihandzeichnungen&#10;Freihandzeichnungen&#10;Freihandzeichnungen&#10;Freihandzeichnungen&#10;Freihandzeichnungen&#10;Freihandzeichnungen&#10;Freihandzeichnungen&#10;Freihandzeichnungen&#10;Freihandzeichnungen&#10;Freihandzeichnungen&#10;Freihandzeichnungen&#10;Freihandzeichnungen&#10;Freihandzeichnungen&#10;Freihandzeichnungen&#10;Freihandzeichnungen&#10;Freihandzeichnungen&#10;Freihandzeichnungen&#10;Freihandzeichnungen&#10;Freihandzeichnungen&#10;Freihandzeichnungen&#10;Freihandzeichnungen&#10;Freihandzeichnungen&#10;Freihandzeichnungen&#10;Freihandzeichnungen&#10;Freihandzeichnungen&#10;Freihandzeichnungen&#10;Freihandzeichnungen&#10;Freihandzeichnungen&#10;Freihandzeichnungen&#10;Freihandzeichnungen&#10;Freihandzeichnungen&#10;Freihandzeichnungen&#10;Freihandzeichnungen&#10;Freihandzeichnungen&#10;Freihandzeichnungen&#10;Freihandzeichnungen&#10;Freihandzeichnungen&#10;Freihandzeichnungen&#10;Freihandzeichnungen&#10;Freihandzeichnungen&#10;Freihandzeichnungen&#10;Freihandzeichnungen&#10;Freihandzeichnungen&#10;Freihandzeichnungen&#10;Freihandzeichnungen&#10;Freihandzeichnungen&#10;Freihandzeichnungen&#10;Freihandzeichnungen&#10;Freihandzeichnungen&#10;Freihandzeichnungen&#10;Freihandzeichnungen&#10;Freihandzeichnungen&#10;Freihandzeichnungen&#10;Freihandzeichnungen&#10;Freihandzeichnungen&#10;Freihandzeichnungen&#10;Freihandzeichnungen&#10;Freihandzeichnungen&#10;Freihandzeichnungen&#10;Freihandzeichnungen&#10;Freihandzeichnungen&#10;Freihandzeichnungen&#10;Freihandzeichnungen&#10;Freihandzeichnungen&#10;Freihandzeichnungen&#10;Freihandzeichnungen&#10;Freihandzeichnungen&#10;Freihandzeichnungen&#10;Freihandzeichnungen&#10;Freihandzeichnungen&#10;Freihandzeichnungen&#10;Freihandzeichnungen&#10;Freihandzeichnungen&#10;Freihandzeichnungen&#10;Freihandzeichnungen&#10;Freihandzeichnungen&#10;Freihandzeichnungen&#10;Freihandzeichnungen&#10;Freihandzeichnungen&#10;Freihandzeichnungen&#10;Freihandzeichnungen&#10;Freihandzeichnungen&#10;Freihandzeichnungen&#10;Freihandzeichnungen&#10;Freihandzeichnungen&#10;Freihandzeichnungen&#10;Freihandzeichnungen&#10;Freihandzeichnungen&#10;Freihandzeichnungen&#10;Freihandzeichnungen&#10;Freihandzeichnungen&#10;Freihandzeichnungen&#10;Freihandzeichnungen&#10;Freihandzeichnungen&#10;Freihandzeichnungen&#10;Freihandzeichnungen&#10;Freihandzeichnungen&#10;Freihandzeichnungen&#10;Freihandzeichnungen&#10;Freihandzeichnungen&#10;Freihandzeichnungen&#10;Freihandzeichnungen&#10;Freihandzeichnungen&#10;Freihandzeichnungen&#10;Freihandzeichnungen&#10;Freihandzeichnungen&#10;Freihandzeichnungen&#10;Freihandzeichnungen&#10;Freihandzeichnungen&#10;Freihandzeichnungen&#10;Freihandzeichnungen&#10;Freihandzeichnungen&#10;Freihandzeichnungen&#10;Freihandzeichnungen&#10;Freihandzeichnungen&#10;Freihandzeichnungen&#10;Freihandzeichnungen&#10;Freihandzeichnungen&#10;Freihandzeichnungen&#10;Freihandzeichnungen&#10;Freihandzeichnungen&#10;"/>
+            <wp:cNvGraphicFramePr>
+              <a:graphicFrameLocks xmlns:a="http://schemas.openxmlformats.org/drawingml/2006/main" noChangeAspect="1"/>
+            </wp:cNvGraphicFramePr>
+            <a:graphic xmlns:a="http://schemas.openxmlformats.org/drawingml/2006/main">
+              <a:graphicData uri="http://schemas.openxmlformats.org/drawingml/2006/picture">
+                <pic:pic xmlns:pic="http://schemas.openxmlformats.org/drawingml/2006/picture">
+                  <pic:nvPicPr>
+                    <pic:cNvPr id="0" name="Picture 8" descr="Freihandzeichnungen&#10;Freihandzeichnungen&#10;Freihandzeichnungen&#10;Freihandzeichnungen&#10;Freihandzeichnungen&#10;Freihandzeichnungen&#10;Freihandzeichnungen&#10;Freihandzeichnungen&#10;Freihandzeichnungen&#10;Freihandzeichnungen&#10;Freihandzeichnungen&#10;Freihandzeichnungen&#10;Freihandzeichnungen&#10;Freihandzeichnungen&#10;Freihandzeichnungen&#10;Freihandzeichnungen&#10;Freihandzeichnungen&#10;Freihandzeichnungen&#10;Freihandzeichnungen&#10;Freihandzeichnungen&#10;Freihandzeichnungen&#10;Freihandzeichnungen&#10;Freihandzeichnungen&#10;Freihandzeichnungen&#10;Freihandzeichnungen&#10;Freihandzeichnungen&#10;Freihandzeichnungen&#10;Freihandzeichnungen&#10;Freihandzeichnungen&#10;Freihandzeichnungen&#10;Freihandzeichnungen&#10;Freihandzeichnungen&#10;Freihandzeichnungen&#10;Freihandzeichnungen&#10;Freihandzeichnungen&#10;Freihandzeichnungen&#10;Freihandzeichnungen&#10;Freihandzeichnungen&#10;Freihandzeichnungen&#10;Freihandzeichnungen&#10;Freihandzeichnungen&#10;Freihandzeichnungen&#10;Freihandzeichnungen&#10;Freihandzeichnungen&#10;Freihandzeichnungen&#10;Freihandzeichnungen&#10;Freihandzeichnungen&#10;Freihandzeichnungen&#10;Freihandzeichnungen&#10;Freihandzeichnungen&#10;Freihandzeichnungen&#10;Freihandzeichnungen&#10;Freihandzeichnungen&#10;Freihandzeichnungen&#10;Freihandzeichnungen&#10;Freihandzeichnungen&#10;Freihandzeichnungen&#10;Freihandzeichnungen&#10;Freihandzeichnungen&#10;Freihandzeichnungen&#10;Freihandzeichnungen&#10;Freihandzeichnungen&#10;Freihandzeichnungen&#10;Freihandzeichnungen&#10;Freihandzeichnungen&#10;Freihandzeichnungen&#10;Freihandzeichnungen&#10;Freihandzeichnungen&#10;Freihandzeichnungen&#10;Freihandzeichnungen&#10;Freihandzeichnungen&#10;Freihandzeichnungen&#10;Freihandzeichnungen&#10;Freihandzeichnungen&#10;Freihandzeichnungen&#10;Freihandzeichnungen&#10;Freihandzeichnungen&#10;Freihandzeichnungen&#10;Freihandzeichnungen&#10;Freihandzeichnungen&#10;Freihandzeichnungen&#10;Freihandzeichnungen&#10;Freihandzeichnungen&#10;Freihandzeichnungen&#10;Freihandzeichnungen&#10;Freihandzeichnungen&#10;Freihandzeichnungen&#10;Freihandzeichnungen&#10;Freihandzeichnungen&#10;Freihandzeichnungen&#10;Freihandzeichnungen&#10;Freihandzeichnungen&#10;Freihandzeichnungen&#10;Freihandzeichnungen&#10;Freihandzeichnungen&#10;Freihandzeichnungen&#10;Freihandzeichnungen&#10;Freihandzeichnungen&#10;Freihandzeichnungen&#10;Freihandzeichnungen&#10;Freihandzeichnungen&#10;Freihandzeichnungen&#10;Freihandzeichnungen&#10;Freihandzeichnungen&#10;Freihandzeichnungen&#10;Freihandzeichnungen&#10;Freihandzeichnungen&#10;Freihandzeichnungen&#10;Freihandzeichnungen&#10;Freihandzeichnungen&#10;Freihandzeichnungen&#10;Freihandzeichnungen&#10;Freihandzeichnungen&#10;Freihandzeichnungen&#10;Freihandzeichnungen&#10;Freihandzeichnungen&#10;Freihandzeichnungen&#10;Freihandzeichnungen&#10;Freihandzeichnungen&#10;Freihandzeichnungen&#10;Freihandzeichnungen&#10;Freihandzeichnungen&#10;Freihandzeichnungen&#10;Freihandzeichnungen&#10;Freihandzeichnungen&#10;Freihandzeichnungen&#10;Freihandzeichnungen&#10;Freihandzeichnungen&#10;Freihandzeichnungen&#10;Freihandzeichnungen&#10;Freihandzeichnungen&#10;Freihandzeichnungen&#10;Freihandzeichnungen&#10;Freihandzeichnungen&#10;Freihandzeichnungen&#10;Freihandzeichnungen&#10;Freihandzeichnungen&#10;Freihandzeichnungen&#10;Freihandzeichnungen&#10;Freihandzeichnungen&#10;Freihandzeichnungen&#10;Freihandzeichnungen&#10;Freihandzeichnungen&#10;Freihandzeichnungen&#10;Freihandzeichnungen&#10;Freihandzeichnungen&#10;Freihandzeichnungen&#10;Freihandzeichnungen&#10;Freihandzeichnungen&#10;Freihandzeichnungen&#10;Freihandzeichnungen&#10;Freihandzeichnungen&#10;Freihandzeichnungen&#10;Freihandzeichnungen&#10;Freihandzeichnungen&#10;Freihandzeichnungen&#10;Freihandzeichnungen&#10;Freihandzeichnungen&#10;Freihandzeichnungen&#10;Freihandzeichnungen&#10;Freihandzeichnungen&#10;Freihandzeichnungen&#10;Freihandzeichnungen&#10;Freihandzeichnungen&#10;Freihandzeichnungen&#10;Freihandzeichnungen&#10;Freihandzeichnungen&#10;Freihandzeichnungen&#10;Freihandzeichnungen&#10;Freihandzeichnungen&#10;Freihandzeichnungen&#10;Freihandzeichnungen&#10;Freihandzeichnungen&#10;Freihandzeichnungen&#10;"/>
+                    <pic:cNvPicPr>
+                      <a:picLocks noChangeAspect="1" noChangeArrowheads="1"/>
+                    </pic:cNvPicPr>
+                  </pic:nvPicPr>
+                  <pic:blipFill>
+                    <a:blip r:embed="rId12">
+                      <a:extLst>
+                        <a:ext uri="{28A0092B-C50C-407E-A947-70E740481C1C}">
+                          <a14:useLocalDpi xmlns:a14="http://schemas.microsoft.com/office/drawing/2010/main" val="0"/>
+                        </a:ext>
+                      </a:extLst>
+                    </a:blip>
+                    <a:srcRect/>
+                    <a:stretch>
+                      <a:fillRect/>
+                    </a:stretch>
+                  </pic:blipFill>
+                  <pic:spPr bwMode="auto">
+                    <a:xfrm>
+                      <a:off x="0" y="0"/>
+                      <a:ext cx="4381700" cy="1442696"/>
+                    </a:xfrm>
+                    <a:prstGeom prst="rect">
+                      <a:avLst/>
+                    </a:prstGeom>
+                    <a:noFill/>
+                    <a:ln>
+                      <a:noFill/>
+                    </a:ln>
+                  </pic:spPr>
+                </pic:pic>
+              </a:graphicData>
+            </a:graphic>
+          </wp:inline>
+        </w:drawing>
       </w:r>
     </w:p>
     <w:p>
@@ -759,7 +879,63 @@
         </w:numPr>
       </w:pPr>
       <w:r>
+        <w:rPr>
+          <w:b/>
+        </w:rPr>
         <w:t>den Erreichbarkeitsgraph,</w:t>
+      </w:r>
+      <w:r>
+        <w:br/>
+      </w:r>
+      <w:r>
+        <w:drawing>
+          <wp:inline distT="0" distB="0" distL="0" distR="0" wp14:anchorId="3C92E60E" wp14:editId="5EC2E58A">
+            <wp:extent cx="2045142" cy="2383436"/>
+            <wp:effectExtent l="0" t="0" r="0" b="0"/>
+            <wp:docPr id="534479693" name="Grafik 7" descr="Freihandzeichnungen&#10;Freihandzeichnungen&#10;Freihandzeichnungen&#10;Freihandzeichnungen&#10;Freihandzeichnungen&#10;Freihandzeichnungen&#10;Freihandzeichnungen&#10;Freihandzeichnungen&#10;Freihandzeichnungen&#10;Freihandzeichnungen&#10;Freihandzeichnungen&#10;Freihandzeichnungen&#10;Freihandzeichnungen&#10;Freihandzeichnungen&#10;Freihandzeichnungen&#10;Freihandzeichnungen&#10;Freihandzeichnungen&#10;Freihandzeichnungen&#10;Freihandzeichnungen&#10;Freihandzeichnungen&#10;Freihandzeichnungen&#10;Freihandzeichnungen&#10;Freihandzeichnungen&#10;Freihandzeichnungen&#10;Freihandzeichnungen&#10;Freihandzeichnungen&#10;Freihandzeichnungen&#10;Freihandzeichnungen&#10;Freihandzeichnungen&#10;Freihandzeichnungen&#10;Freihandzeichnungen&#10;Freihandzeichnungen&#10;Freihandzeichnungen&#10;Freihandzeichnungen&#10;Freihandzeichnungen&#10;Freihandzeichnungen&#10;Freihandzeichnungen&#10;Freihandzeichnungen&#10;Freihandzeichnungen&#10;Freihandzeichnungen&#10;Freihandzeichnungen&#10;Freihandzeichnungen&#10;Freihandzeichnungen&#10;Freihandzeichnungen&#10;Freihandzeichnungen&#10;Freihandzeichnungen&#10;Freihandzeichnungen&#10;Freihandzeichnungen&#10;Freihandzeichnungen&#10;Freihandzeichnungen&#10;Freihandzeichnungen&#10;Freihandzeichnungen&#10;Freihandzeichnungen&#10;Freihandzeichnungen&#10;Freihandzeichnungen&#10;Freihandzeichnungen&#10;Freihandzeichnungen&#10;Freihandzeichnungen&#10;Freihandzeichnungen&#10;Freihandzeichnungen&#10;Freihandzeichnungen&#10;Freihandzeichnungen&#10;Freihandzeichnungen&#10;Freihandzeichnungen&#10;Freihandzeichnungen&#10;Freihandzeichnungen&#10;Freihandzeichnungen&#10;Freihandzeichnungen&#10;Freihandzeichnungen&#10;Freihandzeichnungen&#10;Freihandzeichnungen&#10;Freihandzeichnungen&#10;Freihandzeichnungen&#10;Freihandzeichnungen&#10;Freihandzeichnungen&#10;Freihandzeichnungen&#10;Freihandzeichnungen&#10;Freihandzeichnungen&#10;Freihandzeichnungen&#10;Freihandzeichnungen&#10;Freihandzeichnungen&#10;Freihandzeichnungen&#10;Freihandzeichnungen&#10;Freihandzeichnungen&#10;Freihandzeichnungen&#10;Freihandzeichnungen&#10;Freihandzeichnungen&#10;Freihandzeichnungen&#10;Freihandzeichnungen&#10;Freihandzeichnungen&#10;Freihandzeichnungen&#10;Freihandzeichnungen&#10;Freihandzeichnungen&#10;Freihandzeichnungen&#10;Freihandzeichnungen&#10;Freihandzeichnungen&#10;Freihandzeichnungen&#10;Freihandzeichnungen&#10;Freihandzeichnungen&#10;Freihandzeichnungen&#10;Freihandzeichnungen&#10;Freihandzeichnungen&#10;Freihandzeichnungen&#10;Freihandzeichnungen&#10;Freihandzeichnungen&#10;Freihandzeichnungen&#10;Freihandzeichnungen&#10;Freihandzeichnungen&#10;Freihandzeichnungen&#10;Freihandzeichnungen&#10;Freihandzeichnungen&#10;Freihandzeichnungen&#10;Freihandzeichnungen&#10;Freihandzeichnungen&#10;Freihandzeichnungen&#10;Freihandzeichnungen&#10;Freihandzeichnungen&#10;Freihandzeichnungen&#10;"/>
+            <wp:cNvGraphicFramePr>
+              <a:graphicFrameLocks xmlns:a="http://schemas.openxmlformats.org/drawingml/2006/main" noChangeAspect="1"/>
+            </wp:cNvGraphicFramePr>
+            <a:graphic xmlns:a="http://schemas.openxmlformats.org/drawingml/2006/main">
+              <a:graphicData uri="http://schemas.openxmlformats.org/drawingml/2006/picture">
+                <pic:pic xmlns:pic="http://schemas.openxmlformats.org/drawingml/2006/picture">
+                  <pic:nvPicPr>
+                    <pic:cNvPr id="0" name="Picture 15" descr="Freihandzeichnungen&#10;Freihandzeichnungen&#10;Freihandzeichnungen&#10;Freihandzeichnungen&#10;Freihandzeichnungen&#10;Freihandzeichnungen&#10;Freihandzeichnungen&#10;Freihandzeichnungen&#10;Freihandzeichnungen&#10;Freihandzeichnungen&#10;Freihandzeichnungen&#10;Freihandzeichnungen&#10;Freihandzeichnungen&#10;Freihandzeichnungen&#10;Freihandzeichnungen&#10;Freihandzeichnungen&#10;Freihandzeichnungen&#10;Freihandzeichnungen&#10;Freihandzeichnungen&#10;Freihandzeichnungen&#10;Freihandzeichnungen&#10;Freihandzeichnungen&#10;Freihandzeichnungen&#10;Freihandzeichnungen&#10;Freihandzeichnungen&#10;Freihandzeichnungen&#10;Freihandzeichnungen&#10;Freihandzeichnungen&#10;Freihandzeichnungen&#10;Freihandzeichnungen&#10;Freihandzeichnungen&#10;Freihandzeichnungen&#10;Freihandzeichnungen&#10;Freihandzeichnungen&#10;Freihandzeichnungen&#10;Freihandzeichnungen&#10;Freihandzeichnungen&#10;Freihandzeichnungen&#10;Freihandzeichnungen&#10;Freihandzeichnungen&#10;Freihandzeichnungen&#10;Freihandzeichnungen&#10;Freihandzeichnungen&#10;Freihandzeichnungen&#10;Freihandzeichnungen&#10;Freihandzeichnungen&#10;Freihandzeichnungen&#10;Freihandzeichnungen&#10;Freihandzeichnungen&#10;Freihandzeichnungen&#10;Freihandzeichnungen&#10;Freihandzeichnungen&#10;Freihandzeichnungen&#10;Freihandzeichnungen&#10;Freihandzeichnungen&#10;Freihandzeichnungen&#10;Freihandzeichnungen&#10;Freihandzeichnungen&#10;Freihandzeichnungen&#10;Freihandzeichnungen&#10;Freihandzeichnungen&#10;Freihandzeichnungen&#10;Freihandzeichnungen&#10;Freihandzeichnungen&#10;Freihandzeichnungen&#10;Freihandzeichnungen&#10;Freihandzeichnungen&#10;Freihandzeichnungen&#10;Freihandzeichnungen&#10;Freihandzeichnungen&#10;Freihandzeichnungen&#10;Freihandzeichnungen&#10;Freihandzeichnungen&#10;Freihandzeichnungen&#10;Freihandzeichnungen&#10;Freihandzeichnungen&#10;Freihandzeichnungen&#10;Freihandzeichnungen&#10;Freihandzeichnungen&#10;Freihandzeichnungen&#10;Freihandzeichnungen&#10;Freihandzeichnungen&#10;Freihandzeichnungen&#10;Freihandzeichnungen&#10;Freihandzeichnungen&#10;Freihandzeichnungen&#10;Freihandzeichnungen&#10;Freihandzeichnungen&#10;Freihandzeichnungen&#10;Freihandzeichnungen&#10;Freihandzeichnungen&#10;Freihandzeichnungen&#10;Freihandzeichnungen&#10;Freihandzeichnungen&#10;Freihandzeichnungen&#10;Freihandzeichnungen&#10;Freihandzeichnungen&#10;Freihandzeichnungen&#10;Freihandzeichnungen&#10;Freihandzeichnungen&#10;Freihandzeichnungen&#10;Freihandzeichnungen&#10;Freihandzeichnungen&#10;Freihandzeichnungen&#10;Freihandzeichnungen&#10;Freihandzeichnungen&#10;Freihandzeichnungen&#10;Freihandzeichnungen&#10;Freihandzeichnungen&#10;Freihandzeichnungen&#10;Freihandzeichnungen&#10;Freihandzeichnungen&#10;Freihandzeichnungen&#10;Freihandzeichnungen&#10;Freihandzeichnungen&#10;Freihandzeichnungen&#10;Freihandzeichnungen&#10;Freihandzeichnungen&#10;"/>
+                    <pic:cNvPicPr>
+                      <a:picLocks noChangeAspect="1" noChangeArrowheads="1"/>
+                    </pic:cNvPicPr>
+                  </pic:nvPicPr>
+                  <pic:blipFill>
+                    <a:blip r:embed="rId13">
+                      <a:extLst>
+                        <a:ext uri="{28A0092B-C50C-407E-A947-70E740481C1C}">
+                          <a14:useLocalDpi xmlns:a14="http://schemas.microsoft.com/office/drawing/2010/main" val="0"/>
+                        </a:ext>
+                      </a:extLst>
+                    </a:blip>
+                    <a:srcRect/>
+                    <a:stretch>
+                      <a:fillRect/>
+                    </a:stretch>
+                  </pic:blipFill>
+                  <pic:spPr bwMode="auto">
+                    <a:xfrm>
+                      <a:off x="0" y="0"/>
+                      <a:ext cx="2048891" cy="2387805"/>
+                    </a:xfrm>
+                    <a:prstGeom prst="rect">
+                      <a:avLst/>
+                    </a:prstGeom>
+                    <a:noFill/>
+                    <a:ln>
+                      <a:noFill/>
+                    </a:ln>
+                  </pic:spPr>
+                </pic:pic>
+              </a:graphicData>
+            </a:graphic>
+          </wp:inline>
+        </w:drawing>
       </w:r>
     </w:p>
     <w:p>
@@ -771,7 +947,90 @@
         </w:numPr>
       </w:pPr>
       <w:r>
+        <w:rPr>
+          <w:b/>
+        </w:rPr>
         <w:t>die Netzeigenschaften,</w:t>
+      </w:r>
+      <w:r>
+        <w:br/>
+        <w:t>Erreichbarkeit:</w:t>
+      </w:r>
+      <w:r>
+        <w:br/>
+        <w:t xml:space="preserve">Das Netz ist Erreichbar, da von der Anfangsmarkierung M0 jede andere Markierung </w:t>
+      </w:r>
+      <w:proofErr w:type="spellStart"/>
+      <w:r>
+        <w:t>Mn</w:t>
+      </w:r>
+      <w:proofErr w:type="spellEnd"/>
+      <w:r>
+        <w:t xml:space="preserve"> erreicht werden kann.</w:t>
+      </w:r>
+      <w:r>
+        <w:br/>
+        <w:t>Lebendig:</w:t>
+      </w:r>
+      <w:r>
+        <w:br/>
+        <w:t>Das Netz ist lebendig, da jede einzelne Transition mindestens 1x schalten kann.</w:t>
+      </w:r>
+      <w:r>
+        <w:br/>
+      </w:r>
+      <w:proofErr w:type="spellStart"/>
+      <w:r>
+        <w:lastRenderedPageBreak/>
+        <w:t>Deadlockfreiheit</w:t>
+      </w:r>
+      <w:proofErr w:type="spellEnd"/>
+      <w:r>
+        <w:t>:</w:t>
+      </w:r>
+      <w:r>
+        <w:br/>
+        <w:t xml:space="preserve">Das Netz ist </w:t>
+      </w:r>
+      <w:proofErr w:type="spellStart"/>
+      <w:r>
+        <w:t>Deadlockfrei</w:t>
+      </w:r>
+      <w:proofErr w:type="spellEnd"/>
+      <w:r>
+        <w:t>, da es keine toten Markierungen gibt.</w:t>
+      </w:r>
+      <w:r>
+        <w:br/>
+        <w:t>Umkehrbarkeit:</w:t>
+      </w:r>
+      <w:r>
+        <w:br/>
+        <w:t xml:space="preserve">Das Netz ist Umkehrbar, da die Anfangsmarkierung M0 von jeder Markierung </w:t>
+      </w:r>
+      <w:proofErr w:type="spellStart"/>
+      <w:r>
+        <w:t>Mn</w:t>
+      </w:r>
+      <w:proofErr w:type="spellEnd"/>
+      <w:r>
+        <w:t xml:space="preserve"> aus erreicht werden kann.</w:t>
+      </w:r>
+      <w:r>
+        <w:br/>
+        <w:t>Konfliktfreiheit:</w:t>
+      </w:r>
+      <w:r>
+        <w:br/>
+        <w:t>Das Netz ist konfliktfrei, da keine Aktivierung einer Transition die Möglichkeit zur Schaltung einer anderen Markierung verhindert.</w:t>
+      </w:r>
+      <w:r>
+        <w:br/>
+        <w:t xml:space="preserve">Begrenztheit: </w:t>
+      </w:r>
+      <w:r>
+        <w:br/>
+        <w:t>Das Netz ist 1 begrenzt, da jede Stelle max. ein Token halten kann.</w:t>
       </w:r>
     </w:p>
     <w:p>
@@ -783,23 +1042,91 @@
         </w:numPr>
       </w:pPr>
       <w:r>
+        <w:rPr>
+          <w:b/>
+        </w:rPr>
         <w:t xml:space="preserve">den Schaltvektor </w:t>
       </w:r>
       <w:proofErr w:type="spellStart"/>
       <w:r>
+        <w:rPr>
+          <w:b/>
+        </w:rPr>
         <w:t>vr</w:t>
       </w:r>
       <w:proofErr w:type="spellEnd"/>
       <w:r>
+        <w:rPr>
+          <w:b/>
+        </w:rPr>
         <w:t xml:space="preserve"> mit N * </w:t>
       </w:r>
       <w:proofErr w:type="spellStart"/>
       <w:r>
+        <w:rPr>
+          <w:b/>
+        </w:rPr>
         <w:t>vr</w:t>
       </w:r>
       <w:proofErr w:type="spellEnd"/>
       <w:r>
+        <w:rPr>
+          <w:b/>
+        </w:rPr>
         <w:t xml:space="preserve"> = 0,</w:t>
+      </w:r>
+      <w:r>
+        <w:br/>
+      </w:r>
+      <w:r>
+        <w:drawing>
+          <wp:inline distT="0" distB="0" distL="0" distR="0" wp14:anchorId="27D92D32" wp14:editId="39880399">
+            <wp:extent cx="5187831" cy="2458387"/>
+            <wp:effectExtent l="0" t="0" r="0" b="0"/>
+            <wp:docPr id="1652821060" name="Grafik 9" descr="Freihandzeichnungen&#10;Freihandzeichnungen&#10;Freihandzeichnungen&#10;Freihandzeichnungen&#10;Freihandzeichnungen&#10;Freihandzeichnungen&#10;Freihandzeichnungen&#10;Freihandzeichnungen&#10;Freihandzeichnungen&#10;Freihandzeichnungen&#10;Freihandzeichnungen&#10;Freihandzeichnungen&#10;Freihandzeichnungen&#10;Freihandzeichnungen&#10;Freihandzeichnungen&#10;Freihandzeichnungen&#10;Freihandzeichnungen&#10;Freihandzeichnungen&#10;Freihandzeichnungen&#10;Freihandzeichnungen&#10;Freihandzeichnungen&#10;Freihandzeichnungen&#10;Freihandzeichnungen&#10;Freihandzeichnungen&#10;Freihandzeichnungen&#10;Freihandzeichnungen&#10;Freihandzeichnungen&#10;Freihandzeichnungen&#10;Freihandzeichnungen&#10;Freihandzeichnungen&#10;Freihandzeichnungen&#10;Freihandzeichnungen&#10;Freihandzeichnungen&#10;Freihandzeichnungen&#10;Freihandzeichnungen&#10;Freihandzeichnungen&#10;Freihandzeichnungen&#10;Freihandzeichnungen&#10;Freihandzeichnungen&#10;Freihandzeichnungen&#10;Freihandzeichnungen&#10;Freihandzeichnungen&#10;Freihandzeichnungen&#10;Freihandzeichnungen&#10;Freihandzeichnungen&#10;Freihandzeichnungen&#10;Freihandzeichnungen&#10;Freihandzeichnungen&#10;Freihandzeichnungen&#10;Freihandzeichnungen&#10;Freihandzeichnungen&#10;Freihandzeichnungen&#10;Freihandzeichnungen&#10;Freihandzeichnungen&#10;Freihandzeichnungen&#10;Freihandzeichnungen&#10;Freihandzeichnungen&#10;Freihandzeichnungen&#10;Freihandzeichnungen&#10;Freihandzeichnungen&#10;Freihandzeichnungen&#10;Freihandzeichnungen&#10;Freihandzeichnungen&#10;Freihandzeichnungen&#10;Freihandzeichnungen&#10;Freihandzeichnungen&#10;Freihandzeichnungen&#10;Freihandzeichnungen&#10;Freihandzeichnungen&#10;Freihandzeichnungen&#10;Freihandzeichnungen&#10;Freihandzeichnungen&#10;Freihandzeichnungen&#10;Freihandzeichnungen&#10;Freihandzeichnungen&#10;Freihandzeichnungen&#10;Freihandzeichnungen&#10;Freihandzeichnungen&#10;Freihandzeichnungen&#10;Freihandzeichnungen&#10;Freihandzeichnungen&#10;Freihandzeichnungen&#10;Freihandzeichnungen&#10;Freihandzeichnungen&#10;Freihandzeichnungen&#10;Freihandzeichnungen&#10;Freihandzeichnungen&#10;Freihandzeichnungen&#10;Freihandzeichnungen&#10;Freihandzeichnungen&#10;Freihandzeichnungen&#10;Freihandzeichnungen&#10;Freihandzeichnungen&#10;Freihandzeichnungen&#10;Freihandzeichnungen&#10;Freihandzeichnungen&#10;Freihandzeichnungen&#10;Freihandzeichnungen&#10;Freihandzeichnungen&#10;Freihandzeichnungen&#10;Freihandzeichnungen&#10;Freihandzeichnungen&#10;Freihandzeichnungen&#10;Freihandzeichnungen&#10;Freihandzeichnungen&#10;Freihandzeichnungen&#10;Freihandzeichnungen&#10;Freihandzeichnungen&#10;Freihandzeichnungen&#10;Freihandzeichnungen&#10;Freihandzeichnungen&#10;Freihandzeichnungen&#10;Freihandzeichnungen&#10;Freihandzeichnungen&#10;Freihandzeichnungen&#10;Freihandzeichnungen&#10;Freihandzeichnungen&#10;Freihandzeichnungen&#10;Freihandzeichnungen&#10;Freihandzeichnungen&#10;Freihandzeichnungen&#10;Freihandzeichnungen&#10;Freihandzeichnungen&#10;Freihandzeichnungen&#10;Freihandzeichnungen&#10;Freihandzeichnungen&#10;Freihandzeichnungen&#10;Freihandzeichnungen&#10;Freihandzeichnungen&#10;Freihandzeichnungen&#10;Freihandzeichnungen&#10;Freihandzeichnungen&#10;Freihandzeichnungen&#10;Freihandzeichnungen&#10;Freihandzeichnungen&#10;Freihandzeichnungen&#10;Freihandzeichnungen&#10;Freihandzeichnungen&#10;Freihandzeichnungen&#10;Freihandzeichnungen&#10;Freihandzeichnungen&#10;Freihandzeichnungen&#10;Freihandzeichnungen&#10;Freihandzeichnungen&#10;Freihandzeichnungen&#10;Freihandzeichnungen&#10;Freihandzeichnungen&#10;Freihandzeichnungen&#10;Freihandzeichnungen&#10;Freihandzeichnungen&#10;Freihandzeichnungen&#10;Freihandzeichnungen&#10;Freihandzeichnungen&#10;Freihandzeichnungen&#10;Freihandzeichnungen&#10;Freihandzeichnungen&#10;Freihandzeichnungen&#10;Freihandzeichnungen&#10;Freihandzeichnungen&#10;Freihandzeichnungen&#10;Freihandzeichnungen&#10;Freihandzeichnungen&#10;Freihandzeichnungen&#10;Freihandzeichnungen&#10;Freihandzeichnungen&#10;Freihandzeichnungen&#10;Freihandzeichnungen&#10;Freihandzeichnungen&#10;Freihandzeichnungen&#10;Freihandzeichnungen&#10;Freihandzeichnungen&#10;Freihandzeichnungen&#10;Freihandzeichnungen&#10;Freihandzeichnungen&#10;Freihandzeichnungen&#10;Freihandzeichnungen&#10;Freihandzeichnungen&#10;Freihandzeichnungen&#10;Freihandzeichnungen&#10;Freihandzeichnungen&#10;Freihandzeichnungen&#10;Freihandzeichnungen&#10;Freihandzeichnungen&#10;Freihandzeichnungen&#10;Freihandzeichnungen&#10;Freihandzeichnungen&#10;Freihandzeichnungen&#10;Freihandzeichnungen&#10;Freihandzeichnungen&#10;Freihandzeichnungen&#10;Freihandzeichnungen&#10;Freihandzeichnungen&#10;Freihandzeichnungen&#10;Freihandzeichnungen&#10;Freihandzeichnungen&#10;Freihandzeichnungen&#10;Freihandzeichnungen&#10;Freihandzeichnungen&#10;Freihandzeichnungen&#10;Freihandzeichnungen&#10;Freihandzeichnungen&#10;Freihandzeichnungen&#10;Freihandzeichnungen&#10;Freihandzeichnungen&#10;Freihandzeichnungen&#10;Freihandzeichnungen&#10;Freihandzeichnungen&#10;Freihandzeichnungen&#10;Freihandzeichnungen&#10;Freihandzeichnungen&#10;Freihandzeichnungen&#10;Freihandzeichnungen&#10;Freihandzeichnungen&#10;Freihandzeichnungen&#10;Freihandzeichnungen&#10;Freihandzeichnungen&#10;Freihandzeichnungen&#10;Freihandzeichnungen&#10;Freihandzeichnungen&#10;Freihandzeichnungen&#10;Freihandzeichnungen&#10;Freihandzeichnungen&#10;Freihandzeichnungen&#10;Freihandzeichnungen&#10;Freihandzeichnungen&#10;Freihandzeichnungen&#10;Freihandzeichnungen&#10;Freihandzeichnungen&#10;Freihandzeichnungen&#10;Freihandzeichnungen&#10;Freihandzeichnungen&#10;Freihandzeichnungen&#10;Freihandzeichnungen&#10;Freihandzeichnungen&#10;Freihandzeichnungen&#10;Freihandzeichnungen&#10;Freihandzeichnungen&#10;Freihandzeichnungen&#10;Freihandzeichnungen&#10;Freihandzeichnungen&#10;Freihandzeichnungen&#10;Freihandzeichnungen&#10;Freihandzeichnungen&#10;Freihandzeichnungen&#10;Freihandzeichnungen&#10;Freihandzeichnungen&#10;Freihandzeichnungen&#10;Freihandzeichnungen&#10;Freihandzeichnungen&#10;Freihandzeichnungen&#10;Freihandzeichnungen&#10;Freihandzeichnungen&#10;Freihandzeichnungen&#10;Freihandzeichnungen&#10;Freihandzeichnungen&#10;Freihandzeichnungen&#10;Freihandzeichnungen&#10;Freihandzeichnungen&#10;Freihandzeichnungen&#10;Freihandzeichnungen&#10;Freihandzeichnungen&#10;Freihandzeichnungen&#10;Freihandzeichnungen&#10;Freihandzeichnungen&#10;Freihandzeichnungen&#10;Freihandzeichnungen&#10;Freihandzeichnungen&#10;Freihandzeichnungen&#10;Freihandzeichnungen&#10;Freihandzeichnungen&#10;Freihandzeichnungen&#10;Freihandzeichnungen&#10;Freihandzeichnungen&#10;Freihandzeichnungen&#10;Freihandzeichnungen&#10;Freihandzeichnungen&#10;Freihandzeichnungen&#10;Freihandzeichnungen&#10;Freihandzeichnungen&#10;Freihandzeichnungen&#10;Freihandzeichnungen&#10;Freihandzeichnungen&#10;Freihandzeichnungen&#10;Freihandzeichnungen&#10;Freihandzeichnungen&#10;Freihandzeichnungen&#10;Freihandzeichnungen&#10;Freihandzeichnungen&#10;Freihandzeichnungen&#10;Freihandzeichnungen&#10;Freihandzeichnungen&#10;Freihandzeichnungen&#10;Freihandzeichnungen&#10;Freihandzeichnungen&#10;Freihandzeichnungen&#10;Freihandzeichnungen&#10;"/>
+            <wp:cNvGraphicFramePr>
+              <a:graphicFrameLocks xmlns:a="http://schemas.openxmlformats.org/drawingml/2006/main" noChangeAspect="1"/>
+            </wp:cNvGraphicFramePr>
+            <a:graphic xmlns:a="http://schemas.openxmlformats.org/drawingml/2006/main">
+              <a:graphicData uri="http://schemas.openxmlformats.org/drawingml/2006/picture">
+                <pic:pic xmlns:pic="http://schemas.openxmlformats.org/drawingml/2006/picture">
+                  <pic:nvPicPr>
+                    <pic:cNvPr id="0" name="Picture 22" descr="Freihandzeichnungen&#10;Freihandzeichnungen&#10;Freihandzeichnungen&#10;Freihandzeichnungen&#10;Freihandzeichnungen&#10;Freihandzeichnungen&#10;Freihandzeichnungen&#10;Freihandzeichnungen&#10;Freihandzeichnungen&#10;Freihandzeichnungen&#10;Freihandzeichnungen&#10;Freihandzeichnungen&#10;Freihandzeichnungen&#10;Freihandzeichnungen&#10;Freihandzeichnungen&#10;Freihandzeichnungen&#10;Freihandzeichnungen&#10;Freihandzeichnungen&#10;Freihandzeichnungen&#10;Freihandzeichnungen&#10;Freihandzeichnungen&#10;Freihandzeichnungen&#10;Freihandzeichnungen&#10;Freihandzeichnungen&#10;Freihandzeichnungen&#10;Freihandzeichnungen&#10;Freihandzeichnungen&#10;Freihandzeichnungen&#10;Freihandzeichnungen&#10;Freihandzeichnungen&#10;Freihandzeichnungen&#10;Freihandzeichnungen&#10;Freihandzeichnungen&#10;Freihandzeichnungen&#10;Freihandzeichnungen&#10;Freihandzeichnungen&#10;Freihandzeichnungen&#10;Freihandzeichnungen&#10;Freihandzeichnungen&#10;Freihandzeichnungen&#10;Freihandzeichnungen&#10;Freihandzeichnungen&#10;Freihandzeichnungen&#10;Freihandzeichnungen&#10;Freihandzeichnungen&#10;Freihandzeichnungen&#10;Freihandzeichnungen&#10;Freihandzeichnungen&#10;Freihandzeichnungen&#10;Freihandzeichnungen&#10;Freihandzeichnungen&#10;Freihandzeichnungen&#10;Freihandzeichnungen&#10;Freihandzeichnungen&#10;Freihandzeichnungen&#10;Freihandzeichnungen&#10;Freihandzeichnungen&#10;Freihandzeichnungen&#10;Freihandzeichnungen&#10;Freihandzeichnungen&#10;Freihandzeichnungen&#10;Freihandzeichnungen&#10;Freihandzeichnungen&#10;Freihandzeichnungen&#10;Freihandzeichnungen&#10;Freihandzeichnungen&#10;Freihandzeichnungen&#10;Freihandzeichnungen&#10;Freihandzeichnungen&#10;Freihandzeichnungen&#10;Freihandzeichnungen&#10;Freihandzeichnungen&#10;Freihandzeichnungen&#10;Freihandzeichnungen&#10;Freihandzeichnungen&#10;Freihandzeichnungen&#10;Freihandzeichnungen&#10;Freihandzeichnungen&#10;Freihandzeichnungen&#10;Freihandzeichnungen&#10;Freihandzeichnungen&#10;Freihandzeichnungen&#10;Freihandzeichnungen&#10;Freihandzeichnungen&#10;Freihandzeichnungen&#10;Freihandzeichnungen&#10;Freihandzeichnungen&#10;Freihandzeichnungen&#10;Freihandzeichnungen&#10;Freihandzeichnungen&#10;Freihandzeichnungen&#10;Freihandzeichnungen&#10;Freihandzeichnungen&#10;Freihandzeichnungen&#10;Freihandzeichnungen&#10;Freihandzeichnungen&#10;Freihandzeichnungen&#10;Freihandzeichnungen&#10;Freihandzeichnungen&#10;Freihandzeichnungen&#10;Freihandzeichnungen&#10;Freihandzeichnungen&#10;Freihandzeichnungen&#10;Freihandzeichnungen&#10;Freihandzeichnungen&#10;Freihandzeichnungen&#10;Freihandzeichnungen&#10;Freihandzeichnungen&#10;Freihandzeichnungen&#10;Freihandzeichnungen&#10;Freihandzeichnungen&#10;Freihandzeichnungen&#10;Freihandzeichnungen&#10;Freihandzeichnungen&#10;Freihandzeichnungen&#10;Freihandzeichnungen&#10;Freihandzeichnungen&#10;Freihandzeichnungen&#10;Freihandzeichnungen&#10;Freihandzeichnungen&#10;Freihandzeichnungen&#10;Freihandzeichnungen&#10;Freihandzeichnungen&#10;Freihandzeichnungen&#10;Freihandzeichnungen&#10;Freihandzeichnungen&#10;Freihandzeichnungen&#10;Freihandzeichnungen&#10;Freihandzeichnungen&#10;Freihandzeichnungen&#10;Freihandzeichnungen&#10;Freihandzeichnungen&#10;Freihandzeichnungen&#10;Freihandzeichnungen&#10;Freihandzeichnungen&#10;Freihandzeichnungen&#10;Freihandzeichnungen&#10;Freihandzeichnungen&#10;Freihandzeichnungen&#10;Freihandzeichnungen&#10;Freihandzeichnungen&#10;Freihandzeichnungen&#10;Freihandzeichnungen&#10;Freihandzeichnungen&#10;Freihandzeichnungen&#10;Freihandzeichnungen&#10;Freihandzeichnungen&#10;Freihandzeichnungen&#10;Freihandzeichnungen&#10;Freihandzeichnungen&#10;Freihandzeichnungen&#10;Freihandzeichnungen&#10;Freihandzeichnungen&#10;Freihandzeichnungen&#10;Freihandzeichnungen&#10;Freihandzeichnungen&#10;Freihandzeichnungen&#10;Freihandzeichnungen&#10;Freihandzeichnungen&#10;Freihandzeichnungen&#10;Freihandzeichnungen&#10;Freihandzeichnungen&#10;Freihandzeichnungen&#10;Freihandzeichnungen&#10;Freihandzeichnungen&#10;Freihandzeichnungen&#10;Freihandzeichnungen&#10;Freihandzeichnungen&#10;Freihandzeichnungen&#10;Freihandzeichnungen&#10;Freihandzeichnungen&#10;Freihandzeichnungen&#10;Freihandzeichnungen&#10;Freihandzeichnungen&#10;Freihandzeichnungen&#10;Freihandzeichnungen&#10;Freihandzeichnungen&#10;Freihandzeichnungen&#10;Freihandzeichnungen&#10;Freihandzeichnungen&#10;Freihandzeichnungen&#10;Freihandzeichnungen&#10;Freihandzeichnungen&#10;Freihandzeichnungen&#10;Freihandzeichnungen&#10;Freihandzeichnungen&#10;Freihandzeichnungen&#10;Freihandzeichnungen&#10;Freihandzeichnungen&#10;Freihandzeichnungen&#10;Freihandzeichnungen&#10;Freihandzeichnungen&#10;Freihandzeichnungen&#10;Freihandzeichnungen&#10;Freihandzeichnungen&#10;Freihandzeichnungen&#10;Freihandzeichnungen&#10;Freihandzeichnungen&#10;Freihandzeichnungen&#10;Freihandzeichnungen&#10;Freihandzeichnungen&#10;Freihandzeichnungen&#10;Freihandzeichnungen&#10;Freihandzeichnungen&#10;Freihandzeichnungen&#10;Freihandzeichnungen&#10;Freihandzeichnungen&#10;Freihandzeichnungen&#10;Freihandzeichnungen&#10;Freihandzeichnungen&#10;Freihandzeichnungen&#10;Freihandzeichnungen&#10;Freihandzeichnungen&#10;Freihandzeichnungen&#10;Freihandzeichnungen&#10;Freihandzeichnungen&#10;Freihandzeichnungen&#10;Freihandzeichnungen&#10;Freihandzeichnungen&#10;Freihandzeichnungen&#10;Freihandzeichnungen&#10;Freihandzeichnungen&#10;Freihandzeichnungen&#10;Freihandzeichnungen&#10;Freihandzeichnungen&#10;Freihandzeichnungen&#10;Freihandzeichnungen&#10;Freihandzeichnungen&#10;Freihandzeichnungen&#10;Freihandzeichnungen&#10;Freihandzeichnungen&#10;Freihandzeichnungen&#10;Freihandzeichnungen&#10;Freihandzeichnungen&#10;Freihandzeichnungen&#10;Freihandzeichnungen&#10;Freihandzeichnungen&#10;Freihandzeichnungen&#10;Freihandzeichnungen&#10;Freihandzeichnungen&#10;Freihandzeichnungen&#10;Freihandzeichnungen&#10;Freihandzeichnungen&#10;Freihandzeichnungen&#10;Freihandzeichnungen&#10;Freihandzeichnungen&#10;Freihandzeichnungen&#10;Freihandzeichnungen&#10;Freihandzeichnungen&#10;Freihandzeichnungen&#10;Freihandzeichnungen&#10;Freihandzeichnungen&#10;Freihandzeichnungen&#10;Freihandzeichnungen&#10;Freihandzeichnungen&#10;Freihandzeichnungen&#10;Freihandzeichnungen&#10;Freihandzeichnungen&#10;Freihandzeichnungen&#10;Freihandzeichnungen&#10;Freihandzeichnungen&#10;Freihandzeichnungen&#10;Freihandzeichnungen&#10;Freihandzeichnungen&#10;Freihandzeichnungen&#10;Freihandzeichnungen&#10;Freihandzeichnungen&#10;Freihandzeichnungen&#10;Freihandzeichnungen&#10;Freihandzeichnungen&#10;Freihandzeichnungen&#10;Freihandzeichnungen&#10;Freihandzeichnungen&#10;Freihandzeichnungen&#10;Freihandzeichnungen&#10;Freihandzeichnungen&#10;Freihandzeichnungen&#10;Freihandzeichnungen&#10;Freihandzeichnungen&#10;Freihandzeichnungen&#10;Freihandzeichnungen&#10;Freihandzeichnungen&#10;Freihandzeichnungen&#10;Freihandzeichnungen&#10;Freihandzeichnungen&#10;Freihandzeichnungen&#10;Freihandzeichnungen&#10;Freihandzeichnungen&#10;Freihandzeichnungen&#10;Freihandzeichnungen&#10;Freihandzeichnungen&#10;Freihandzeichnungen&#10;Freihandzeichnungen&#10;Freihandzeichnungen&#10;Freihandzeichnungen&#10;Freihandzeichnungen&#10;"/>
+                    <pic:cNvPicPr>
+                      <a:picLocks noChangeAspect="1" noChangeArrowheads="1"/>
+                    </pic:cNvPicPr>
+                  </pic:nvPicPr>
+                  <pic:blipFill>
+                    <a:blip r:embed="rId14">
+                      <a:extLst>
+                        <a:ext uri="{28A0092B-C50C-407E-A947-70E740481C1C}">
+                          <a14:useLocalDpi xmlns:a14="http://schemas.microsoft.com/office/drawing/2010/main" val="0"/>
+                        </a:ext>
+                      </a:extLst>
+                    </a:blip>
+                    <a:srcRect/>
+                    <a:stretch>
+                      <a:fillRect/>
+                    </a:stretch>
+                  </pic:blipFill>
+                  <pic:spPr bwMode="auto">
+                    <a:xfrm>
+                      <a:off x="0" y="0"/>
+                      <a:ext cx="5246923" cy="2486389"/>
+                    </a:xfrm>
+                    <a:prstGeom prst="rect">
+                      <a:avLst/>
+                    </a:prstGeom>
+                    <a:noFill/>
+                    <a:ln>
+                      <a:noFill/>
+                    </a:ln>
+                  </pic:spPr>
+                </pic:pic>
+              </a:graphicData>
+            </a:graphic>
+          </wp:inline>
+        </w:drawing>
       </w:r>
     </w:p>
     <w:p>
@@ -811,70 +1138,442 @@
         </w:numPr>
       </w:pPr>
       <w:r>
+        <w:rPr>
+          <w:b/>
+        </w:rPr>
         <w:t xml:space="preserve">den Nachweis für f) über N * </w:t>
       </w:r>
       <w:proofErr w:type="spellStart"/>
       <w:r>
+        <w:rPr>
+          <w:b/>
+        </w:rPr>
         <w:t>vr</w:t>
       </w:r>
       <w:proofErr w:type="spellEnd"/>
       <w:r>
+        <w:rPr>
+          <w:b/>
+        </w:rPr>
         <w:t xml:space="preserve"> = 0 und die entsprechende Schaltsequenz </w:t>
       </w:r>
       <w:proofErr w:type="spellStart"/>
       <w:r>
-        <w:t>σ</w:t>
-      </w:r>
-      <w:r>
-        <w:t>r</w:t>
+        <w:rPr>
+          <w:b/>
+        </w:rPr>
+        <w:t>σr</w:t>
       </w:r>
       <w:proofErr w:type="spellEnd"/>
       <w:r>
+        <w:rPr>
+          <w:b/>
+        </w:rPr>
         <w:t xml:space="preserve"> im Erreichbarkeitsgraph dafür,</w:t>
+      </w:r>
+      <w:r>
+        <w:br/>
+        <w:t>Die Reihenfolge für die Schaltsequenz ist wie folgend:</w:t>
+      </w:r>
+      <w:r>
+        <w:br/>
+      </w:r>
+      <w:r>
+        <w:rPr>
+          <w:noProof/>
+        </w:rPr>
+        <w:drawing>
+          <wp:inline distT="0" distB="0" distL="0" distR="0" wp14:anchorId="43EEC709" wp14:editId="3972DD4D">
+            <wp:extent cx="5493895" cy="554636"/>
+            <wp:effectExtent l="0" t="0" r="12065" b="0"/>
+            <wp:docPr id="242902118" name="Diagramm 10"/>
+            <wp:cNvGraphicFramePr/>
+            <a:graphic xmlns:a="http://schemas.openxmlformats.org/drawingml/2006/main">
+              <a:graphicData uri="http://schemas.openxmlformats.org/drawingml/2006/diagram">
+                <dgm:relIds xmlns:dgm="http://schemas.openxmlformats.org/drawingml/2006/diagram" xmlns:r="http://schemas.openxmlformats.org/officeDocument/2006/relationships" r:dm="rId15" r:lo="rId16" r:qs="rId17" r:cs="rId18"/>
+              </a:graphicData>
+            </a:graphic>
+          </wp:inline>
+        </w:drawing>
+      </w:r>
+      <w:r>
+        <w:br/>
+        <w:t>t2:</w:t>
+      </w:r>
+      <w:r>
+        <w:br/>
+      </w:r>
+      <w:r>
+        <w:rPr>
+          <w:noProof/>
+        </w:rPr>
+        <w:drawing>
+          <wp:inline distT="0" distB="0" distL="0" distR="0" wp14:anchorId="55FEBE74" wp14:editId="51E0FC98">
+            <wp:extent cx="4137285" cy="3145376"/>
+            <wp:effectExtent l="0" t="0" r="0" b="0"/>
+            <wp:docPr id="128049306" name="Grafik 12" descr="Ein Bild, das Diagramm, Reihe enthält.&#10;&#10;Automatisch generierte Beschreibung"/>
+            <wp:cNvGraphicFramePr>
+              <a:graphicFrameLocks xmlns:a="http://schemas.openxmlformats.org/drawingml/2006/main" noChangeAspect="1"/>
+            </wp:cNvGraphicFramePr>
+            <a:graphic xmlns:a="http://schemas.openxmlformats.org/drawingml/2006/main">
+              <a:graphicData uri="http://schemas.openxmlformats.org/drawingml/2006/picture">
+                <pic:pic xmlns:pic="http://schemas.openxmlformats.org/drawingml/2006/picture">
+                  <pic:nvPicPr>
+                    <pic:cNvPr id="128049306" name="Grafik 12" descr="Ein Bild, das Diagramm, Reihe enthält.&#10;&#10;Automatisch generierte Beschreibung"/>
+                    <pic:cNvPicPr>
+                      <a:picLocks noChangeAspect="1" noChangeArrowheads="1"/>
+                    </pic:cNvPicPr>
+                  </pic:nvPicPr>
+                  <pic:blipFill>
+                    <a:blip r:embed="rId20">
+                      <a:extLst>
+                        <a:ext uri="{28A0092B-C50C-407E-A947-70E740481C1C}">
+                          <a14:useLocalDpi xmlns:a14="http://schemas.microsoft.com/office/drawing/2010/main" val="0"/>
+                        </a:ext>
+                      </a:extLst>
+                    </a:blip>
+                    <a:srcRect/>
+                    <a:stretch>
+                      <a:fillRect/>
+                    </a:stretch>
+                  </pic:blipFill>
+                  <pic:spPr bwMode="auto">
+                    <a:xfrm>
+                      <a:off x="0" y="0"/>
+                      <a:ext cx="4188849" cy="3184578"/>
+                    </a:xfrm>
+                    <a:prstGeom prst="rect">
+                      <a:avLst/>
+                    </a:prstGeom>
+                    <a:noFill/>
+                    <a:ln>
+                      <a:noFill/>
+                    </a:ln>
+                  </pic:spPr>
+                </pic:pic>
+              </a:graphicData>
+            </a:graphic>
+          </wp:inline>
+        </w:drawing>
+      </w:r>
+      <w:r>
+        <w:br/>
+      </w:r>
+      <w:r>
+        <w:lastRenderedPageBreak/>
+        <w:t>t3:</w:t>
+      </w:r>
+      <w:r>
+        <w:br/>
+      </w:r>
+      <w:r>
+        <w:rPr>
+          <w:noProof/>
+        </w:rPr>
+        <w:drawing>
+          <wp:inline distT="0" distB="0" distL="0" distR="0" wp14:anchorId="6F3D7185" wp14:editId="1BA34F59">
+            <wp:extent cx="4493087" cy="3035508"/>
+            <wp:effectExtent l="0" t="0" r="3175" b="0"/>
+            <wp:docPr id="1673612910" name="Grafik 13" descr="Ein Bild, das Diagramm, Reihe, parallel enthält.&#10;&#10;Automatisch generierte Beschreibung"/>
+            <wp:cNvGraphicFramePr>
+              <a:graphicFrameLocks xmlns:a="http://schemas.openxmlformats.org/drawingml/2006/main" noChangeAspect="1"/>
+            </wp:cNvGraphicFramePr>
+            <a:graphic xmlns:a="http://schemas.openxmlformats.org/drawingml/2006/main">
+              <a:graphicData uri="http://schemas.openxmlformats.org/drawingml/2006/picture">
+                <pic:pic xmlns:pic="http://schemas.openxmlformats.org/drawingml/2006/picture">
+                  <pic:nvPicPr>
+                    <pic:cNvPr id="1673612910" name="Grafik 13" descr="Ein Bild, das Diagramm, Reihe, parallel enthält.&#10;&#10;Automatisch generierte Beschreibung"/>
+                    <pic:cNvPicPr>
+                      <a:picLocks noChangeAspect="1" noChangeArrowheads="1"/>
+                    </pic:cNvPicPr>
+                  </pic:nvPicPr>
+                  <pic:blipFill>
+                    <a:blip r:embed="rId21">
+                      <a:extLst>
+                        <a:ext uri="{28A0092B-C50C-407E-A947-70E740481C1C}">
+                          <a14:useLocalDpi xmlns:a14="http://schemas.microsoft.com/office/drawing/2010/main" val="0"/>
+                        </a:ext>
+                      </a:extLst>
+                    </a:blip>
+                    <a:srcRect/>
+                    <a:stretch>
+                      <a:fillRect/>
+                    </a:stretch>
+                  </pic:blipFill>
+                  <pic:spPr bwMode="auto">
+                    <a:xfrm>
+                      <a:off x="0" y="0"/>
+                      <a:ext cx="4509075" cy="3046309"/>
+                    </a:xfrm>
+                    <a:prstGeom prst="rect">
+                      <a:avLst/>
+                    </a:prstGeom>
+                    <a:noFill/>
+                    <a:ln>
+                      <a:noFill/>
+                    </a:ln>
+                  </pic:spPr>
+                </pic:pic>
+              </a:graphicData>
+            </a:graphic>
+          </wp:inline>
+        </w:drawing>
+      </w:r>
+      <w:r>
+        <w:br/>
+        <w:t>t4:</w:t>
+      </w:r>
+      <w:r>
+        <w:br/>
+      </w:r>
+      <w:r>
+        <w:rPr>
+          <w:noProof/>
+        </w:rPr>
+        <w:drawing>
+          <wp:inline distT="0" distB="0" distL="0" distR="0" wp14:anchorId="21D7771F" wp14:editId="7E3273B2">
+            <wp:extent cx="4459574" cy="3010901"/>
+            <wp:effectExtent l="0" t="0" r="0" b="0"/>
+            <wp:docPr id="896893748" name="Grafik 14" descr="Ein Bild, das Diagramm, Reihe enthält.&#10;&#10;Automatisch generierte Beschreibung"/>
+            <wp:cNvGraphicFramePr>
+              <a:graphicFrameLocks xmlns:a="http://schemas.openxmlformats.org/drawingml/2006/main" noChangeAspect="1"/>
+            </wp:cNvGraphicFramePr>
+            <a:graphic xmlns:a="http://schemas.openxmlformats.org/drawingml/2006/main">
+              <a:graphicData uri="http://schemas.openxmlformats.org/drawingml/2006/picture">
+                <pic:pic xmlns:pic="http://schemas.openxmlformats.org/drawingml/2006/picture">
+                  <pic:nvPicPr>
+                    <pic:cNvPr id="896893748" name="Grafik 14" descr="Ein Bild, das Diagramm, Reihe enthält.&#10;&#10;Automatisch generierte Beschreibung"/>
+                    <pic:cNvPicPr>
+                      <a:picLocks noChangeAspect="1" noChangeArrowheads="1"/>
+                    </pic:cNvPicPr>
+                  </pic:nvPicPr>
+                  <pic:blipFill>
+                    <a:blip r:embed="rId22">
+                      <a:extLst>
+                        <a:ext uri="{28A0092B-C50C-407E-A947-70E740481C1C}">
+                          <a14:useLocalDpi xmlns:a14="http://schemas.microsoft.com/office/drawing/2010/main" val="0"/>
+                        </a:ext>
+                      </a:extLst>
+                    </a:blip>
+                    <a:srcRect/>
+                    <a:stretch>
+                      <a:fillRect/>
+                    </a:stretch>
+                  </pic:blipFill>
+                  <pic:spPr bwMode="auto">
+                    <a:xfrm>
+                      <a:off x="0" y="0"/>
+                      <a:ext cx="4470332" cy="3018165"/>
+                    </a:xfrm>
+                    <a:prstGeom prst="rect">
+                      <a:avLst/>
+                    </a:prstGeom>
+                    <a:noFill/>
+                    <a:ln>
+                      <a:noFill/>
+                    </a:ln>
+                  </pic:spPr>
+                </pic:pic>
+              </a:graphicData>
+            </a:graphic>
+          </wp:inline>
+        </w:drawing>
+      </w:r>
+      <w:r>
+        <w:br/>
       </w:r>
     </w:p>
     <w:p>
-      <w:pPr>
-        <w:pStyle w:val="Listenabsatz"/>
-        <w:numPr>
-          <w:ilvl w:val="0"/>
-          <w:numId w:val="15"/>
-        </w:numPr>
-      </w:pPr>
-      <w:r>
-        <w:t>Modellieren Sie das Petri-Netz mit dem Tool Petri06,</w:t>
+      <w:r>
+        <w:br w:type="page"/>
       </w:r>
     </w:p>
     <w:p>
       <w:pPr>
         <w:pStyle w:val="Listenabsatz"/>
-        <w:numPr>
-          <w:ilvl w:val="0"/>
-          <w:numId w:val="15"/>
-        </w:numPr>
-      </w:pPr>
-      <w:r>
-        <w:t xml:space="preserve">Modellieren Sie das Petri-Netz mit dem Tool </w:t>
-      </w:r>
-      <w:proofErr w:type="spellStart"/>
-      <w:r>
-        <w:t>PetriEdiSim</w:t>
-      </w:r>
-      <w:proofErr w:type="spellEnd"/>
-      <w:r>
-        <w:t>,</w:t>
-      </w:r>
-    </w:p>
-    <w:p>
-      <w:pPr>
-        <w:pStyle w:val="Listenabsatz"/>
-        <w:numPr>
-          <w:ilvl w:val="0"/>
-          <w:numId w:val="15"/>
-        </w:numPr>
-      </w:pPr>
-      <w:r>
-        <w:t>Welche Vor- und Nachteile haben die Tools nach h) und i)?</w:t>
+      </w:pPr>
+      <w:r>
+        <w:lastRenderedPageBreak/>
+        <w:t>t5:</w:t>
+      </w:r>
+      <w:r>
+        <w:br/>
+      </w:r>
+      <w:r>
+        <w:rPr>
+          <w:noProof/>
+        </w:rPr>
+        <w:drawing>
+          <wp:inline distT="0" distB="0" distL="0" distR="0" wp14:anchorId="66378FB1" wp14:editId="477A4064">
+            <wp:extent cx="4439645" cy="2803161"/>
+            <wp:effectExtent l="0" t="0" r="0" b="0"/>
+            <wp:docPr id="1156814773" name="Grafik 15" descr="Ein Bild, das Diagramm, Reihe, Screenshot, Zahl enthält.&#10;&#10;Automatisch generierte Beschreibung"/>
+            <wp:cNvGraphicFramePr>
+              <a:graphicFrameLocks xmlns:a="http://schemas.openxmlformats.org/drawingml/2006/main" noChangeAspect="1"/>
+            </wp:cNvGraphicFramePr>
+            <a:graphic xmlns:a="http://schemas.openxmlformats.org/drawingml/2006/main">
+              <a:graphicData uri="http://schemas.openxmlformats.org/drawingml/2006/picture">
+                <pic:pic xmlns:pic="http://schemas.openxmlformats.org/drawingml/2006/picture">
+                  <pic:nvPicPr>
+                    <pic:cNvPr id="1156814773" name="Grafik 15" descr="Ein Bild, das Diagramm, Reihe, Screenshot, Zahl enthält.&#10;&#10;Automatisch generierte Beschreibung"/>
+                    <pic:cNvPicPr>
+                      <a:picLocks noChangeAspect="1" noChangeArrowheads="1"/>
+                    </pic:cNvPicPr>
+                  </pic:nvPicPr>
+                  <pic:blipFill>
+                    <a:blip r:embed="rId23">
+                      <a:extLst>
+                        <a:ext uri="{28A0092B-C50C-407E-A947-70E740481C1C}">
+                          <a14:useLocalDpi xmlns:a14="http://schemas.microsoft.com/office/drawing/2010/main" val="0"/>
+                        </a:ext>
+                      </a:extLst>
+                    </a:blip>
+                    <a:srcRect/>
+                    <a:stretch>
+                      <a:fillRect/>
+                    </a:stretch>
+                  </pic:blipFill>
+                  <pic:spPr bwMode="auto">
+                    <a:xfrm>
+                      <a:off x="0" y="0"/>
+                      <a:ext cx="4454331" cy="2812434"/>
+                    </a:xfrm>
+                    <a:prstGeom prst="rect">
+                      <a:avLst/>
+                    </a:prstGeom>
+                    <a:noFill/>
+                    <a:ln>
+                      <a:noFill/>
+                    </a:ln>
+                  </pic:spPr>
+                </pic:pic>
+              </a:graphicData>
+            </a:graphic>
+          </wp:inline>
+        </w:drawing>
+      </w:r>
+      <w:r>
+        <w:br/>
+        <w:t>t6:</w:t>
+      </w:r>
+      <w:r>
+        <w:br/>
+      </w:r>
+      <w:r>
+        <w:rPr>
+          <w:noProof/>
+        </w:rPr>
+        <w:drawing>
+          <wp:inline distT="0" distB="0" distL="0" distR="0" wp14:anchorId="6F4FB59C" wp14:editId="7FF29BE7">
+            <wp:extent cx="4369633" cy="2899602"/>
+            <wp:effectExtent l="0" t="0" r="0" b="0"/>
+            <wp:docPr id="1660382090" name="Grafik 16" descr="Ein Bild, das Diagramm, Reihe, parallel enthält.&#10;&#10;Automatisch generierte Beschreibung"/>
+            <wp:cNvGraphicFramePr>
+              <a:graphicFrameLocks xmlns:a="http://schemas.openxmlformats.org/drawingml/2006/main" noChangeAspect="1"/>
+            </wp:cNvGraphicFramePr>
+            <a:graphic xmlns:a="http://schemas.openxmlformats.org/drawingml/2006/main">
+              <a:graphicData uri="http://schemas.openxmlformats.org/drawingml/2006/picture">
+                <pic:pic xmlns:pic="http://schemas.openxmlformats.org/drawingml/2006/picture">
+                  <pic:nvPicPr>
+                    <pic:cNvPr id="1660382090" name="Grafik 16" descr="Ein Bild, das Diagramm, Reihe, parallel enthält.&#10;&#10;Automatisch generierte Beschreibung"/>
+                    <pic:cNvPicPr>
+                      <a:picLocks noChangeAspect="1" noChangeArrowheads="1"/>
+                    </pic:cNvPicPr>
+                  </pic:nvPicPr>
+                  <pic:blipFill>
+                    <a:blip r:embed="rId24">
+                      <a:extLst>
+                        <a:ext uri="{28A0092B-C50C-407E-A947-70E740481C1C}">
+                          <a14:useLocalDpi xmlns:a14="http://schemas.microsoft.com/office/drawing/2010/main" val="0"/>
+                        </a:ext>
+                      </a:extLst>
+                    </a:blip>
+                    <a:srcRect/>
+                    <a:stretch>
+                      <a:fillRect/>
+                    </a:stretch>
+                  </pic:blipFill>
+                  <pic:spPr bwMode="auto">
+                    <a:xfrm>
+                      <a:off x="0" y="0"/>
+                      <a:ext cx="4386466" cy="2910772"/>
+                    </a:xfrm>
+                    <a:prstGeom prst="rect">
+                      <a:avLst/>
+                    </a:prstGeom>
+                    <a:noFill/>
+                    <a:ln>
+                      <a:noFill/>
+                    </a:ln>
+                  </pic:spPr>
+                </pic:pic>
+              </a:graphicData>
+            </a:graphic>
+          </wp:inline>
+        </w:drawing>
+      </w:r>
+      <w:r>
+        <w:br/>
+      </w:r>
+      <w:r>
+        <w:lastRenderedPageBreak/>
+        <w:t>t1:</w:t>
+      </w:r>
+      <w:r>
+        <w:br/>
+      </w:r>
+      <w:r>
+        <w:rPr>
+          <w:noProof/>
+        </w:rPr>
+        <w:drawing>
+          <wp:inline distT="0" distB="0" distL="0" distR="0" wp14:anchorId="57C3C36A" wp14:editId="6F280AE4">
+            <wp:extent cx="4339652" cy="2799821"/>
+            <wp:effectExtent l="0" t="0" r="3810" b="635"/>
+            <wp:docPr id="544788700" name="Grafik 17" descr="Ein Bild, das Diagramm, Reihe enthält.&#10;&#10;Automatisch generierte Beschreibung"/>
+            <wp:cNvGraphicFramePr>
+              <a:graphicFrameLocks xmlns:a="http://schemas.openxmlformats.org/drawingml/2006/main" noChangeAspect="1"/>
+            </wp:cNvGraphicFramePr>
+            <a:graphic xmlns:a="http://schemas.openxmlformats.org/drawingml/2006/main">
+              <a:graphicData uri="http://schemas.openxmlformats.org/drawingml/2006/picture">
+                <pic:pic xmlns:pic="http://schemas.openxmlformats.org/drawingml/2006/picture">
+                  <pic:nvPicPr>
+                    <pic:cNvPr id="544788700" name="Grafik 17" descr="Ein Bild, das Diagramm, Reihe enthält.&#10;&#10;Automatisch generierte Beschreibung"/>
+                    <pic:cNvPicPr>
+                      <a:picLocks noChangeAspect="1" noChangeArrowheads="1"/>
+                    </pic:cNvPicPr>
+                  </pic:nvPicPr>
+                  <pic:blipFill>
+                    <a:blip r:embed="rId25">
+                      <a:extLst>
+                        <a:ext uri="{28A0092B-C50C-407E-A947-70E740481C1C}">
+                          <a14:useLocalDpi xmlns:a14="http://schemas.microsoft.com/office/drawing/2010/main" val="0"/>
+                        </a:ext>
+                      </a:extLst>
+                    </a:blip>
+                    <a:srcRect/>
+                    <a:stretch>
+                      <a:fillRect/>
+                    </a:stretch>
+                  </pic:blipFill>
+                  <pic:spPr bwMode="auto">
+                    <a:xfrm>
+                      <a:off x="0" y="0"/>
+                      <a:ext cx="4353733" cy="2808905"/>
+                    </a:xfrm>
+                    <a:prstGeom prst="rect">
+                      <a:avLst/>
+                    </a:prstGeom>
+                    <a:noFill/>
+                    <a:ln>
+                      <a:noFill/>
+                    </a:ln>
+                  </pic:spPr>
+                </pic:pic>
+              </a:graphicData>
+            </a:graphic>
+          </wp:inline>
+        </w:drawing>
       </w:r>
     </w:p>
     <w:sectPr>
@@ -3411,6 +4110,3147 @@
 </w:styles>
 </file>
 
+<file path=word/diagrams/colors1.xml><?xml version="1.0" encoding="utf-8"?>
+<dgm:colorsDef xmlns:dgm="http://schemas.openxmlformats.org/drawingml/2006/diagram" xmlns:a="http://schemas.openxmlformats.org/drawingml/2006/main" uniqueId="urn:microsoft.com/office/officeart/2005/8/colors/accent1_2">
+  <dgm:title val=""/>
+  <dgm:desc val=""/>
+  <dgm:catLst>
+    <dgm:cat type="accent1" pri="11200"/>
+  </dgm:catLst>
+  <dgm:styleLbl name="node0">
+    <dgm:fillClrLst meth="repeat">
+      <a:schemeClr val="accent1"/>
+    </dgm:fillClrLst>
+    <dgm:linClrLst meth="repeat">
+      <a:schemeClr val="lt1"/>
+    </dgm:linClrLst>
+    <dgm:effectClrLst/>
+    <dgm:txLinClrLst/>
+    <dgm:txFillClrLst/>
+    <dgm:txEffectClrLst/>
+  </dgm:styleLbl>
+  <dgm:styleLbl name="alignNode1">
+    <dgm:fillClrLst meth="repeat">
+      <a:schemeClr val="accent1"/>
+    </dgm:fillClrLst>
+    <dgm:linClrLst meth="repeat">
+      <a:schemeClr val="accent1"/>
+    </dgm:linClrLst>
+    <dgm:effectClrLst/>
+    <dgm:txLinClrLst/>
+    <dgm:txFillClrLst/>
+    <dgm:txEffectClrLst/>
+  </dgm:styleLbl>
+  <dgm:styleLbl name="node1">
+    <dgm:fillClrLst meth="repeat">
+      <a:schemeClr val="accent1"/>
+    </dgm:fillClrLst>
+    <dgm:linClrLst meth="repeat">
+      <a:schemeClr val="lt1"/>
+    </dgm:linClrLst>
+    <dgm:effectClrLst/>
+    <dgm:txLinClrLst/>
+    <dgm:txFillClrLst/>
+    <dgm:txEffectClrLst/>
+  </dgm:styleLbl>
+  <dgm:styleLbl name="lnNode1">
+    <dgm:fillClrLst meth="repeat">
+      <a:schemeClr val="accent1"/>
+    </dgm:fillClrLst>
+    <dgm:linClrLst meth="repeat">
+      <a:schemeClr val="lt1"/>
+    </dgm:linClrLst>
+    <dgm:effectClrLst/>
+    <dgm:txLinClrLst/>
+    <dgm:txFillClrLst/>
+    <dgm:txEffectClrLst/>
+  </dgm:styleLbl>
+  <dgm:styleLbl name="vennNode1">
+    <dgm:fillClrLst meth="repeat">
+      <a:schemeClr val="accent1">
+        <a:alpha val="50000"/>
+      </a:schemeClr>
+    </dgm:fillClrLst>
+    <dgm:linClrLst meth="repeat">
+      <a:schemeClr val="lt1"/>
+    </dgm:linClrLst>
+    <dgm:effectClrLst/>
+    <dgm:txLinClrLst/>
+    <dgm:txFillClrLst/>
+    <dgm:txEffectClrLst/>
+  </dgm:styleLbl>
+  <dgm:styleLbl name="node2">
+    <dgm:fillClrLst meth="repeat">
+      <a:schemeClr val="accent1"/>
+    </dgm:fillClrLst>
+    <dgm:linClrLst meth="repeat">
+      <a:schemeClr val="lt1"/>
+    </dgm:linClrLst>
+    <dgm:effectClrLst/>
+    <dgm:txLinClrLst/>
+    <dgm:txFillClrLst/>
+    <dgm:txEffectClrLst/>
+  </dgm:styleLbl>
+  <dgm:styleLbl name="node3">
+    <dgm:fillClrLst meth="repeat">
+      <a:schemeClr val="accent1"/>
+    </dgm:fillClrLst>
+    <dgm:linClrLst meth="repeat">
+      <a:schemeClr val="lt1"/>
+    </dgm:linClrLst>
+    <dgm:effectClrLst/>
+    <dgm:txLinClrLst/>
+    <dgm:txFillClrLst/>
+    <dgm:txEffectClrLst/>
+  </dgm:styleLbl>
+  <dgm:styleLbl name="node4">
+    <dgm:fillClrLst meth="repeat">
+      <a:schemeClr val="accent1"/>
+    </dgm:fillClrLst>
+    <dgm:linClrLst meth="repeat">
+      <a:schemeClr val="lt1"/>
+    </dgm:linClrLst>
+    <dgm:effectClrLst/>
+    <dgm:txLinClrLst/>
+    <dgm:txFillClrLst/>
+    <dgm:txEffectClrLst/>
+  </dgm:styleLbl>
+  <dgm:styleLbl name="fgImgPlace1">
+    <dgm:fillClrLst meth="repeat">
+      <a:schemeClr val="accent1">
+        <a:tint val="50000"/>
+      </a:schemeClr>
+    </dgm:fillClrLst>
+    <dgm:linClrLst meth="repeat">
+      <a:schemeClr val="lt1"/>
+    </dgm:linClrLst>
+    <dgm:effectClrLst/>
+    <dgm:txLinClrLst/>
+    <dgm:txFillClrLst meth="repeat">
+      <a:schemeClr val="lt1"/>
+    </dgm:txFillClrLst>
+    <dgm:txEffectClrLst/>
+  </dgm:styleLbl>
+  <dgm:styleLbl name="alignImgPlace1">
+    <dgm:fillClrLst meth="repeat">
+      <a:schemeClr val="accent1">
+        <a:tint val="50000"/>
+      </a:schemeClr>
+    </dgm:fillClrLst>
+    <dgm:linClrLst meth="repeat">
+      <a:schemeClr val="lt1"/>
+    </dgm:linClrLst>
+    <dgm:effectClrLst/>
+    <dgm:txLinClrLst/>
+    <dgm:txFillClrLst meth="repeat">
+      <a:schemeClr val="lt1"/>
+    </dgm:txFillClrLst>
+    <dgm:txEffectClrLst/>
+  </dgm:styleLbl>
+  <dgm:styleLbl name="bgImgPlace1">
+    <dgm:fillClrLst meth="repeat">
+      <a:schemeClr val="accent1">
+        <a:tint val="50000"/>
+      </a:schemeClr>
+    </dgm:fillClrLst>
+    <dgm:linClrLst meth="repeat">
+      <a:schemeClr val="lt1"/>
+    </dgm:linClrLst>
+    <dgm:effectClrLst/>
+    <dgm:txLinClrLst/>
+    <dgm:txFillClrLst meth="repeat">
+      <a:schemeClr val="lt1"/>
+    </dgm:txFillClrLst>
+    <dgm:txEffectClrLst/>
+  </dgm:styleLbl>
+  <dgm:styleLbl name="sibTrans2D1">
+    <dgm:fillClrLst meth="repeat">
+      <a:schemeClr val="accent1">
+        <a:tint val="60000"/>
+      </a:schemeClr>
+    </dgm:fillClrLst>
+    <dgm:linClrLst meth="repeat">
+      <a:schemeClr val="accent1">
+        <a:tint val="60000"/>
+      </a:schemeClr>
+    </dgm:linClrLst>
+    <dgm:effectClrLst/>
+    <dgm:txLinClrLst/>
+    <dgm:txFillClrLst/>
+    <dgm:txEffectClrLst/>
+  </dgm:styleLbl>
+  <dgm:styleLbl name="fgSibTrans2D1">
+    <dgm:fillClrLst meth="repeat">
+      <a:schemeClr val="accent1">
+        <a:tint val="60000"/>
+      </a:schemeClr>
+    </dgm:fillClrLst>
+    <dgm:linClrLst meth="repeat">
+      <a:schemeClr val="accent1">
+        <a:tint val="60000"/>
+      </a:schemeClr>
+    </dgm:linClrLst>
+    <dgm:effectClrLst/>
+    <dgm:txLinClrLst/>
+    <dgm:txFillClrLst/>
+    <dgm:txEffectClrLst/>
+  </dgm:styleLbl>
+  <dgm:styleLbl name="bgSibTrans2D1">
+    <dgm:fillClrLst meth="repeat">
+      <a:schemeClr val="accent1">
+        <a:tint val="60000"/>
+      </a:schemeClr>
+    </dgm:fillClrLst>
+    <dgm:linClrLst meth="repeat">
+      <a:schemeClr val="accent1">
+        <a:tint val="60000"/>
+      </a:schemeClr>
+    </dgm:linClrLst>
+    <dgm:effectClrLst/>
+    <dgm:txLinClrLst/>
+    <dgm:txFillClrLst/>
+    <dgm:txEffectClrLst/>
+  </dgm:styleLbl>
+  <dgm:styleLbl name="sibTrans1D1">
+    <dgm:fillClrLst meth="repeat">
+      <a:schemeClr val="accent1"/>
+    </dgm:fillClrLst>
+    <dgm:linClrLst meth="repeat">
+      <a:schemeClr val="accent1"/>
+    </dgm:linClrLst>
+    <dgm:effectClrLst/>
+    <dgm:txLinClrLst/>
+    <dgm:txFillClrLst meth="repeat">
+      <a:schemeClr val="tx1"/>
+    </dgm:txFillClrLst>
+    <dgm:txEffectClrLst/>
+  </dgm:styleLbl>
+  <dgm:styleLbl name="callout">
+    <dgm:fillClrLst meth="repeat">
+      <a:schemeClr val="accent1"/>
+    </dgm:fillClrLst>
+    <dgm:linClrLst meth="repeat">
+      <a:schemeClr val="accent1">
+        <a:tint val="50000"/>
+      </a:schemeClr>
+    </dgm:linClrLst>
+    <dgm:effectClrLst/>
+    <dgm:txLinClrLst/>
+    <dgm:txFillClrLst meth="repeat">
+      <a:schemeClr val="tx1"/>
+    </dgm:txFillClrLst>
+    <dgm:txEffectClrLst/>
+  </dgm:styleLbl>
+  <dgm:styleLbl name="asst0">
+    <dgm:fillClrLst meth="repeat">
+      <a:schemeClr val="accent1"/>
+    </dgm:fillClrLst>
+    <dgm:linClrLst meth="repeat">
+      <a:schemeClr val="lt1"/>
+    </dgm:linClrLst>
+    <dgm:effectClrLst/>
+    <dgm:txLinClrLst/>
+    <dgm:txFillClrLst/>
+    <dgm:txEffectClrLst/>
+  </dgm:styleLbl>
+  <dgm:styleLbl name="asst1">
+    <dgm:fillClrLst meth="repeat">
+      <a:schemeClr val="accent1"/>
+    </dgm:fillClrLst>
+    <dgm:linClrLst meth="repeat">
+      <a:schemeClr val="lt1"/>
+    </dgm:linClrLst>
+    <dgm:effectClrLst/>
+    <dgm:txLinClrLst/>
+    <dgm:txFillClrLst/>
+    <dgm:txEffectClrLst/>
+  </dgm:styleLbl>
+  <dgm:styleLbl name="asst2">
+    <dgm:fillClrLst meth="repeat">
+      <a:schemeClr val="accent1"/>
+    </dgm:fillClrLst>
+    <dgm:linClrLst meth="repeat">
+      <a:schemeClr val="lt1"/>
+    </dgm:linClrLst>
+    <dgm:effectClrLst/>
+    <dgm:txLinClrLst/>
+    <dgm:txFillClrLst/>
+    <dgm:txEffectClrLst/>
+  </dgm:styleLbl>
+  <dgm:styleLbl name="asst3">
+    <dgm:fillClrLst meth="repeat">
+      <a:schemeClr val="accent1"/>
+    </dgm:fillClrLst>
+    <dgm:linClrLst meth="repeat">
+      <a:schemeClr val="lt1"/>
+    </dgm:linClrLst>
+    <dgm:effectClrLst/>
+    <dgm:txLinClrLst/>
+    <dgm:txFillClrLst/>
+    <dgm:txEffectClrLst/>
+  </dgm:styleLbl>
+  <dgm:styleLbl name="asst4">
+    <dgm:fillClrLst meth="repeat">
+      <a:schemeClr val="accent1"/>
+    </dgm:fillClrLst>
+    <dgm:linClrLst meth="repeat">
+      <a:schemeClr val="lt1"/>
+    </dgm:linClrLst>
+    <dgm:effectClrLst/>
+    <dgm:txLinClrLst/>
+    <dgm:txFillClrLst/>
+    <dgm:txEffectClrLst/>
+  </dgm:styleLbl>
+  <dgm:styleLbl name="parChTrans2D1">
+    <dgm:fillClrLst meth="repeat">
+      <a:schemeClr val="accent1">
+        <a:tint val="60000"/>
+      </a:schemeClr>
+    </dgm:fillClrLst>
+    <dgm:linClrLst meth="repeat">
+      <a:schemeClr val="accent1">
+        <a:tint val="60000"/>
+      </a:schemeClr>
+    </dgm:linClrLst>
+    <dgm:effectClrLst/>
+    <dgm:txLinClrLst/>
+    <dgm:txFillClrLst meth="repeat">
+      <a:schemeClr val="lt1"/>
+    </dgm:txFillClrLst>
+    <dgm:txEffectClrLst/>
+  </dgm:styleLbl>
+  <dgm:styleLbl name="parChTrans2D2">
+    <dgm:fillClrLst meth="repeat">
+      <a:schemeClr val="accent1"/>
+    </dgm:fillClrLst>
+    <dgm:linClrLst meth="repeat">
+      <a:schemeClr val="accent1"/>
+    </dgm:linClrLst>
+    <dgm:effectClrLst/>
+    <dgm:txLinClrLst/>
+    <dgm:txFillClrLst meth="repeat">
+      <a:schemeClr val="lt1"/>
+    </dgm:txFillClrLst>
+    <dgm:txEffectClrLst/>
+  </dgm:styleLbl>
+  <dgm:styleLbl name="parChTrans2D3">
+    <dgm:fillClrLst meth="repeat">
+      <a:schemeClr val="accent1"/>
+    </dgm:fillClrLst>
+    <dgm:linClrLst meth="repeat">
+      <a:schemeClr val="accent1"/>
+    </dgm:linClrLst>
+    <dgm:effectClrLst/>
+    <dgm:txLinClrLst/>
+    <dgm:txFillClrLst meth="repeat">
+      <a:schemeClr val="lt1"/>
+    </dgm:txFillClrLst>
+    <dgm:txEffectClrLst/>
+  </dgm:styleLbl>
+  <dgm:styleLbl name="parChTrans2D4">
+    <dgm:fillClrLst meth="repeat">
+      <a:schemeClr val="accent1"/>
+    </dgm:fillClrLst>
+    <dgm:linClrLst meth="repeat">
+      <a:schemeClr val="accent1"/>
+    </dgm:linClrLst>
+    <dgm:effectClrLst/>
+    <dgm:txLinClrLst/>
+    <dgm:txFillClrLst meth="repeat">
+      <a:schemeClr val="lt1"/>
+    </dgm:txFillClrLst>
+    <dgm:txEffectClrLst/>
+  </dgm:styleLbl>
+  <dgm:styleLbl name="parChTrans1D1">
+    <dgm:fillClrLst meth="repeat">
+      <a:schemeClr val="accent1"/>
+    </dgm:fillClrLst>
+    <dgm:linClrLst meth="repeat">
+      <a:schemeClr val="accent1">
+        <a:shade val="60000"/>
+      </a:schemeClr>
+    </dgm:linClrLst>
+    <dgm:effectClrLst/>
+    <dgm:txLinClrLst/>
+    <dgm:txFillClrLst meth="repeat">
+      <a:schemeClr val="tx1"/>
+    </dgm:txFillClrLst>
+    <dgm:txEffectClrLst/>
+  </dgm:styleLbl>
+  <dgm:styleLbl name="parChTrans1D2">
+    <dgm:fillClrLst meth="repeat">
+      <a:schemeClr val="accent1"/>
+    </dgm:fillClrLst>
+    <dgm:linClrLst meth="repeat">
+      <a:schemeClr val="accent1">
+        <a:shade val="60000"/>
+      </a:schemeClr>
+    </dgm:linClrLst>
+    <dgm:effectClrLst/>
+    <dgm:txLinClrLst/>
+    <dgm:txFillClrLst meth="repeat">
+      <a:schemeClr val="tx1"/>
+    </dgm:txFillClrLst>
+    <dgm:txEffectClrLst/>
+  </dgm:styleLbl>
+  <dgm:styleLbl name="parChTrans1D3">
+    <dgm:fillClrLst meth="repeat">
+      <a:schemeClr val="accent1"/>
+    </dgm:fillClrLst>
+    <dgm:linClrLst meth="repeat">
+      <a:schemeClr val="accent1">
+        <a:shade val="80000"/>
+      </a:schemeClr>
+    </dgm:linClrLst>
+    <dgm:effectClrLst/>
+    <dgm:txLinClrLst/>
+    <dgm:txFillClrLst meth="repeat">
+      <a:schemeClr val="tx1"/>
+    </dgm:txFillClrLst>
+    <dgm:txEffectClrLst/>
+  </dgm:styleLbl>
+  <dgm:styleLbl name="parChTrans1D4">
+    <dgm:fillClrLst meth="repeat">
+      <a:schemeClr val="accent1"/>
+    </dgm:fillClrLst>
+    <dgm:linClrLst meth="repeat">
+      <a:schemeClr val="accent1">
+        <a:shade val="80000"/>
+      </a:schemeClr>
+    </dgm:linClrLst>
+    <dgm:effectClrLst/>
+    <dgm:txLinClrLst/>
+    <dgm:txFillClrLst meth="repeat">
+      <a:schemeClr val="tx1"/>
+    </dgm:txFillClrLst>
+    <dgm:txEffectClrLst/>
+  </dgm:styleLbl>
+  <dgm:styleLbl name="fgAcc1">
+    <dgm:fillClrLst meth="repeat">
+      <a:schemeClr val="lt1">
+        <a:alpha val="90000"/>
+      </a:schemeClr>
+    </dgm:fillClrLst>
+    <dgm:linClrLst meth="repeat">
+      <a:schemeClr val="accent1"/>
+    </dgm:linClrLst>
+    <dgm:effectClrLst/>
+    <dgm:txLinClrLst/>
+    <dgm:txFillClrLst meth="repeat">
+      <a:schemeClr val="dk1"/>
+    </dgm:txFillClrLst>
+    <dgm:txEffectClrLst/>
+  </dgm:styleLbl>
+  <dgm:styleLbl name="conFgAcc1">
+    <dgm:fillClrLst meth="repeat">
+      <a:schemeClr val="lt1">
+        <a:alpha val="90000"/>
+      </a:schemeClr>
+    </dgm:fillClrLst>
+    <dgm:linClrLst meth="repeat">
+      <a:schemeClr val="accent1"/>
+    </dgm:linClrLst>
+    <dgm:effectClrLst/>
+    <dgm:txLinClrLst/>
+    <dgm:txFillClrLst meth="repeat">
+      <a:schemeClr val="dk1"/>
+    </dgm:txFillClrLst>
+    <dgm:txEffectClrLst/>
+  </dgm:styleLbl>
+  <dgm:styleLbl name="alignAcc1">
+    <dgm:fillClrLst meth="repeat">
+      <a:schemeClr val="lt1">
+        <a:alpha val="90000"/>
+      </a:schemeClr>
+    </dgm:fillClrLst>
+    <dgm:linClrLst meth="repeat">
+      <a:schemeClr val="accent1"/>
+    </dgm:linClrLst>
+    <dgm:effectClrLst/>
+    <dgm:txLinClrLst/>
+    <dgm:txFillClrLst meth="repeat">
+      <a:schemeClr val="dk1"/>
+    </dgm:txFillClrLst>
+    <dgm:txEffectClrLst/>
+  </dgm:styleLbl>
+  <dgm:styleLbl name="trAlignAcc1">
+    <dgm:fillClrLst meth="repeat">
+      <a:schemeClr val="lt1">
+        <a:alpha val="40000"/>
+      </a:schemeClr>
+    </dgm:fillClrLst>
+    <dgm:linClrLst meth="repeat">
+      <a:schemeClr val="accent1"/>
+    </dgm:linClrLst>
+    <dgm:effectClrLst/>
+    <dgm:txLinClrLst/>
+    <dgm:txFillClrLst meth="repeat">
+      <a:schemeClr val="dk1"/>
+    </dgm:txFillClrLst>
+    <dgm:txEffectClrLst/>
+  </dgm:styleLbl>
+  <dgm:styleLbl name="bgAcc1">
+    <dgm:fillClrLst meth="repeat">
+      <a:schemeClr val="lt1">
+        <a:alpha val="90000"/>
+      </a:schemeClr>
+    </dgm:fillClrLst>
+    <dgm:linClrLst meth="repeat">
+      <a:schemeClr val="accent1"/>
+    </dgm:linClrLst>
+    <dgm:effectClrLst/>
+    <dgm:txLinClrLst/>
+    <dgm:txFillClrLst meth="repeat">
+      <a:schemeClr val="dk1"/>
+    </dgm:txFillClrLst>
+    <dgm:txEffectClrLst/>
+  </dgm:styleLbl>
+  <dgm:styleLbl name="solidFgAcc1">
+    <dgm:fillClrLst meth="repeat">
+      <a:schemeClr val="lt1"/>
+    </dgm:fillClrLst>
+    <dgm:linClrLst meth="repeat">
+      <a:schemeClr val="accent1"/>
+    </dgm:linClrLst>
+    <dgm:effectClrLst/>
+    <dgm:txLinClrLst/>
+    <dgm:txFillClrLst meth="repeat">
+      <a:schemeClr val="dk1"/>
+    </dgm:txFillClrLst>
+    <dgm:txEffectClrLst/>
+  </dgm:styleLbl>
+  <dgm:styleLbl name="solidAlignAcc1">
+    <dgm:fillClrLst meth="repeat">
+      <a:schemeClr val="lt1"/>
+    </dgm:fillClrLst>
+    <dgm:linClrLst meth="repeat">
+      <a:schemeClr val="accent1"/>
+    </dgm:linClrLst>
+    <dgm:effectClrLst/>
+    <dgm:txLinClrLst/>
+    <dgm:txFillClrLst meth="repeat">
+      <a:schemeClr val="dk1"/>
+    </dgm:txFillClrLst>
+    <dgm:txEffectClrLst/>
+  </dgm:styleLbl>
+  <dgm:styleLbl name="solidBgAcc1">
+    <dgm:fillClrLst meth="repeat">
+      <a:schemeClr val="lt1"/>
+    </dgm:fillClrLst>
+    <dgm:linClrLst meth="repeat">
+      <a:schemeClr val="accent1"/>
+    </dgm:linClrLst>
+    <dgm:effectClrLst/>
+    <dgm:txLinClrLst/>
+    <dgm:txFillClrLst meth="repeat">
+      <a:schemeClr val="dk1"/>
+    </dgm:txFillClrLst>
+    <dgm:txEffectClrLst/>
+  </dgm:styleLbl>
+  <dgm:styleLbl name="fgAccFollowNode1">
+    <dgm:fillClrLst meth="repeat">
+      <a:schemeClr val="accent1">
+        <a:alpha val="90000"/>
+        <a:tint val="40000"/>
+      </a:schemeClr>
+    </dgm:fillClrLst>
+    <dgm:linClrLst meth="repeat">
+      <a:schemeClr val="accent1">
+        <a:alpha val="90000"/>
+        <a:tint val="40000"/>
+      </a:schemeClr>
+    </dgm:linClrLst>
+    <dgm:effectClrLst/>
+    <dgm:txLinClrLst/>
+    <dgm:txFillClrLst meth="repeat">
+      <a:schemeClr val="dk1"/>
+    </dgm:txFillClrLst>
+    <dgm:txEffectClrLst/>
+  </dgm:styleLbl>
+  <dgm:styleLbl name="alignAccFollowNode1">
+    <dgm:fillClrLst meth="repeat">
+      <a:schemeClr val="accent1">
+        <a:alpha val="90000"/>
+        <a:tint val="40000"/>
+      </a:schemeClr>
+    </dgm:fillClrLst>
+    <dgm:linClrLst meth="repeat">
+      <a:schemeClr val="accent1">
+        <a:alpha val="90000"/>
+        <a:tint val="40000"/>
+      </a:schemeClr>
+    </dgm:linClrLst>
+    <dgm:effectClrLst/>
+    <dgm:txLinClrLst/>
+    <dgm:txFillClrLst meth="repeat">
+      <a:schemeClr val="dk1"/>
+    </dgm:txFillClrLst>
+    <dgm:txEffectClrLst/>
+  </dgm:styleLbl>
+  <dgm:styleLbl name="bgAccFollowNode1">
+    <dgm:fillClrLst meth="repeat">
+      <a:schemeClr val="accent1">
+        <a:alpha val="90000"/>
+        <a:tint val="40000"/>
+      </a:schemeClr>
+    </dgm:fillClrLst>
+    <dgm:linClrLst meth="repeat">
+      <a:schemeClr val="accent1">
+        <a:alpha val="90000"/>
+        <a:tint val="40000"/>
+      </a:schemeClr>
+    </dgm:linClrLst>
+    <dgm:effectClrLst/>
+    <dgm:txLinClrLst/>
+    <dgm:txFillClrLst meth="repeat">
+      <a:schemeClr val="dk1"/>
+    </dgm:txFillClrLst>
+    <dgm:txEffectClrLst/>
+  </dgm:styleLbl>
+  <dgm:styleLbl name="fgAcc0">
+    <dgm:fillClrLst meth="repeat">
+      <a:schemeClr val="lt1">
+        <a:alpha val="90000"/>
+      </a:schemeClr>
+    </dgm:fillClrLst>
+    <dgm:linClrLst meth="repeat">
+      <a:schemeClr val="accent1"/>
+    </dgm:linClrLst>
+    <dgm:effectClrLst/>
+    <dgm:txLinClrLst/>
+    <dgm:txFillClrLst meth="repeat">
+      <a:schemeClr val="dk1"/>
+    </dgm:txFillClrLst>
+    <dgm:txEffectClrLst/>
+  </dgm:styleLbl>
+  <dgm:styleLbl name="fgAcc2">
+    <dgm:fillClrLst meth="repeat">
+      <a:schemeClr val="lt1">
+        <a:alpha val="90000"/>
+      </a:schemeClr>
+    </dgm:fillClrLst>
+    <dgm:linClrLst meth="repeat">
+      <a:schemeClr val="accent1"/>
+    </dgm:linClrLst>
+    <dgm:effectClrLst/>
+    <dgm:txLinClrLst/>
+    <dgm:txFillClrLst meth="repeat">
+      <a:schemeClr val="dk1"/>
+    </dgm:txFillClrLst>
+    <dgm:txEffectClrLst/>
+  </dgm:styleLbl>
+  <dgm:styleLbl name="fgAcc3">
+    <dgm:fillClrLst meth="repeat">
+      <a:schemeClr val="lt1">
+        <a:alpha val="90000"/>
+      </a:schemeClr>
+    </dgm:fillClrLst>
+    <dgm:linClrLst meth="repeat">
+      <a:schemeClr val="accent1"/>
+    </dgm:linClrLst>
+    <dgm:effectClrLst/>
+    <dgm:txLinClrLst/>
+    <dgm:txFillClrLst meth="repeat">
+      <a:schemeClr val="dk1"/>
+    </dgm:txFillClrLst>
+    <dgm:txEffectClrLst/>
+  </dgm:styleLbl>
+  <dgm:styleLbl name="fgAcc4">
+    <dgm:fillClrLst meth="repeat">
+      <a:schemeClr val="lt1">
+        <a:alpha val="90000"/>
+      </a:schemeClr>
+    </dgm:fillClrLst>
+    <dgm:linClrLst meth="repeat">
+      <a:schemeClr val="accent1"/>
+    </dgm:linClrLst>
+    <dgm:effectClrLst/>
+    <dgm:txLinClrLst/>
+    <dgm:txFillClrLst meth="repeat">
+      <a:schemeClr val="dk1"/>
+    </dgm:txFillClrLst>
+    <dgm:txEffectClrLst/>
+  </dgm:styleLbl>
+  <dgm:styleLbl name="bgShp">
+    <dgm:fillClrLst meth="repeat">
+      <a:schemeClr val="accent1">
+        <a:tint val="40000"/>
+      </a:schemeClr>
+    </dgm:fillClrLst>
+    <dgm:linClrLst meth="repeat">
+      <a:schemeClr val="accent1"/>
+    </dgm:linClrLst>
+    <dgm:effectClrLst/>
+    <dgm:txLinClrLst/>
+    <dgm:txFillClrLst meth="repeat">
+      <a:schemeClr val="dk1"/>
+    </dgm:txFillClrLst>
+    <dgm:txEffectClrLst/>
+  </dgm:styleLbl>
+  <dgm:styleLbl name="dkBgShp">
+    <dgm:fillClrLst meth="repeat">
+      <a:schemeClr val="accent1">
+        <a:shade val="80000"/>
+      </a:schemeClr>
+    </dgm:fillClrLst>
+    <dgm:linClrLst meth="repeat">
+      <a:schemeClr val="accent1"/>
+    </dgm:linClrLst>
+    <dgm:effectClrLst/>
+    <dgm:txLinClrLst/>
+    <dgm:txFillClrLst meth="repeat">
+      <a:schemeClr val="lt1"/>
+    </dgm:txFillClrLst>
+    <dgm:txEffectClrLst/>
+  </dgm:styleLbl>
+  <dgm:styleLbl name="trBgShp">
+    <dgm:fillClrLst meth="repeat">
+      <a:schemeClr val="accent1">
+        <a:tint val="50000"/>
+        <a:alpha val="40000"/>
+      </a:schemeClr>
+    </dgm:fillClrLst>
+    <dgm:linClrLst meth="repeat">
+      <a:schemeClr val="accent1"/>
+    </dgm:linClrLst>
+    <dgm:effectClrLst/>
+    <dgm:txLinClrLst/>
+    <dgm:txFillClrLst meth="repeat">
+      <a:schemeClr val="lt1"/>
+    </dgm:txFillClrLst>
+    <dgm:txEffectClrLst/>
+  </dgm:styleLbl>
+  <dgm:styleLbl name="fgShp">
+    <dgm:fillClrLst meth="repeat">
+      <a:schemeClr val="accent1">
+        <a:tint val="60000"/>
+      </a:schemeClr>
+    </dgm:fillClrLst>
+    <dgm:linClrLst meth="repeat">
+      <a:schemeClr val="lt1"/>
+    </dgm:linClrLst>
+    <dgm:effectClrLst/>
+    <dgm:txLinClrLst/>
+    <dgm:txFillClrLst meth="repeat">
+      <a:schemeClr val="dk1"/>
+    </dgm:txFillClrLst>
+    <dgm:txEffectClrLst/>
+  </dgm:styleLbl>
+  <dgm:styleLbl name="revTx">
+    <dgm:fillClrLst meth="repeat">
+      <a:schemeClr val="lt1">
+        <a:alpha val="0"/>
+      </a:schemeClr>
+    </dgm:fillClrLst>
+    <dgm:linClrLst meth="repeat">
+      <a:schemeClr val="dk1">
+        <a:alpha val="0"/>
+      </a:schemeClr>
+    </dgm:linClrLst>
+    <dgm:effectClrLst/>
+    <dgm:txLinClrLst/>
+    <dgm:txFillClrLst meth="repeat">
+      <a:schemeClr val="tx1"/>
+    </dgm:txFillClrLst>
+    <dgm:txEffectClrLst/>
+  </dgm:styleLbl>
+</dgm:colorsDef>
+</file>
+
+<file path=word/diagrams/data1.xml><?xml version="1.0" encoding="utf-8"?>
+<dgm:dataModel xmlns:dgm="http://schemas.openxmlformats.org/drawingml/2006/diagram" xmlns:a="http://schemas.openxmlformats.org/drawingml/2006/main">
+  <dgm:ptLst>
+    <dgm:pt modelId="{D7FEAA77-4E58-41E6-8FC0-605526A86777}" type="doc">
+      <dgm:prSet loTypeId="urn:microsoft.com/office/officeart/2005/8/layout/process1" loCatId="process" qsTypeId="urn:microsoft.com/office/officeart/2005/8/quickstyle/simple1" qsCatId="simple" csTypeId="urn:microsoft.com/office/officeart/2005/8/colors/accent1_2" csCatId="accent1" phldr="1"/>
+      <dgm:spPr/>
+    </dgm:pt>
+    <dgm:pt modelId="{DEB02E15-6C6F-4C17-8973-5E01B56F6962}">
+      <dgm:prSet phldrT="[Text]"/>
+      <dgm:spPr/>
+      <dgm:t>
+        <a:bodyPr/>
+        <a:lstStyle/>
+        <a:p>
+          <a:r>
+            <a:rPr lang="de-DE"/>
+            <a:t>t2</a:t>
+          </a:r>
+        </a:p>
+      </dgm:t>
+    </dgm:pt>
+    <dgm:pt modelId="{736A9DAA-9710-410B-94FE-A76F493FCD91}" type="parTrans" cxnId="{31A591F0-8227-4597-ABB7-FF12C419FCD2}">
+      <dgm:prSet/>
+      <dgm:spPr/>
+      <dgm:t>
+        <a:bodyPr/>
+        <a:lstStyle/>
+        <a:p>
+          <a:endParaRPr lang="de-DE"/>
+        </a:p>
+      </dgm:t>
+    </dgm:pt>
+    <dgm:pt modelId="{F7545720-91A6-40B4-B1D4-C5756A41DA28}" type="sibTrans" cxnId="{31A591F0-8227-4597-ABB7-FF12C419FCD2}">
+      <dgm:prSet/>
+      <dgm:spPr/>
+      <dgm:t>
+        <a:bodyPr/>
+        <a:lstStyle/>
+        <a:p>
+          <a:endParaRPr lang="de-DE"/>
+        </a:p>
+      </dgm:t>
+    </dgm:pt>
+    <dgm:pt modelId="{66BCA5A2-BAE1-4DAD-8254-3C846392A6D4}">
+      <dgm:prSet phldrT="[Text]"/>
+      <dgm:spPr/>
+      <dgm:t>
+        <a:bodyPr/>
+        <a:lstStyle/>
+        <a:p>
+          <a:r>
+            <a:rPr lang="de-DE"/>
+            <a:t>t3</a:t>
+          </a:r>
+        </a:p>
+      </dgm:t>
+    </dgm:pt>
+    <dgm:pt modelId="{5D1615B4-ABD1-4038-BAD9-E68666BECE55}" type="parTrans" cxnId="{86BB8157-1824-470E-BB19-B108F8E7E73C}">
+      <dgm:prSet/>
+      <dgm:spPr/>
+      <dgm:t>
+        <a:bodyPr/>
+        <a:lstStyle/>
+        <a:p>
+          <a:endParaRPr lang="de-DE"/>
+        </a:p>
+      </dgm:t>
+    </dgm:pt>
+    <dgm:pt modelId="{CE3F3E9A-ACB1-4F92-AAF2-BB8826353671}" type="sibTrans" cxnId="{86BB8157-1824-470E-BB19-B108F8E7E73C}">
+      <dgm:prSet/>
+      <dgm:spPr/>
+      <dgm:t>
+        <a:bodyPr/>
+        <a:lstStyle/>
+        <a:p>
+          <a:endParaRPr lang="de-DE"/>
+        </a:p>
+      </dgm:t>
+    </dgm:pt>
+    <dgm:pt modelId="{352BCEE5-F996-45AD-ABD6-B68B2EE1F3D6}">
+      <dgm:prSet phldrT="[Text]"/>
+      <dgm:spPr/>
+      <dgm:t>
+        <a:bodyPr/>
+        <a:lstStyle/>
+        <a:p>
+          <a:r>
+            <a:rPr lang="de-DE"/>
+            <a:t>t4</a:t>
+          </a:r>
+        </a:p>
+      </dgm:t>
+    </dgm:pt>
+    <dgm:pt modelId="{7973EC91-02BE-42B3-8E1D-163F3A08DB63}" type="parTrans" cxnId="{3247029B-285A-4D42-B519-0D848D287544}">
+      <dgm:prSet/>
+      <dgm:spPr/>
+      <dgm:t>
+        <a:bodyPr/>
+        <a:lstStyle/>
+        <a:p>
+          <a:endParaRPr lang="de-DE"/>
+        </a:p>
+      </dgm:t>
+    </dgm:pt>
+    <dgm:pt modelId="{C7262903-6478-4EFB-B0F0-7784BEAE4B46}" type="sibTrans" cxnId="{3247029B-285A-4D42-B519-0D848D287544}">
+      <dgm:prSet/>
+      <dgm:spPr/>
+      <dgm:t>
+        <a:bodyPr/>
+        <a:lstStyle/>
+        <a:p>
+          <a:endParaRPr lang="de-DE"/>
+        </a:p>
+      </dgm:t>
+    </dgm:pt>
+    <dgm:pt modelId="{F9885F97-F88E-4BEE-B4D3-BA42230179D2}">
+      <dgm:prSet phldrT="[Text]"/>
+      <dgm:spPr/>
+      <dgm:t>
+        <a:bodyPr/>
+        <a:lstStyle/>
+        <a:p>
+          <a:r>
+            <a:rPr lang="de-DE"/>
+            <a:t>t5</a:t>
+          </a:r>
+        </a:p>
+      </dgm:t>
+    </dgm:pt>
+    <dgm:pt modelId="{D9D8397B-CB70-4D2D-959E-C90B2E8A7C96}" type="parTrans" cxnId="{F7D56620-22F0-4F8D-BC28-E82CCC5D3B32}">
+      <dgm:prSet/>
+      <dgm:spPr/>
+      <dgm:t>
+        <a:bodyPr/>
+        <a:lstStyle/>
+        <a:p>
+          <a:endParaRPr lang="de-DE"/>
+        </a:p>
+      </dgm:t>
+    </dgm:pt>
+    <dgm:pt modelId="{523F09F5-A08B-4A21-8898-181F54193D72}" type="sibTrans" cxnId="{F7D56620-22F0-4F8D-BC28-E82CCC5D3B32}">
+      <dgm:prSet/>
+      <dgm:spPr/>
+      <dgm:t>
+        <a:bodyPr/>
+        <a:lstStyle/>
+        <a:p>
+          <a:endParaRPr lang="de-DE"/>
+        </a:p>
+      </dgm:t>
+    </dgm:pt>
+    <dgm:pt modelId="{B63FFFC0-97E1-424C-83B8-32D6F74DA2B5}">
+      <dgm:prSet phldrT="[Text]"/>
+      <dgm:spPr/>
+      <dgm:t>
+        <a:bodyPr/>
+        <a:lstStyle/>
+        <a:p>
+          <a:r>
+            <a:rPr lang="de-DE"/>
+            <a:t>t6</a:t>
+          </a:r>
+        </a:p>
+      </dgm:t>
+    </dgm:pt>
+    <dgm:pt modelId="{9B1588EC-FF7D-4EC7-ADD7-E9D356376823}" type="parTrans" cxnId="{5FF31FD1-9C15-49F7-AB74-5D129F2612A2}">
+      <dgm:prSet/>
+      <dgm:spPr/>
+      <dgm:t>
+        <a:bodyPr/>
+        <a:lstStyle/>
+        <a:p>
+          <a:endParaRPr lang="de-DE"/>
+        </a:p>
+      </dgm:t>
+    </dgm:pt>
+    <dgm:pt modelId="{407DCB99-34DB-439D-BA11-4A4AF0459119}" type="sibTrans" cxnId="{5FF31FD1-9C15-49F7-AB74-5D129F2612A2}">
+      <dgm:prSet/>
+      <dgm:spPr/>
+      <dgm:t>
+        <a:bodyPr/>
+        <a:lstStyle/>
+        <a:p>
+          <a:endParaRPr lang="de-DE"/>
+        </a:p>
+      </dgm:t>
+    </dgm:pt>
+    <dgm:pt modelId="{A1F9727B-C70F-450C-B346-8723673BEB99}">
+      <dgm:prSet phldrT="[Text]"/>
+      <dgm:spPr/>
+      <dgm:t>
+        <a:bodyPr/>
+        <a:lstStyle/>
+        <a:p>
+          <a:r>
+            <a:rPr lang="de-DE"/>
+            <a:t>t1</a:t>
+          </a:r>
+        </a:p>
+      </dgm:t>
+    </dgm:pt>
+    <dgm:pt modelId="{683C264D-FFE3-4045-AC74-DEFDB58DECE5}" type="parTrans" cxnId="{EA5B8FD1-DCA7-444A-8540-4121EB49C9B1}">
+      <dgm:prSet/>
+      <dgm:spPr/>
+      <dgm:t>
+        <a:bodyPr/>
+        <a:lstStyle/>
+        <a:p>
+          <a:endParaRPr lang="de-DE"/>
+        </a:p>
+      </dgm:t>
+    </dgm:pt>
+    <dgm:pt modelId="{6D0421DF-F08E-4F55-9A2F-384B8343B6AC}" type="sibTrans" cxnId="{EA5B8FD1-DCA7-444A-8540-4121EB49C9B1}">
+      <dgm:prSet/>
+      <dgm:spPr/>
+      <dgm:t>
+        <a:bodyPr/>
+        <a:lstStyle/>
+        <a:p>
+          <a:endParaRPr lang="de-DE"/>
+        </a:p>
+      </dgm:t>
+    </dgm:pt>
+    <dgm:pt modelId="{9E3F6E8D-9E5E-4F32-957D-9E80FB8652D2}" type="pres">
+      <dgm:prSet presAssocID="{D7FEAA77-4E58-41E6-8FC0-605526A86777}" presName="Name0" presStyleCnt="0">
+        <dgm:presLayoutVars>
+          <dgm:dir/>
+          <dgm:resizeHandles val="exact"/>
+        </dgm:presLayoutVars>
+      </dgm:prSet>
+      <dgm:spPr/>
+    </dgm:pt>
+    <dgm:pt modelId="{379718A6-A09D-4585-A7AD-3AD0ED0FB3C1}" type="pres">
+      <dgm:prSet presAssocID="{DEB02E15-6C6F-4C17-8973-5E01B56F6962}" presName="node" presStyleLbl="node1" presStyleIdx="0" presStyleCnt="6">
+        <dgm:presLayoutVars>
+          <dgm:bulletEnabled val="1"/>
+        </dgm:presLayoutVars>
+      </dgm:prSet>
+      <dgm:spPr/>
+    </dgm:pt>
+    <dgm:pt modelId="{C75F792C-780E-4F69-B372-17EA00FC46E2}" type="pres">
+      <dgm:prSet presAssocID="{F7545720-91A6-40B4-B1D4-C5756A41DA28}" presName="sibTrans" presStyleLbl="sibTrans2D1" presStyleIdx="0" presStyleCnt="5"/>
+      <dgm:spPr/>
+    </dgm:pt>
+    <dgm:pt modelId="{1B6BD1CD-0CE7-4D22-8FC6-B11B1A9C4944}" type="pres">
+      <dgm:prSet presAssocID="{F7545720-91A6-40B4-B1D4-C5756A41DA28}" presName="connectorText" presStyleLbl="sibTrans2D1" presStyleIdx="0" presStyleCnt="5"/>
+      <dgm:spPr/>
+    </dgm:pt>
+    <dgm:pt modelId="{BDF9771D-B9AF-4C46-9B0E-5A353045C3F9}" type="pres">
+      <dgm:prSet presAssocID="{66BCA5A2-BAE1-4DAD-8254-3C846392A6D4}" presName="node" presStyleLbl="node1" presStyleIdx="1" presStyleCnt="6">
+        <dgm:presLayoutVars>
+          <dgm:bulletEnabled val="1"/>
+        </dgm:presLayoutVars>
+      </dgm:prSet>
+      <dgm:spPr/>
+    </dgm:pt>
+    <dgm:pt modelId="{2D49C34B-1E42-4885-82E6-64E87445444C}" type="pres">
+      <dgm:prSet presAssocID="{CE3F3E9A-ACB1-4F92-AAF2-BB8826353671}" presName="sibTrans" presStyleLbl="sibTrans2D1" presStyleIdx="1" presStyleCnt="5"/>
+      <dgm:spPr/>
+    </dgm:pt>
+    <dgm:pt modelId="{4DAAF855-CC18-4E48-B650-DA3956DC3CEB}" type="pres">
+      <dgm:prSet presAssocID="{CE3F3E9A-ACB1-4F92-AAF2-BB8826353671}" presName="connectorText" presStyleLbl="sibTrans2D1" presStyleIdx="1" presStyleCnt="5"/>
+      <dgm:spPr/>
+    </dgm:pt>
+    <dgm:pt modelId="{26EAC6C1-58A6-486E-BC07-81826EC0BF12}" type="pres">
+      <dgm:prSet presAssocID="{352BCEE5-F996-45AD-ABD6-B68B2EE1F3D6}" presName="node" presStyleLbl="node1" presStyleIdx="2" presStyleCnt="6">
+        <dgm:presLayoutVars>
+          <dgm:bulletEnabled val="1"/>
+        </dgm:presLayoutVars>
+      </dgm:prSet>
+      <dgm:spPr/>
+    </dgm:pt>
+    <dgm:pt modelId="{CECA5706-3F56-4FD8-B414-0113FE18151B}" type="pres">
+      <dgm:prSet presAssocID="{C7262903-6478-4EFB-B0F0-7784BEAE4B46}" presName="sibTrans" presStyleLbl="sibTrans2D1" presStyleIdx="2" presStyleCnt="5"/>
+      <dgm:spPr/>
+    </dgm:pt>
+    <dgm:pt modelId="{D75F3692-02AF-4388-B43B-4E09028C3E20}" type="pres">
+      <dgm:prSet presAssocID="{C7262903-6478-4EFB-B0F0-7784BEAE4B46}" presName="connectorText" presStyleLbl="sibTrans2D1" presStyleIdx="2" presStyleCnt="5"/>
+      <dgm:spPr/>
+    </dgm:pt>
+    <dgm:pt modelId="{CB50D2B5-FAFF-431D-9F1D-A8B6ACADB38F}" type="pres">
+      <dgm:prSet presAssocID="{F9885F97-F88E-4BEE-B4D3-BA42230179D2}" presName="node" presStyleLbl="node1" presStyleIdx="3" presStyleCnt="6">
+        <dgm:presLayoutVars>
+          <dgm:bulletEnabled val="1"/>
+        </dgm:presLayoutVars>
+      </dgm:prSet>
+      <dgm:spPr/>
+    </dgm:pt>
+    <dgm:pt modelId="{1D547CE4-2154-4E02-9855-69D254C24639}" type="pres">
+      <dgm:prSet presAssocID="{523F09F5-A08B-4A21-8898-181F54193D72}" presName="sibTrans" presStyleLbl="sibTrans2D1" presStyleIdx="3" presStyleCnt="5"/>
+      <dgm:spPr/>
+    </dgm:pt>
+    <dgm:pt modelId="{A836134D-E3E0-47DF-8631-3B0FFDFB18FB}" type="pres">
+      <dgm:prSet presAssocID="{523F09F5-A08B-4A21-8898-181F54193D72}" presName="connectorText" presStyleLbl="sibTrans2D1" presStyleIdx="3" presStyleCnt="5"/>
+      <dgm:spPr/>
+    </dgm:pt>
+    <dgm:pt modelId="{155FF69F-0B0C-4D23-8A8E-4A05D18260AD}" type="pres">
+      <dgm:prSet presAssocID="{B63FFFC0-97E1-424C-83B8-32D6F74DA2B5}" presName="node" presStyleLbl="node1" presStyleIdx="4" presStyleCnt="6">
+        <dgm:presLayoutVars>
+          <dgm:bulletEnabled val="1"/>
+        </dgm:presLayoutVars>
+      </dgm:prSet>
+      <dgm:spPr/>
+    </dgm:pt>
+    <dgm:pt modelId="{6CE12E01-FFC9-4655-8070-710D84E338DA}" type="pres">
+      <dgm:prSet presAssocID="{407DCB99-34DB-439D-BA11-4A4AF0459119}" presName="sibTrans" presStyleLbl="sibTrans2D1" presStyleIdx="4" presStyleCnt="5"/>
+      <dgm:spPr/>
+    </dgm:pt>
+    <dgm:pt modelId="{C4DB0084-A9D3-4F24-9192-4C5D3CEEB49D}" type="pres">
+      <dgm:prSet presAssocID="{407DCB99-34DB-439D-BA11-4A4AF0459119}" presName="connectorText" presStyleLbl="sibTrans2D1" presStyleIdx="4" presStyleCnt="5"/>
+      <dgm:spPr/>
+    </dgm:pt>
+    <dgm:pt modelId="{4F033958-8E56-4EE3-B716-FFB153F75F39}" type="pres">
+      <dgm:prSet presAssocID="{A1F9727B-C70F-450C-B346-8723673BEB99}" presName="node" presStyleLbl="node1" presStyleIdx="5" presStyleCnt="6">
+        <dgm:presLayoutVars>
+          <dgm:bulletEnabled val="1"/>
+        </dgm:presLayoutVars>
+      </dgm:prSet>
+      <dgm:spPr/>
+    </dgm:pt>
+  </dgm:ptLst>
+  <dgm:cxnLst>
+    <dgm:cxn modelId="{8C873B00-CEEE-41BF-94E9-2ED6D7F4C771}" type="presOf" srcId="{523F09F5-A08B-4A21-8898-181F54193D72}" destId="{A836134D-E3E0-47DF-8631-3B0FFDFB18FB}" srcOrd="1" destOrd="0" presId="urn:microsoft.com/office/officeart/2005/8/layout/process1"/>
+    <dgm:cxn modelId="{64AD9902-23AB-4E0A-AD7F-98084E2FF129}" type="presOf" srcId="{DEB02E15-6C6F-4C17-8973-5E01B56F6962}" destId="{379718A6-A09D-4585-A7AD-3AD0ED0FB3C1}" srcOrd="0" destOrd="0" presId="urn:microsoft.com/office/officeart/2005/8/layout/process1"/>
+    <dgm:cxn modelId="{EA8D721C-A675-471F-9851-86F4F933F729}" type="presOf" srcId="{352BCEE5-F996-45AD-ABD6-B68B2EE1F3D6}" destId="{26EAC6C1-58A6-486E-BC07-81826EC0BF12}" srcOrd="0" destOrd="0" presId="urn:microsoft.com/office/officeart/2005/8/layout/process1"/>
+    <dgm:cxn modelId="{F7D56620-22F0-4F8D-BC28-E82CCC5D3B32}" srcId="{D7FEAA77-4E58-41E6-8FC0-605526A86777}" destId="{F9885F97-F88E-4BEE-B4D3-BA42230179D2}" srcOrd="3" destOrd="0" parTransId="{D9D8397B-CB70-4D2D-959E-C90B2E8A7C96}" sibTransId="{523F09F5-A08B-4A21-8898-181F54193D72}"/>
+    <dgm:cxn modelId="{57F0D33B-BD3F-4BCE-8BBB-08123F95E5AF}" type="presOf" srcId="{523F09F5-A08B-4A21-8898-181F54193D72}" destId="{1D547CE4-2154-4E02-9855-69D254C24639}" srcOrd="0" destOrd="0" presId="urn:microsoft.com/office/officeart/2005/8/layout/process1"/>
+    <dgm:cxn modelId="{08634F41-735B-47BC-99A1-3BDAEC4F2682}" type="presOf" srcId="{D7FEAA77-4E58-41E6-8FC0-605526A86777}" destId="{9E3F6E8D-9E5E-4F32-957D-9E80FB8652D2}" srcOrd="0" destOrd="0" presId="urn:microsoft.com/office/officeart/2005/8/layout/process1"/>
+    <dgm:cxn modelId="{402BF16A-C966-4E9A-9538-7343010D5E2B}" type="presOf" srcId="{C7262903-6478-4EFB-B0F0-7784BEAE4B46}" destId="{D75F3692-02AF-4388-B43B-4E09028C3E20}" srcOrd="1" destOrd="0" presId="urn:microsoft.com/office/officeart/2005/8/layout/process1"/>
+    <dgm:cxn modelId="{29C6654E-E351-4780-8550-02C85610AB63}" type="presOf" srcId="{F9885F97-F88E-4BEE-B4D3-BA42230179D2}" destId="{CB50D2B5-FAFF-431D-9F1D-A8B6ACADB38F}" srcOrd="0" destOrd="0" presId="urn:microsoft.com/office/officeart/2005/8/layout/process1"/>
+    <dgm:cxn modelId="{B6F2D876-5013-4867-AA97-7757DE1E24F9}" type="presOf" srcId="{B63FFFC0-97E1-424C-83B8-32D6F74DA2B5}" destId="{155FF69F-0B0C-4D23-8A8E-4A05D18260AD}" srcOrd="0" destOrd="0" presId="urn:microsoft.com/office/officeart/2005/8/layout/process1"/>
+    <dgm:cxn modelId="{86BB8157-1824-470E-BB19-B108F8E7E73C}" srcId="{D7FEAA77-4E58-41E6-8FC0-605526A86777}" destId="{66BCA5A2-BAE1-4DAD-8254-3C846392A6D4}" srcOrd="1" destOrd="0" parTransId="{5D1615B4-ABD1-4038-BAD9-E68666BECE55}" sibTransId="{CE3F3E9A-ACB1-4F92-AAF2-BB8826353671}"/>
+    <dgm:cxn modelId="{B02B2359-0F3F-424E-89F9-09CCD6DFE7B1}" type="presOf" srcId="{F7545720-91A6-40B4-B1D4-C5756A41DA28}" destId="{1B6BD1CD-0CE7-4D22-8FC6-B11B1A9C4944}" srcOrd="1" destOrd="0" presId="urn:microsoft.com/office/officeart/2005/8/layout/process1"/>
+    <dgm:cxn modelId="{C100987B-3E6C-422E-A9FE-366270167CFC}" type="presOf" srcId="{CE3F3E9A-ACB1-4F92-AAF2-BB8826353671}" destId="{4DAAF855-CC18-4E48-B650-DA3956DC3CEB}" srcOrd="1" destOrd="0" presId="urn:microsoft.com/office/officeart/2005/8/layout/process1"/>
+    <dgm:cxn modelId="{C6A9F384-B881-4C0D-BDC0-89966BD19303}" type="presOf" srcId="{407DCB99-34DB-439D-BA11-4A4AF0459119}" destId="{6CE12E01-FFC9-4655-8070-710D84E338DA}" srcOrd="0" destOrd="0" presId="urn:microsoft.com/office/officeart/2005/8/layout/process1"/>
+    <dgm:cxn modelId="{88B8B996-3FD3-439E-A454-973EE7F4ED22}" type="presOf" srcId="{C7262903-6478-4EFB-B0F0-7784BEAE4B46}" destId="{CECA5706-3F56-4FD8-B414-0113FE18151B}" srcOrd="0" destOrd="0" presId="urn:microsoft.com/office/officeart/2005/8/layout/process1"/>
+    <dgm:cxn modelId="{3247029B-285A-4D42-B519-0D848D287544}" srcId="{D7FEAA77-4E58-41E6-8FC0-605526A86777}" destId="{352BCEE5-F996-45AD-ABD6-B68B2EE1F3D6}" srcOrd="2" destOrd="0" parTransId="{7973EC91-02BE-42B3-8E1D-163F3A08DB63}" sibTransId="{C7262903-6478-4EFB-B0F0-7784BEAE4B46}"/>
+    <dgm:cxn modelId="{8299ABC8-6EC5-4860-B925-CFDD51E91276}" type="presOf" srcId="{F7545720-91A6-40B4-B1D4-C5756A41DA28}" destId="{C75F792C-780E-4F69-B372-17EA00FC46E2}" srcOrd="0" destOrd="0" presId="urn:microsoft.com/office/officeart/2005/8/layout/process1"/>
+    <dgm:cxn modelId="{7D18BACA-5355-4A2C-AE9B-0C0A393577DA}" type="presOf" srcId="{407DCB99-34DB-439D-BA11-4A4AF0459119}" destId="{C4DB0084-A9D3-4F24-9192-4C5D3CEEB49D}" srcOrd="1" destOrd="0" presId="urn:microsoft.com/office/officeart/2005/8/layout/process1"/>
+    <dgm:cxn modelId="{D0829CCB-584F-45FA-8D04-F0D39D5BA84D}" type="presOf" srcId="{A1F9727B-C70F-450C-B346-8723673BEB99}" destId="{4F033958-8E56-4EE3-B716-FFB153F75F39}" srcOrd="0" destOrd="0" presId="urn:microsoft.com/office/officeart/2005/8/layout/process1"/>
+    <dgm:cxn modelId="{5FF31FD1-9C15-49F7-AB74-5D129F2612A2}" srcId="{D7FEAA77-4E58-41E6-8FC0-605526A86777}" destId="{B63FFFC0-97E1-424C-83B8-32D6F74DA2B5}" srcOrd="4" destOrd="0" parTransId="{9B1588EC-FF7D-4EC7-ADD7-E9D356376823}" sibTransId="{407DCB99-34DB-439D-BA11-4A4AF0459119}"/>
+    <dgm:cxn modelId="{EA5B8FD1-DCA7-444A-8540-4121EB49C9B1}" srcId="{D7FEAA77-4E58-41E6-8FC0-605526A86777}" destId="{A1F9727B-C70F-450C-B346-8723673BEB99}" srcOrd="5" destOrd="0" parTransId="{683C264D-FFE3-4045-AC74-DEFDB58DECE5}" sibTransId="{6D0421DF-F08E-4F55-9A2F-384B8343B6AC}"/>
+    <dgm:cxn modelId="{31A591F0-8227-4597-ABB7-FF12C419FCD2}" srcId="{D7FEAA77-4E58-41E6-8FC0-605526A86777}" destId="{DEB02E15-6C6F-4C17-8973-5E01B56F6962}" srcOrd="0" destOrd="0" parTransId="{736A9DAA-9710-410B-94FE-A76F493FCD91}" sibTransId="{F7545720-91A6-40B4-B1D4-C5756A41DA28}"/>
+    <dgm:cxn modelId="{02A1B7FB-F709-4146-817B-C985981BA87F}" type="presOf" srcId="{66BCA5A2-BAE1-4DAD-8254-3C846392A6D4}" destId="{BDF9771D-B9AF-4C46-9B0E-5A353045C3F9}" srcOrd="0" destOrd="0" presId="urn:microsoft.com/office/officeart/2005/8/layout/process1"/>
+    <dgm:cxn modelId="{9EA9CAFF-A458-4C46-AF02-043DFD92A1A7}" type="presOf" srcId="{CE3F3E9A-ACB1-4F92-AAF2-BB8826353671}" destId="{2D49C34B-1E42-4885-82E6-64E87445444C}" srcOrd="0" destOrd="0" presId="urn:microsoft.com/office/officeart/2005/8/layout/process1"/>
+    <dgm:cxn modelId="{44A0483B-BC45-4B83-B431-B6C98C132970}" type="presParOf" srcId="{9E3F6E8D-9E5E-4F32-957D-9E80FB8652D2}" destId="{379718A6-A09D-4585-A7AD-3AD0ED0FB3C1}" srcOrd="0" destOrd="0" presId="urn:microsoft.com/office/officeart/2005/8/layout/process1"/>
+    <dgm:cxn modelId="{E7661150-1D72-4B64-B11B-7732A5D95A47}" type="presParOf" srcId="{9E3F6E8D-9E5E-4F32-957D-9E80FB8652D2}" destId="{C75F792C-780E-4F69-B372-17EA00FC46E2}" srcOrd="1" destOrd="0" presId="urn:microsoft.com/office/officeart/2005/8/layout/process1"/>
+    <dgm:cxn modelId="{614C36D7-FC72-465B-86BB-48FA68F87E7F}" type="presParOf" srcId="{C75F792C-780E-4F69-B372-17EA00FC46E2}" destId="{1B6BD1CD-0CE7-4D22-8FC6-B11B1A9C4944}" srcOrd="0" destOrd="0" presId="urn:microsoft.com/office/officeart/2005/8/layout/process1"/>
+    <dgm:cxn modelId="{85435174-53D6-4D21-BD61-73E5EF852532}" type="presParOf" srcId="{9E3F6E8D-9E5E-4F32-957D-9E80FB8652D2}" destId="{BDF9771D-B9AF-4C46-9B0E-5A353045C3F9}" srcOrd="2" destOrd="0" presId="urn:microsoft.com/office/officeart/2005/8/layout/process1"/>
+    <dgm:cxn modelId="{9C65EB48-D0C4-4296-B7DD-B23302947ADA}" type="presParOf" srcId="{9E3F6E8D-9E5E-4F32-957D-9E80FB8652D2}" destId="{2D49C34B-1E42-4885-82E6-64E87445444C}" srcOrd="3" destOrd="0" presId="urn:microsoft.com/office/officeart/2005/8/layout/process1"/>
+    <dgm:cxn modelId="{47C5D75C-C8F2-4AF3-B77A-030EF628683E}" type="presParOf" srcId="{2D49C34B-1E42-4885-82E6-64E87445444C}" destId="{4DAAF855-CC18-4E48-B650-DA3956DC3CEB}" srcOrd="0" destOrd="0" presId="urn:microsoft.com/office/officeart/2005/8/layout/process1"/>
+    <dgm:cxn modelId="{40EDC95F-313F-4016-B305-33F34D99FEFF}" type="presParOf" srcId="{9E3F6E8D-9E5E-4F32-957D-9E80FB8652D2}" destId="{26EAC6C1-58A6-486E-BC07-81826EC0BF12}" srcOrd="4" destOrd="0" presId="urn:microsoft.com/office/officeart/2005/8/layout/process1"/>
+    <dgm:cxn modelId="{E50E9BCC-1040-4773-A290-8BAE29A38C66}" type="presParOf" srcId="{9E3F6E8D-9E5E-4F32-957D-9E80FB8652D2}" destId="{CECA5706-3F56-4FD8-B414-0113FE18151B}" srcOrd="5" destOrd="0" presId="urn:microsoft.com/office/officeart/2005/8/layout/process1"/>
+    <dgm:cxn modelId="{5C32D996-7995-46F2-BBE3-270D53F94E47}" type="presParOf" srcId="{CECA5706-3F56-4FD8-B414-0113FE18151B}" destId="{D75F3692-02AF-4388-B43B-4E09028C3E20}" srcOrd="0" destOrd="0" presId="urn:microsoft.com/office/officeart/2005/8/layout/process1"/>
+    <dgm:cxn modelId="{C5D8A1D6-606C-4DB3-B37B-0A1FBF879EC4}" type="presParOf" srcId="{9E3F6E8D-9E5E-4F32-957D-9E80FB8652D2}" destId="{CB50D2B5-FAFF-431D-9F1D-A8B6ACADB38F}" srcOrd="6" destOrd="0" presId="urn:microsoft.com/office/officeart/2005/8/layout/process1"/>
+    <dgm:cxn modelId="{9F6DEFCF-E2E5-4D3C-B5C5-0E79D88D1130}" type="presParOf" srcId="{9E3F6E8D-9E5E-4F32-957D-9E80FB8652D2}" destId="{1D547CE4-2154-4E02-9855-69D254C24639}" srcOrd="7" destOrd="0" presId="urn:microsoft.com/office/officeart/2005/8/layout/process1"/>
+    <dgm:cxn modelId="{3C00576C-74E6-4916-A01C-070509455A03}" type="presParOf" srcId="{1D547CE4-2154-4E02-9855-69D254C24639}" destId="{A836134D-E3E0-47DF-8631-3B0FFDFB18FB}" srcOrd="0" destOrd="0" presId="urn:microsoft.com/office/officeart/2005/8/layout/process1"/>
+    <dgm:cxn modelId="{1FD2837F-ED75-474B-8641-16EC3E16C116}" type="presParOf" srcId="{9E3F6E8D-9E5E-4F32-957D-9E80FB8652D2}" destId="{155FF69F-0B0C-4D23-8A8E-4A05D18260AD}" srcOrd="8" destOrd="0" presId="urn:microsoft.com/office/officeart/2005/8/layout/process1"/>
+    <dgm:cxn modelId="{7EE693DF-2CF9-40E6-A395-03B4DAAB5049}" type="presParOf" srcId="{9E3F6E8D-9E5E-4F32-957D-9E80FB8652D2}" destId="{6CE12E01-FFC9-4655-8070-710D84E338DA}" srcOrd="9" destOrd="0" presId="urn:microsoft.com/office/officeart/2005/8/layout/process1"/>
+    <dgm:cxn modelId="{F4B77D1C-A0D4-41E6-86F0-68FA30CFE430}" type="presParOf" srcId="{6CE12E01-FFC9-4655-8070-710D84E338DA}" destId="{C4DB0084-A9D3-4F24-9192-4C5D3CEEB49D}" srcOrd="0" destOrd="0" presId="urn:microsoft.com/office/officeart/2005/8/layout/process1"/>
+    <dgm:cxn modelId="{5B0FBF80-8455-4A94-8BDC-63D5025DFDAE}" type="presParOf" srcId="{9E3F6E8D-9E5E-4F32-957D-9E80FB8652D2}" destId="{4F033958-8E56-4EE3-B716-FFB153F75F39}" srcOrd="10" destOrd="0" presId="urn:microsoft.com/office/officeart/2005/8/layout/process1"/>
+  </dgm:cxnLst>
+  <dgm:bg/>
+  <dgm:whole/>
+  <dgm:extLst>
+    <a:ext uri="http://schemas.microsoft.com/office/drawing/2008/diagram">
+      <dsp:dataModelExt xmlns:dsp="http://schemas.microsoft.com/office/drawing/2008/diagram" relId="rId19" minVer="http://schemas.openxmlformats.org/drawingml/2006/diagram"/>
+    </a:ext>
+  </dgm:extLst>
+</dgm:dataModel>
+</file>
+
+<file path=word/diagrams/drawing1.xml><?xml version="1.0" encoding="utf-8"?>
+<dsp:drawing xmlns:dgm="http://schemas.openxmlformats.org/drawingml/2006/diagram" xmlns:dsp="http://schemas.microsoft.com/office/drawing/2008/diagram" xmlns:a="http://schemas.openxmlformats.org/drawingml/2006/main">
+  <dsp:spTree>
+    <dsp:nvGrpSpPr>
+      <dsp:cNvPr id="0" name=""/>
+      <dsp:cNvGrpSpPr/>
+    </dsp:nvGrpSpPr>
+    <dsp:grpSpPr/>
+    <dsp:sp modelId="{379718A6-A09D-4585-A7AD-3AD0ED0FB3C1}">
+      <dsp:nvSpPr>
+        <dsp:cNvPr id="0" name=""/>
+        <dsp:cNvSpPr/>
+      </dsp:nvSpPr>
+      <dsp:spPr>
+        <a:xfrm>
+          <a:off x="0" y="61639"/>
+          <a:ext cx="686736" cy="431356"/>
+        </a:xfrm>
+        <a:prstGeom prst="roundRect">
+          <a:avLst>
+            <a:gd name="adj" fmla="val 10000"/>
+          </a:avLst>
+        </a:prstGeom>
+        <a:solidFill>
+          <a:schemeClr val="accent1">
+            <a:hueOff val="0"/>
+            <a:satOff val="0"/>
+            <a:lumOff val="0"/>
+            <a:alphaOff val="0"/>
+          </a:schemeClr>
+        </a:solidFill>
+        <a:ln w="12700" cap="flat" cmpd="sng" algn="ctr">
+          <a:solidFill>
+            <a:schemeClr val="lt1">
+              <a:hueOff val="0"/>
+              <a:satOff val="0"/>
+              <a:lumOff val="0"/>
+              <a:alphaOff val="0"/>
+            </a:schemeClr>
+          </a:solidFill>
+          <a:prstDash val="solid"/>
+          <a:miter lim="800000"/>
+        </a:ln>
+        <a:effectLst/>
+      </dsp:spPr>
+      <dsp:style>
+        <a:lnRef idx="2">
+          <a:scrgbClr r="0" g="0" b="0"/>
+        </a:lnRef>
+        <a:fillRef idx="1">
+          <a:scrgbClr r="0" g="0" b="0"/>
+        </a:fillRef>
+        <a:effectRef idx="0">
+          <a:scrgbClr r="0" g="0" b="0"/>
+        </a:effectRef>
+        <a:fontRef idx="minor">
+          <a:schemeClr val="lt1"/>
+        </a:fontRef>
+      </dsp:style>
+      <dsp:txBody>
+        <a:bodyPr spcFirstLastPara="0" vert="horz" wrap="square" lIns="68580" tIns="68580" rIns="68580" bIns="68580" numCol="1" spcCol="1270" anchor="ctr" anchorCtr="0">
+          <a:noAutofit/>
+        </a:bodyPr>
+        <a:lstStyle/>
+        <a:p>
+          <a:pPr marL="0" lvl="0" indent="0" algn="ctr" defTabSz="800100">
+            <a:lnSpc>
+              <a:spcPct val="90000"/>
+            </a:lnSpc>
+            <a:spcBef>
+              <a:spcPct val="0"/>
+            </a:spcBef>
+            <a:spcAft>
+              <a:spcPct val="35000"/>
+            </a:spcAft>
+            <a:buNone/>
+          </a:pPr>
+          <a:r>
+            <a:rPr lang="de-DE" sz="1800" kern="1200"/>
+            <a:t>t2</a:t>
+          </a:r>
+        </a:p>
+      </dsp:txBody>
+      <dsp:txXfrm>
+        <a:off x="12634" y="74273"/>
+        <a:ext cx="661468" cy="406088"/>
+      </dsp:txXfrm>
+    </dsp:sp>
+    <dsp:sp modelId="{C75F792C-780E-4F69-B372-17EA00FC46E2}">
+      <dsp:nvSpPr>
+        <dsp:cNvPr id="0" name=""/>
+        <dsp:cNvSpPr/>
+      </dsp:nvSpPr>
+      <dsp:spPr>
+        <a:xfrm>
+          <a:off x="755410" y="192162"/>
+          <a:ext cx="145588" cy="170310"/>
+        </a:xfrm>
+        <a:prstGeom prst="rightArrow">
+          <a:avLst>
+            <a:gd name="adj1" fmla="val 60000"/>
+            <a:gd name="adj2" fmla="val 50000"/>
+          </a:avLst>
+        </a:prstGeom>
+        <a:solidFill>
+          <a:schemeClr val="accent1">
+            <a:tint val="60000"/>
+            <a:hueOff val="0"/>
+            <a:satOff val="0"/>
+            <a:lumOff val="0"/>
+            <a:alphaOff val="0"/>
+          </a:schemeClr>
+        </a:solidFill>
+        <a:ln>
+          <a:noFill/>
+        </a:ln>
+        <a:effectLst/>
+      </dsp:spPr>
+      <dsp:style>
+        <a:lnRef idx="0">
+          <a:scrgbClr r="0" g="0" b="0"/>
+        </a:lnRef>
+        <a:fillRef idx="1">
+          <a:scrgbClr r="0" g="0" b="0"/>
+        </a:fillRef>
+        <a:effectRef idx="0">
+          <a:scrgbClr r="0" g="0" b="0"/>
+        </a:effectRef>
+        <a:fontRef idx="minor">
+          <a:schemeClr val="lt1"/>
+        </a:fontRef>
+      </dsp:style>
+      <dsp:txBody>
+        <a:bodyPr spcFirstLastPara="0" vert="horz" wrap="square" lIns="0" tIns="0" rIns="0" bIns="0" numCol="1" spcCol="1270" anchor="ctr" anchorCtr="0">
+          <a:noAutofit/>
+        </a:bodyPr>
+        <a:lstStyle/>
+        <a:p>
+          <a:pPr marL="0" lvl="0" indent="0" algn="ctr" defTabSz="311150">
+            <a:lnSpc>
+              <a:spcPct val="90000"/>
+            </a:lnSpc>
+            <a:spcBef>
+              <a:spcPct val="0"/>
+            </a:spcBef>
+            <a:spcAft>
+              <a:spcPct val="35000"/>
+            </a:spcAft>
+            <a:buNone/>
+          </a:pPr>
+          <a:endParaRPr lang="de-DE" sz="700" kern="1200"/>
+        </a:p>
+      </dsp:txBody>
+      <dsp:txXfrm>
+        <a:off x="755410" y="226224"/>
+        <a:ext cx="101912" cy="102186"/>
+      </dsp:txXfrm>
+    </dsp:sp>
+    <dsp:sp modelId="{BDF9771D-B9AF-4C46-9B0E-5A353045C3F9}">
+      <dsp:nvSpPr>
+        <dsp:cNvPr id="0" name=""/>
+        <dsp:cNvSpPr/>
+      </dsp:nvSpPr>
+      <dsp:spPr>
+        <a:xfrm>
+          <a:off x="961431" y="61639"/>
+          <a:ext cx="686736" cy="431356"/>
+        </a:xfrm>
+        <a:prstGeom prst="roundRect">
+          <a:avLst>
+            <a:gd name="adj" fmla="val 10000"/>
+          </a:avLst>
+        </a:prstGeom>
+        <a:solidFill>
+          <a:schemeClr val="accent1">
+            <a:hueOff val="0"/>
+            <a:satOff val="0"/>
+            <a:lumOff val="0"/>
+            <a:alphaOff val="0"/>
+          </a:schemeClr>
+        </a:solidFill>
+        <a:ln w="12700" cap="flat" cmpd="sng" algn="ctr">
+          <a:solidFill>
+            <a:schemeClr val="lt1">
+              <a:hueOff val="0"/>
+              <a:satOff val="0"/>
+              <a:lumOff val="0"/>
+              <a:alphaOff val="0"/>
+            </a:schemeClr>
+          </a:solidFill>
+          <a:prstDash val="solid"/>
+          <a:miter lim="800000"/>
+        </a:ln>
+        <a:effectLst/>
+      </dsp:spPr>
+      <dsp:style>
+        <a:lnRef idx="2">
+          <a:scrgbClr r="0" g="0" b="0"/>
+        </a:lnRef>
+        <a:fillRef idx="1">
+          <a:scrgbClr r="0" g="0" b="0"/>
+        </a:fillRef>
+        <a:effectRef idx="0">
+          <a:scrgbClr r="0" g="0" b="0"/>
+        </a:effectRef>
+        <a:fontRef idx="minor">
+          <a:schemeClr val="lt1"/>
+        </a:fontRef>
+      </dsp:style>
+      <dsp:txBody>
+        <a:bodyPr spcFirstLastPara="0" vert="horz" wrap="square" lIns="68580" tIns="68580" rIns="68580" bIns="68580" numCol="1" spcCol="1270" anchor="ctr" anchorCtr="0">
+          <a:noAutofit/>
+        </a:bodyPr>
+        <a:lstStyle/>
+        <a:p>
+          <a:pPr marL="0" lvl="0" indent="0" algn="ctr" defTabSz="800100">
+            <a:lnSpc>
+              <a:spcPct val="90000"/>
+            </a:lnSpc>
+            <a:spcBef>
+              <a:spcPct val="0"/>
+            </a:spcBef>
+            <a:spcAft>
+              <a:spcPct val="35000"/>
+            </a:spcAft>
+            <a:buNone/>
+          </a:pPr>
+          <a:r>
+            <a:rPr lang="de-DE" sz="1800" kern="1200"/>
+            <a:t>t3</a:t>
+          </a:r>
+        </a:p>
+      </dsp:txBody>
+      <dsp:txXfrm>
+        <a:off x="974065" y="74273"/>
+        <a:ext cx="661468" cy="406088"/>
+      </dsp:txXfrm>
+    </dsp:sp>
+    <dsp:sp modelId="{2D49C34B-1E42-4885-82E6-64E87445444C}">
+      <dsp:nvSpPr>
+        <dsp:cNvPr id="0" name=""/>
+        <dsp:cNvSpPr/>
+      </dsp:nvSpPr>
+      <dsp:spPr>
+        <a:xfrm>
+          <a:off x="1716842" y="192162"/>
+          <a:ext cx="145588" cy="170310"/>
+        </a:xfrm>
+        <a:prstGeom prst="rightArrow">
+          <a:avLst>
+            <a:gd name="adj1" fmla="val 60000"/>
+            <a:gd name="adj2" fmla="val 50000"/>
+          </a:avLst>
+        </a:prstGeom>
+        <a:solidFill>
+          <a:schemeClr val="accent1">
+            <a:tint val="60000"/>
+            <a:hueOff val="0"/>
+            <a:satOff val="0"/>
+            <a:lumOff val="0"/>
+            <a:alphaOff val="0"/>
+          </a:schemeClr>
+        </a:solidFill>
+        <a:ln>
+          <a:noFill/>
+        </a:ln>
+        <a:effectLst/>
+      </dsp:spPr>
+      <dsp:style>
+        <a:lnRef idx="0">
+          <a:scrgbClr r="0" g="0" b="0"/>
+        </a:lnRef>
+        <a:fillRef idx="1">
+          <a:scrgbClr r="0" g="0" b="0"/>
+        </a:fillRef>
+        <a:effectRef idx="0">
+          <a:scrgbClr r="0" g="0" b="0"/>
+        </a:effectRef>
+        <a:fontRef idx="minor">
+          <a:schemeClr val="lt1"/>
+        </a:fontRef>
+      </dsp:style>
+      <dsp:txBody>
+        <a:bodyPr spcFirstLastPara="0" vert="horz" wrap="square" lIns="0" tIns="0" rIns="0" bIns="0" numCol="1" spcCol="1270" anchor="ctr" anchorCtr="0">
+          <a:noAutofit/>
+        </a:bodyPr>
+        <a:lstStyle/>
+        <a:p>
+          <a:pPr marL="0" lvl="0" indent="0" algn="ctr" defTabSz="311150">
+            <a:lnSpc>
+              <a:spcPct val="90000"/>
+            </a:lnSpc>
+            <a:spcBef>
+              <a:spcPct val="0"/>
+            </a:spcBef>
+            <a:spcAft>
+              <a:spcPct val="35000"/>
+            </a:spcAft>
+            <a:buNone/>
+          </a:pPr>
+          <a:endParaRPr lang="de-DE" sz="700" kern="1200"/>
+        </a:p>
+      </dsp:txBody>
+      <dsp:txXfrm>
+        <a:off x="1716842" y="226224"/>
+        <a:ext cx="101912" cy="102186"/>
+      </dsp:txXfrm>
+    </dsp:sp>
+    <dsp:sp modelId="{26EAC6C1-58A6-486E-BC07-81826EC0BF12}">
+      <dsp:nvSpPr>
+        <dsp:cNvPr id="0" name=""/>
+        <dsp:cNvSpPr/>
+      </dsp:nvSpPr>
+      <dsp:spPr>
+        <a:xfrm>
+          <a:off x="1922863" y="61639"/>
+          <a:ext cx="686736" cy="431356"/>
+        </a:xfrm>
+        <a:prstGeom prst="roundRect">
+          <a:avLst>
+            <a:gd name="adj" fmla="val 10000"/>
+          </a:avLst>
+        </a:prstGeom>
+        <a:solidFill>
+          <a:schemeClr val="accent1">
+            <a:hueOff val="0"/>
+            <a:satOff val="0"/>
+            <a:lumOff val="0"/>
+            <a:alphaOff val="0"/>
+          </a:schemeClr>
+        </a:solidFill>
+        <a:ln w="12700" cap="flat" cmpd="sng" algn="ctr">
+          <a:solidFill>
+            <a:schemeClr val="lt1">
+              <a:hueOff val="0"/>
+              <a:satOff val="0"/>
+              <a:lumOff val="0"/>
+              <a:alphaOff val="0"/>
+            </a:schemeClr>
+          </a:solidFill>
+          <a:prstDash val="solid"/>
+          <a:miter lim="800000"/>
+        </a:ln>
+        <a:effectLst/>
+      </dsp:spPr>
+      <dsp:style>
+        <a:lnRef idx="2">
+          <a:scrgbClr r="0" g="0" b="0"/>
+        </a:lnRef>
+        <a:fillRef idx="1">
+          <a:scrgbClr r="0" g="0" b="0"/>
+        </a:fillRef>
+        <a:effectRef idx="0">
+          <a:scrgbClr r="0" g="0" b="0"/>
+        </a:effectRef>
+        <a:fontRef idx="minor">
+          <a:schemeClr val="lt1"/>
+        </a:fontRef>
+      </dsp:style>
+      <dsp:txBody>
+        <a:bodyPr spcFirstLastPara="0" vert="horz" wrap="square" lIns="68580" tIns="68580" rIns="68580" bIns="68580" numCol="1" spcCol="1270" anchor="ctr" anchorCtr="0">
+          <a:noAutofit/>
+        </a:bodyPr>
+        <a:lstStyle/>
+        <a:p>
+          <a:pPr marL="0" lvl="0" indent="0" algn="ctr" defTabSz="800100">
+            <a:lnSpc>
+              <a:spcPct val="90000"/>
+            </a:lnSpc>
+            <a:spcBef>
+              <a:spcPct val="0"/>
+            </a:spcBef>
+            <a:spcAft>
+              <a:spcPct val="35000"/>
+            </a:spcAft>
+            <a:buNone/>
+          </a:pPr>
+          <a:r>
+            <a:rPr lang="de-DE" sz="1800" kern="1200"/>
+            <a:t>t4</a:t>
+          </a:r>
+        </a:p>
+      </dsp:txBody>
+      <dsp:txXfrm>
+        <a:off x="1935497" y="74273"/>
+        <a:ext cx="661468" cy="406088"/>
+      </dsp:txXfrm>
+    </dsp:sp>
+    <dsp:sp modelId="{CECA5706-3F56-4FD8-B414-0113FE18151B}">
+      <dsp:nvSpPr>
+        <dsp:cNvPr id="0" name=""/>
+        <dsp:cNvSpPr/>
+      </dsp:nvSpPr>
+      <dsp:spPr>
+        <a:xfrm>
+          <a:off x="2678273" y="192162"/>
+          <a:ext cx="145588" cy="170310"/>
+        </a:xfrm>
+        <a:prstGeom prst="rightArrow">
+          <a:avLst>
+            <a:gd name="adj1" fmla="val 60000"/>
+            <a:gd name="adj2" fmla="val 50000"/>
+          </a:avLst>
+        </a:prstGeom>
+        <a:solidFill>
+          <a:schemeClr val="accent1">
+            <a:tint val="60000"/>
+            <a:hueOff val="0"/>
+            <a:satOff val="0"/>
+            <a:lumOff val="0"/>
+            <a:alphaOff val="0"/>
+          </a:schemeClr>
+        </a:solidFill>
+        <a:ln>
+          <a:noFill/>
+        </a:ln>
+        <a:effectLst/>
+      </dsp:spPr>
+      <dsp:style>
+        <a:lnRef idx="0">
+          <a:scrgbClr r="0" g="0" b="0"/>
+        </a:lnRef>
+        <a:fillRef idx="1">
+          <a:scrgbClr r="0" g="0" b="0"/>
+        </a:fillRef>
+        <a:effectRef idx="0">
+          <a:scrgbClr r="0" g="0" b="0"/>
+        </a:effectRef>
+        <a:fontRef idx="minor">
+          <a:schemeClr val="lt1"/>
+        </a:fontRef>
+      </dsp:style>
+      <dsp:txBody>
+        <a:bodyPr spcFirstLastPara="0" vert="horz" wrap="square" lIns="0" tIns="0" rIns="0" bIns="0" numCol="1" spcCol="1270" anchor="ctr" anchorCtr="0">
+          <a:noAutofit/>
+        </a:bodyPr>
+        <a:lstStyle/>
+        <a:p>
+          <a:pPr marL="0" lvl="0" indent="0" algn="ctr" defTabSz="311150">
+            <a:lnSpc>
+              <a:spcPct val="90000"/>
+            </a:lnSpc>
+            <a:spcBef>
+              <a:spcPct val="0"/>
+            </a:spcBef>
+            <a:spcAft>
+              <a:spcPct val="35000"/>
+            </a:spcAft>
+            <a:buNone/>
+          </a:pPr>
+          <a:endParaRPr lang="de-DE" sz="700" kern="1200"/>
+        </a:p>
+      </dsp:txBody>
+      <dsp:txXfrm>
+        <a:off x="2678273" y="226224"/>
+        <a:ext cx="101912" cy="102186"/>
+      </dsp:txXfrm>
+    </dsp:sp>
+    <dsp:sp modelId="{CB50D2B5-FAFF-431D-9F1D-A8B6ACADB38F}">
+      <dsp:nvSpPr>
+        <dsp:cNvPr id="0" name=""/>
+        <dsp:cNvSpPr/>
+      </dsp:nvSpPr>
+      <dsp:spPr>
+        <a:xfrm>
+          <a:off x="2884294" y="61639"/>
+          <a:ext cx="686736" cy="431356"/>
+        </a:xfrm>
+        <a:prstGeom prst="roundRect">
+          <a:avLst>
+            <a:gd name="adj" fmla="val 10000"/>
+          </a:avLst>
+        </a:prstGeom>
+        <a:solidFill>
+          <a:schemeClr val="accent1">
+            <a:hueOff val="0"/>
+            <a:satOff val="0"/>
+            <a:lumOff val="0"/>
+            <a:alphaOff val="0"/>
+          </a:schemeClr>
+        </a:solidFill>
+        <a:ln w="12700" cap="flat" cmpd="sng" algn="ctr">
+          <a:solidFill>
+            <a:schemeClr val="lt1">
+              <a:hueOff val="0"/>
+              <a:satOff val="0"/>
+              <a:lumOff val="0"/>
+              <a:alphaOff val="0"/>
+            </a:schemeClr>
+          </a:solidFill>
+          <a:prstDash val="solid"/>
+          <a:miter lim="800000"/>
+        </a:ln>
+        <a:effectLst/>
+      </dsp:spPr>
+      <dsp:style>
+        <a:lnRef idx="2">
+          <a:scrgbClr r="0" g="0" b="0"/>
+        </a:lnRef>
+        <a:fillRef idx="1">
+          <a:scrgbClr r="0" g="0" b="0"/>
+        </a:fillRef>
+        <a:effectRef idx="0">
+          <a:scrgbClr r="0" g="0" b="0"/>
+        </a:effectRef>
+        <a:fontRef idx="minor">
+          <a:schemeClr val="lt1"/>
+        </a:fontRef>
+      </dsp:style>
+      <dsp:txBody>
+        <a:bodyPr spcFirstLastPara="0" vert="horz" wrap="square" lIns="68580" tIns="68580" rIns="68580" bIns="68580" numCol="1" spcCol="1270" anchor="ctr" anchorCtr="0">
+          <a:noAutofit/>
+        </a:bodyPr>
+        <a:lstStyle/>
+        <a:p>
+          <a:pPr marL="0" lvl="0" indent="0" algn="ctr" defTabSz="800100">
+            <a:lnSpc>
+              <a:spcPct val="90000"/>
+            </a:lnSpc>
+            <a:spcBef>
+              <a:spcPct val="0"/>
+            </a:spcBef>
+            <a:spcAft>
+              <a:spcPct val="35000"/>
+            </a:spcAft>
+            <a:buNone/>
+          </a:pPr>
+          <a:r>
+            <a:rPr lang="de-DE" sz="1800" kern="1200"/>
+            <a:t>t5</a:t>
+          </a:r>
+        </a:p>
+      </dsp:txBody>
+      <dsp:txXfrm>
+        <a:off x="2896928" y="74273"/>
+        <a:ext cx="661468" cy="406088"/>
+      </dsp:txXfrm>
+    </dsp:sp>
+    <dsp:sp modelId="{1D547CE4-2154-4E02-9855-69D254C24639}">
+      <dsp:nvSpPr>
+        <dsp:cNvPr id="0" name=""/>
+        <dsp:cNvSpPr/>
+      </dsp:nvSpPr>
+      <dsp:spPr>
+        <a:xfrm>
+          <a:off x="3639705" y="192162"/>
+          <a:ext cx="145588" cy="170310"/>
+        </a:xfrm>
+        <a:prstGeom prst="rightArrow">
+          <a:avLst>
+            <a:gd name="adj1" fmla="val 60000"/>
+            <a:gd name="adj2" fmla="val 50000"/>
+          </a:avLst>
+        </a:prstGeom>
+        <a:solidFill>
+          <a:schemeClr val="accent1">
+            <a:tint val="60000"/>
+            <a:hueOff val="0"/>
+            <a:satOff val="0"/>
+            <a:lumOff val="0"/>
+            <a:alphaOff val="0"/>
+          </a:schemeClr>
+        </a:solidFill>
+        <a:ln>
+          <a:noFill/>
+        </a:ln>
+        <a:effectLst/>
+      </dsp:spPr>
+      <dsp:style>
+        <a:lnRef idx="0">
+          <a:scrgbClr r="0" g="0" b="0"/>
+        </a:lnRef>
+        <a:fillRef idx="1">
+          <a:scrgbClr r="0" g="0" b="0"/>
+        </a:fillRef>
+        <a:effectRef idx="0">
+          <a:scrgbClr r="0" g="0" b="0"/>
+        </a:effectRef>
+        <a:fontRef idx="minor">
+          <a:schemeClr val="lt1"/>
+        </a:fontRef>
+      </dsp:style>
+      <dsp:txBody>
+        <a:bodyPr spcFirstLastPara="0" vert="horz" wrap="square" lIns="0" tIns="0" rIns="0" bIns="0" numCol="1" spcCol="1270" anchor="ctr" anchorCtr="0">
+          <a:noAutofit/>
+        </a:bodyPr>
+        <a:lstStyle/>
+        <a:p>
+          <a:pPr marL="0" lvl="0" indent="0" algn="ctr" defTabSz="311150">
+            <a:lnSpc>
+              <a:spcPct val="90000"/>
+            </a:lnSpc>
+            <a:spcBef>
+              <a:spcPct val="0"/>
+            </a:spcBef>
+            <a:spcAft>
+              <a:spcPct val="35000"/>
+            </a:spcAft>
+            <a:buNone/>
+          </a:pPr>
+          <a:endParaRPr lang="de-DE" sz="700" kern="1200"/>
+        </a:p>
+      </dsp:txBody>
+      <dsp:txXfrm>
+        <a:off x="3639705" y="226224"/>
+        <a:ext cx="101912" cy="102186"/>
+      </dsp:txXfrm>
+    </dsp:sp>
+    <dsp:sp modelId="{155FF69F-0B0C-4D23-8A8E-4A05D18260AD}">
+      <dsp:nvSpPr>
+        <dsp:cNvPr id="0" name=""/>
+        <dsp:cNvSpPr/>
+      </dsp:nvSpPr>
+      <dsp:spPr>
+        <a:xfrm>
+          <a:off x="3845726" y="61639"/>
+          <a:ext cx="686736" cy="431356"/>
+        </a:xfrm>
+        <a:prstGeom prst="roundRect">
+          <a:avLst>
+            <a:gd name="adj" fmla="val 10000"/>
+          </a:avLst>
+        </a:prstGeom>
+        <a:solidFill>
+          <a:schemeClr val="accent1">
+            <a:hueOff val="0"/>
+            <a:satOff val="0"/>
+            <a:lumOff val="0"/>
+            <a:alphaOff val="0"/>
+          </a:schemeClr>
+        </a:solidFill>
+        <a:ln w="12700" cap="flat" cmpd="sng" algn="ctr">
+          <a:solidFill>
+            <a:schemeClr val="lt1">
+              <a:hueOff val="0"/>
+              <a:satOff val="0"/>
+              <a:lumOff val="0"/>
+              <a:alphaOff val="0"/>
+            </a:schemeClr>
+          </a:solidFill>
+          <a:prstDash val="solid"/>
+          <a:miter lim="800000"/>
+        </a:ln>
+        <a:effectLst/>
+      </dsp:spPr>
+      <dsp:style>
+        <a:lnRef idx="2">
+          <a:scrgbClr r="0" g="0" b="0"/>
+        </a:lnRef>
+        <a:fillRef idx="1">
+          <a:scrgbClr r="0" g="0" b="0"/>
+        </a:fillRef>
+        <a:effectRef idx="0">
+          <a:scrgbClr r="0" g="0" b="0"/>
+        </a:effectRef>
+        <a:fontRef idx="minor">
+          <a:schemeClr val="lt1"/>
+        </a:fontRef>
+      </dsp:style>
+      <dsp:txBody>
+        <a:bodyPr spcFirstLastPara="0" vert="horz" wrap="square" lIns="68580" tIns="68580" rIns="68580" bIns="68580" numCol="1" spcCol="1270" anchor="ctr" anchorCtr="0">
+          <a:noAutofit/>
+        </a:bodyPr>
+        <a:lstStyle/>
+        <a:p>
+          <a:pPr marL="0" lvl="0" indent="0" algn="ctr" defTabSz="800100">
+            <a:lnSpc>
+              <a:spcPct val="90000"/>
+            </a:lnSpc>
+            <a:spcBef>
+              <a:spcPct val="0"/>
+            </a:spcBef>
+            <a:spcAft>
+              <a:spcPct val="35000"/>
+            </a:spcAft>
+            <a:buNone/>
+          </a:pPr>
+          <a:r>
+            <a:rPr lang="de-DE" sz="1800" kern="1200"/>
+            <a:t>t6</a:t>
+          </a:r>
+        </a:p>
+      </dsp:txBody>
+      <dsp:txXfrm>
+        <a:off x="3858360" y="74273"/>
+        <a:ext cx="661468" cy="406088"/>
+      </dsp:txXfrm>
+    </dsp:sp>
+    <dsp:sp modelId="{6CE12E01-FFC9-4655-8070-710D84E338DA}">
+      <dsp:nvSpPr>
+        <dsp:cNvPr id="0" name=""/>
+        <dsp:cNvSpPr/>
+      </dsp:nvSpPr>
+      <dsp:spPr>
+        <a:xfrm>
+          <a:off x="4601137" y="192162"/>
+          <a:ext cx="145588" cy="170310"/>
+        </a:xfrm>
+        <a:prstGeom prst="rightArrow">
+          <a:avLst>
+            <a:gd name="adj1" fmla="val 60000"/>
+            <a:gd name="adj2" fmla="val 50000"/>
+          </a:avLst>
+        </a:prstGeom>
+        <a:solidFill>
+          <a:schemeClr val="accent1">
+            <a:tint val="60000"/>
+            <a:hueOff val="0"/>
+            <a:satOff val="0"/>
+            <a:lumOff val="0"/>
+            <a:alphaOff val="0"/>
+          </a:schemeClr>
+        </a:solidFill>
+        <a:ln>
+          <a:noFill/>
+        </a:ln>
+        <a:effectLst/>
+      </dsp:spPr>
+      <dsp:style>
+        <a:lnRef idx="0">
+          <a:scrgbClr r="0" g="0" b="0"/>
+        </a:lnRef>
+        <a:fillRef idx="1">
+          <a:scrgbClr r="0" g="0" b="0"/>
+        </a:fillRef>
+        <a:effectRef idx="0">
+          <a:scrgbClr r="0" g="0" b="0"/>
+        </a:effectRef>
+        <a:fontRef idx="minor">
+          <a:schemeClr val="lt1"/>
+        </a:fontRef>
+      </dsp:style>
+      <dsp:txBody>
+        <a:bodyPr spcFirstLastPara="0" vert="horz" wrap="square" lIns="0" tIns="0" rIns="0" bIns="0" numCol="1" spcCol="1270" anchor="ctr" anchorCtr="0">
+          <a:noAutofit/>
+        </a:bodyPr>
+        <a:lstStyle/>
+        <a:p>
+          <a:pPr marL="0" lvl="0" indent="0" algn="ctr" defTabSz="311150">
+            <a:lnSpc>
+              <a:spcPct val="90000"/>
+            </a:lnSpc>
+            <a:spcBef>
+              <a:spcPct val="0"/>
+            </a:spcBef>
+            <a:spcAft>
+              <a:spcPct val="35000"/>
+            </a:spcAft>
+            <a:buNone/>
+          </a:pPr>
+          <a:endParaRPr lang="de-DE" sz="700" kern="1200"/>
+        </a:p>
+      </dsp:txBody>
+      <dsp:txXfrm>
+        <a:off x="4601137" y="226224"/>
+        <a:ext cx="101912" cy="102186"/>
+      </dsp:txXfrm>
+    </dsp:sp>
+    <dsp:sp modelId="{4F033958-8E56-4EE3-B716-FFB153F75F39}">
+      <dsp:nvSpPr>
+        <dsp:cNvPr id="0" name=""/>
+        <dsp:cNvSpPr/>
+      </dsp:nvSpPr>
+      <dsp:spPr>
+        <a:xfrm>
+          <a:off x="4807158" y="61639"/>
+          <a:ext cx="686736" cy="431356"/>
+        </a:xfrm>
+        <a:prstGeom prst="roundRect">
+          <a:avLst>
+            <a:gd name="adj" fmla="val 10000"/>
+          </a:avLst>
+        </a:prstGeom>
+        <a:solidFill>
+          <a:schemeClr val="accent1">
+            <a:hueOff val="0"/>
+            <a:satOff val="0"/>
+            <a:lumOff val="0"/>
+            <a:alphaOff val="0"/>
+          </a:schemeClr>
+        </a:solidFill>
+        <a:ln w="12700" cap="flat" cmpd="sng" algn="ctr">
+          <a:solidFill>
+            <a:schemeClr val="lt1">
+              <a:hueOff val="0"/>
+              <a:satOff val="0"/>
+              <a:lumOff val="0"/>
+              <a:alphaOff val="0"/>
+            </a:schemeClr>
+          </a:solidFill>
+          <a:prstDash val="solid"/>
+          <a:miter lim="800000"/>
+        </a:ln>
+        <a:effectLst/>
+      </dsp:spPr>
+      <dsp:style>
+        <a:lnRef idx="2">
+          <a:scrgbClr r="0" g="0" b="0"/>
+        </a:lnRef>
+        <a:fillRef idx="1">
+          <a:scrgbClr r="0" g="0" b="0"/>
+        </a:fillRef>
+        <a:effectRef idx="0">
+          <a:scrgbClr r="0" g="0" b="0"/>
+        </a:effectRef>
+        <a:fontRef idx="minor">
+          <a:schemeClr val="lt1"/>
+        </a:fontRef>
+      </dsp:style>
+      <dsp:txBody>
+        <a:bodyPr spcFirstLastPara="0" vert="horz" wrap="square" lIns="68580" tIns="68580" rIns="68580" bIns="68580" numCol="1" spcCol="1270" anchor="ctr" anchorCtr="0">
+          <a:noAutofit/>
+        </a:bodyPr>
+        <a:lstStyle/>
+        <a:p>
+          <a:pPr marL="0" lvl="0" indent="0" algn="ctr" defTabSz="800100">
+            <a:lnSpc>
+              <a:spcPct val="90000"/>
+            </a:lnSpc>
+            <a:spcBef>
+              <a:spcPct val="0"/>
+            </a:spcBef>
+            <a:spcAft>
+              <a:spcPct val="35000"/>
+            </a:spcAft>
+            <a:buNone/>
+          </a:pPr>
+          <a:r>
+            <a:rPr lang="de-DE" sz="1800" kern="1200"/>
+            <a:t>t1</a:t>
+          </a:r>
+        </a:p>
+      </dsp:txBody>
+      <dsp:txXfrm>
+        <a:off x="4819792" y="74273"/>
+        <a:ext cx="661468" cy="406088"/>
+      </dsp:txXfrm>
+    </dsp:sp>
+  </dsp:spTree>
+</dsp:drawing>
+</file>
+
+<file path=word/diagrams/layout1.xml><?xml version="1.0" encoding="utf-8"?>
+<dgm:layoutDef xmlns:dgm="http://schemas.openxmlformats.org/drawingml/2006/diagram" xmlns:a="http://schemas.openxmlformats.org/drawingml/2006/main" uniqueId="urn:microsoft.com/office/officeart/2005/8/layout/process1">
+  <dgm:title val=""/>
+  <dgm:desc val=""/>
+  <dgm:catLst>
+    <dgm:cat type="process" pri="1000"/>
+    <dgm:cat type="convert" pri="15000"/>
+  </dgm:catLst>
+  <dgm:sampData useDef="1">
+    <dgm:dataModel>
+      <dgm:ptLst/>
+      <dgm:bg/>
+      <dgm:whole/>
+    </dgm:dataModel>
+  </dgm:sampData>
+  <dgm:styleData>
+    <dgm:dataModel>
+      <dgm:ptLst>
+        <dgm:pt modelId="0" type="doc"/>
+        <dgm:pt modelId="1"/>
+        <dgm:pt modelId="2"/>
+      </dgm:ptLst>
+      <dgm:cxnLst>
+        <dgm:cxn modelId="3" srcId="0" destId="1" srcOrd="0" destOrd="0"/>
+        <dgm:cxn modelId="4" srcId="0" destId="2" srcOrd="1" destOrd="0"/>
+      </dgm:cxnLst>
+      <dgm:bg/>
+      <dgm:whole/>
+    </dgm:dataModel>
+  </dgm:styleData>
+  <dgm:clrData>
+    <dgm:dataModel>
+      <dgm:ptLst>
+        <dgm:pt modelId="0" type="doc"/>
+        <dgm:pt modelId="1"/>
+        <dgm:pt modelId="2"/>
+        <dgm:pt modelId="3"/>
+        <dgm:pt modelId="4"/>
+      </dgm:ptLst>
+      <dgm:cxnLst>
+        <dgm:cxn modelId="5" srcId="0" destId="1" srcOrd="0" destOrd="0"/>
+        <dgm:cxn modelId="6" srcId="0" destId="2" srcOrd="1" destOrd="0"/>
+        <dgm:cxn modelId="7" srcId="0" destId="3" srcOrd="2" destOrd="0"/>
+        <dgm:cxn modelId="8" srcId="0" destId="4" srcOrd="3" destOrd="0"/>
+      </dgm:cxnLst>
+      <dgm:bg/>
+      <dgm:whole/>
+    </dgm:dataModel>
+  </dgm:clrData>
+  <dgm:layoutNode name="Name0">
+    <dgm:varLst>
+      <dgm:dir/>
+      <dgm:resizeHandles val="exact"/>
+    </dgm:varLst>
+    <dgm:choose name="Name1">
+      <dgm:if name="Name2" func="var" arg="dir" op="equ" val="norm">
+        <dgm:alg type="lin"/>
+      </dgm:if>
+      <dgm:else name="Name3">
+        <dgm:alg type="lin">
+          <dgm:param type="linDir" val="fromR"/>
+        </dgm:alg>
+      </dgm:else>
+    </dgm:choose>
+    <dgm:shape xmlns:r="http://schemas.openxmlformats.org/officeDocument/2006/relationships" r:blip="">
+      <dgm:adjLst/>
+    </dgm:shape>
+    <dgm:presOf/>
+    <dgm:constrLst>
+      <dgm:constr type="w" for="ch" ptType="node" refType="w"/>
+      <dgm:constr type="h" for="ch" ptType="node" op="equ"/>
+      <dgm:constr type="primFontSz" for="ch" ptType="node" op="equ" val="65"/>
+      <dgm:constr type="w" for="ch" ptType="sibTrans" refType="w" refFor="ch" refPtType="node" op="equ" fact="0.4"/>
+      <dgm:constr type="h" for="ch" ptType="sibTrans" op="equ"/>
+      <dgm:constr type="primFontSz" for="des" forName="connectorText" op="equ" val="55"/>
+      <dgm:constr type="primFontSz" for="des" forName="connectorText" refType="primFontSz" refFor="ch" refPtType="node" op="lte" fact="0.8"/>
+    </dgm:constrLst>
+    <dgm:ruleLst/>
+    <dgm:forEach name="nodesForEach" axis="ch" ptType="node">
+      <dgm:layoutNode name="node">
+        <dgm:varLst>
+          <dgm:bulletEnabled val="1"/>
+        </dgm:varLst>
+        <dgm:alg type="tx"/>
+        <dgm:shape xmlns:r="http://schemas.openxmlformats.org/officeDocument/2006/relationships" type="roundRect" r:blip="">
+          <dgm:adjLst>
+            <dgm:adj idx="1" val="0.1"/>
+          </dgm:adjLst>
+        </dgm:shape>
+        <dgm:presOf axis="desOrSelf" ptType="node"/>
+        <dgm:constrLst>
+          <dgm:constr type="h" refType="w" fact="0.6"/>
+          <dgm:constr type="tMarg" refType="primFontSz" fact="0.3"/>
+          <dgm:constr type="bMarg" refType="primFontSz" fact="0.3"/>
+          <dgm:constr type="lMarg" refType="primFontSz" fact="0.3"/>
+          <dgm:constr type="rMarg" refType="primFontSz" fact="0.3"/>
+        </dgm:constrLst>
+        <dgm:ruleLst>
+          <dgm:rule type="primFontSz" val="18" fact="NaN" max="NaN"/>
+          <dgm:rule type="h" val="NaN" fact="1.5" max="NaN"/>
+          <dgm:rule type="primFontSz" val="5" fact="NaN" max="NaN"/>
+          <dgm:rule type="h" val="INF" fact="NaN" max="NaN"/>
+        </dgm:ruleLst>
+      </dgm:layoutNode>
+      <dgm:forEach name="sibTransForEach" axis="followSib" ptType="sibTrans" cnt="1">
+        <dgm:layoutNode name="sibTrans">
+          <dgm:alg type="conn">
+            <dgm:param type="begPts" val="auto"/>
+            <dgm:param type="endPts" val="auto"/>
+          </dgm:alg>
+          <dgm:shape xmlns:r="http://schemas.openxmlformats.org/officeDocument/2006/relationships" type="conn" r:blip="">
+            <dgm:adjLst/>
+          </dgm:shape>
+          <dgm:presOf axis="self"/>
+          <dgm:constrLst>
+            <dgm:constr type="h" refType="w" fact="0.62"/>
+            <dgm:constr type="connDist"/>
+            <dgm:constr type="begPad" refType="connDist" fact="0.25"/>
+            <dgm:constr type="endPad" refType="connDist" fact="0.22"/>
+          </dgm:constrLst>
+          <dgm:ruleLst/>
+          <dgm:layoutNode name="connectorText">
+            <dgm:alg type="tx">
+              <dgm:param type="autoTxRot" val="grav"/>
+            </dgm:alg>
+            <dgm:shape xmlns:r="http://schemas.openxmlformats.org/officeDocument/2006/relationships" type="conn" r:blip="" hideGeom="1">
+              <dgm:adjLst/>
+            </dgm:shape>
+            <dgm:presOf axis="self"/>
+            <dgm:constrLst>
+              <dgm:constr type="lMarg"/>
+              <dgm:constr type="rMarg"/>
+              <dgm:constr type="tMarg"/>
+              <dgm:constr type="bMarg"/>
+            </dgm:constrLst>
+            <dgm:ruleLst>
+              <dgm:rule type="primFontSz" val="5" fact="NaN" max="NaN"/>
+            </dgm:ruleLst>
+          </dgm:layoutNode>
+        </dgm:layoutNode>
+      </dgm:forEach>
+    </dgm:forEach>
+  </dgm:layoutNode>
+</dgm:layoutDef>
+</file>
+
+<file path=word/diagrams/quickStyle1.xml><?xml version="1.0" encoding="utf-8"?>
+<dgm:styleDef xmlns:dgm="http://schemas.openxmlformats.org/drawingml/2006/diagram" xmlns:a="http://schemas.openxmlformats.org/drawingml/2006/main" uniqueId="urn:microsoft.com/office/officeart/2005/8/quickstyle/simple1">
+  <dgm:title val=""/>
+  <dgm:desc val=""/>
+  <dgm:catLst>
+    <dgm:cat type="simple" pri="10100"/>
+  </dgm:catLst>
+  <dgm:scene3d>
+    <a:camera prst="orthographicFront"/>
+    <a:lightRig rig="threePt" dir="t"/>
+  </dgm:scene3d>
+  <dgm:styleLbl name="node0">
+    <dgm:scene3d>
+      <a:camera prst="orthographicFront"/>
+      <a:lightRig rig="threePt" dir="t"/>
+    </dgm:scene3d>
+    <dgm:sp3d/>
+    <dgm:txPr/>
+    <dgm:style>
+      <a:lnRef idx="2">
+        <a:scrgbClr r="0" g="0" b="0"/>
+      </a:lnRef>
+      <a:fillRef idx="1">
+        <a:scrgbClr r="0" g="0" b="0"/>
+      </a:fillRef>
+      <a:effectRef idx="0">
+        <a:scrgbClr r="0" g="0" b="0"/>
+      </a:effectRef>
+      <a:fontRef idx="minor">
+        <a:schemeClr val="lt1"/>
+      </a:fontRef>
+    </dgm:style>
+  </dgm:styleLbl>
+  <dgm:styleLbl name="lnNode1">
+    <dgm:scene3d>
+      <a:camera prst="orthographicFront"/>
+      <a:lightRig rig="threePt" dir="t"/>
+    </dgm:scene3d>
+    <dgm:sp3d/>
+    <dgm:txPr/>
+    <dgm:style>
+      <a:lnRef idx="2">
+        <a:scrgbClr r="0" g="0" b="0"/>
+      </a:lnRef>
+      <a:fillRef idx="1">
+        <a:scrgbClr r="0" g="0" b="0"/>
+      </a:fillRef>
+      <a:effectRef idx="0">
+        <a:scrgbClr r="0" g="0" b="0"/>
+      </a:effectRef>
+      <a:fontRef idx="minor">
+        <a:schemeClr val="lt1"/>
+      </a:fontRef>
+    </dgm:style>
+  </dgm:styleLbl>
+  <dgm:styleLbl name="vennNode1">
+    <dgm:scene3d>
+      <a:camera prst="orthographicFront"/>
+      <a:lightRig rig="threePt" dir="t"/>
+    </dgm:scene3d>
+    <dgm:sp3d/>
+    <dgm:txPr/>
+    <dgm:style>
+      <a:lnRef idx="2">
+        <a:scrgbClr r="0" g="0" b="0"/>
+      </a:lnRef>
+      <a:fillRef idx="1">
+        <a:scrgbClr r="0" g="0" b="0"/>
+      </a:fillRef>
+      <a:effectRef idx="0">
+        <a:scrgbClr r="0" g="0" b="0"/>
+      </a:effectRef>
+      <a:fontRef idx="minor">
+        <a:schemeClr val="tx1"/>
+      </a:fontRef>
+    </dgm:style>
+  </dgm:styleLbl>
+  <dgm:styleLbl name="alignNode1">
+    <dgm:scene3d>
+      <a:camera prst="orthographicFront"/>
+      <a:lightRig rig="threePt" dir="t"/>
+    </dgm:scene3d>
+    <dgm:sp3d/>
+    <dgm:txPr/>
+    <dgm:style>
+      <a:lnRef idx="2">
+        <a:scrgbClr r="0" g="0" b="0"/>
+      </a:lnRef>
+      <a:fillRef idx="1">
+        <a:scrgbClr r="0" g="0" b="0"/>
+      </a:fillRef>
+      <a:effectRef idx="0">
+        <a:scrgbClr r="0" g="0" b="0"/>
+      </a:effectRef>
+      <a:fontRef idx="minor">
+        <a:schemeClr val="lt1"/>
+      </a:fontRef>
+    </dgm:style>
+  </dgm:styleLbl>
+  <dgm:styleLbl name="node1">
+    <dgm:scene3d>
+      <a:camera prst="orthographicFront"/>
+      <a:lightRig rig="threePt" dir="t"/>
+    </dgm:scene3d>
+    <dgm:sp3d/>
+    <dgm:txPr/>
+    <dgm:style>
+      <a:lnRef idx="2">
+        <a:scrgbClr r="0" g="0" b="0"/>
+      </a:lnRef>
+      <a:fillRef idx="1">
+        <a:scrgbClr r="0" g="0" b="0"/>
+      </a:fillRef>
+      <a:effectRef idx="0">
+        <a:scrgbClr r="0" g="0" b="0"/>
+      </a:effectRef>
+      <a:fontRef idx="minor">
+        <a:schemeClr val="lt1"/>
+      </a:fontRef>
+    </dgm:style>
+  </dgm:styleLbl>
+  <dgm:styleLbl name="node2">
+    <dgm:scene3d>
+      <a:camera prst="orthographicFront"/>
+      <a:lightRig rig="threePt" dir="t"/>
+    </dgm:scene3d>
+    <dgm:sp3d/>
+    <dgm:txPr/>
+    <dgm:style>
+      <a:lnRef idx="2">
+        <a:scrgbClr r="0" g="0" b="0"/>
+      </a:lnRef>
+      <a:fillRef idx="1">
+        <a:scrgbClr r="0" g="0" b="0"/>
+      </a:fillRef>
+      <a:effectRef idx="0">
+        <a:scrgbClr r="0" g="0" b="0"/>
+      </a:effectRef>
+      <a:fontRef idx="minor">
+        <a:schemeClr val="lt1"/>
+      </a:fontRef>
+    </dgm:style>
+  </dgm:styleLbl>
+  <dgm:styleLbl name="node3">
+    <dgm:scene3d>
+      <a:camera prst="orthographicFront"/>
+      <a:lightRig rig="threePt" dir="t"/>
+    </dgm:scene3d>
+    <dgm:sp3d/>
+    <dgm:txPr/>
+    <dgm:style>
+      <a:lnRef idx="2">
+        <a:scrgbClr r="0" g="0" b="0"/>
+      </a:lnRef>
+      <a:fillRef idx="1">
+        <a:scrgbClr r="0" g="0" b="0"/>
+      </a:fillRef>
+      <a:effectRef idx="0">
+        <a:scrgbClr r="0" g="0" b="0"/>
+      </a:effectRef>
+      <a:fontRef idx="minor">
+        <a:schemeClr val="lt1"/>
+      </a:fontRef>
+    </dgm:style>
+  </dgm:styleLbl>
+  <dgm:styleLbl name="node4">
+    <dgm:scene3d>
+      <a:camera prst="orthographicFront"/>
+      <a:lightRig rig="threePt" dir="t"/>
+    </dgm:scene3d>
+    <dgm:sp3d/>
+    <dgm:txPr/>
+    <dgm:style>
+      <a:lnRef idx="2">
+        <a:scrgbClr r="0" g="0" b="0"/>
+      </a:lnRef>
+      <a:fillRef idx="1">
+        <a:scrgbClr r="0" g="0" b="0"/>
+      </a:fillRef>
+      <a:effectRef idx="0">
+        <a:scrgbClr r="0" g="0" b="0"/>
+      </a:effectRef>
+      <a:fontRef idx="minor">
+        <a:schemeClr val="lt1"/>
+      </a:fontRef>
+    </dgm:style>
+  </dgm:styleLbl>
+  <dgm:styleLbl name="fgImgPlace1">
+    <dgm:scene3d>
+      <a:camera prst="orthographicFront"/>
+      <a:lightRig rig="threePt" dir="t"/>
+    </dgm:scene3d>
+    <dgm:sp3d/>
+    <dgm:txPr/>
+    <dgm:style>
+      <a:lnRef idx="2">
+        <a:scrgbClr r="0" g="0" b="0"/>
+      </a:lnRef>
+      <a:fillRef idx="1">
+        <a:scrgbClr r="0" g="0" b="0"/>
+      </a:fillRef>
+      <a:effectRef idx="0">
+        <a:scrgbClr r="0" g="0" b="0"/>
+      </a:effectRef>
+      <a:fontRef idx="minor"/>
+    </dgm:style>
+  </dgm:styleLbl>
+  <dgm:styleLbl name="alignImgPlace1">
+    <dgm:scene3d>
+      <a:camera prst="orthographicFront"/>
+      <a:lightRig rig="threePt" dir="t"/>
+    </dgm:scene3d>
+    <dgm:sp3d/>
+    <dgm:txPr/>
+    <dgm:style>
+      <a:lnRef idx="2">
+        <a:scrgbClr r="0" g="0" b="0"/>
+      </a:lnRef>
+      <a:fillRef idx="1">
+        <a:scrgbClr r="0" g="0" b="0"/>
+      </a:fillRef>
+      <a:effectRef idx="0">
+        <a:scrgbClr r="0" g="0" b="0"/>
+      </a:effectRef>
+      <a:fontRef idx="minor"/>
+    </dgm:style>
+  </dgm:styleLbl>
+  <dgm:styleLbl name="bgImgPlace1">
+    <dgm:scene3d>
+      <a:camera prst="orthographicFront"/>
+      <a:lightRig rig="threePt" dir="t"/>
+    </dgm:scene3d>
+    <dgm:sp3d/>
+    <dgm:txPr/>
+    <dgm:style>
+      <a:lnRef idx="2">
+        <a:scrgbClr r="0" g="0" b="0"/>
+      </a:lnRef>
+      <a:fillRef idx="1">
+        <a:scrgbClr r="0" g="0" b="0"/>
+      </a:fillRef>
+      <a:effectRef idx="0">
+        <a:scrgbClr r="0" g="0" b="0"/>
+      </a:effectRef>
+      <a:fontRef idx="minor"/>
+    </dgm:style>
+  </dgm:styleLbl>
+  <dgm:styleLbl name="sibTrans2D1">
+    <dgm:scene3d>
+      <a:camera prst="orthographicFront"/>
+      <a:lightRig rig="threePt" dir="t"/>
+    </dgm:scene3d>
+    <dgm:sp3d/>
+    <dgm:txPr/>
+    <dgm:style>
+      <a:lnRef idx="0">
+        <a:scrgbClr r="0" g="0" b="0"/>
+      </a:lnRef>
+      <a:fillRef idx="1">
+        <a:scrgbClr r="0" g="0" b="0"/>
+      </a:fillRef>
+      <a:effectRef idx="0">
+        <a:scrgbClr r="0" g="0" b="0"/>
+      </a:effectRef>
+      <a:fontRef idx="minor">
+        <a:schemeClr val="lt1"/>
+      </a:fontRef>
+    </dgm:style>
+  </dgm:styleLbl>
+  <dgm:styleLbl name="fgSibTrans2D1">
+    <dgm:scene3d>
+      <a:camera prst="orthographicFront"/>
+      <a:lightRig rig="threePt" dir="t"/>
+    </dgm:scene3d>
+    <dgm:sp3d/>
+    <dgm:txPr/>
+    <dgm:style>
+      <a:lnRef idx="0">
+        <a:scrgbClr r="0" g="0" b="0"/>
+      </a:lnRef>
+      <a:fillRef idx="1">
+        <a:scrgbClr r="0" g="0" b="0"/>
+      </a:fillRef>
+      <a:effectRef idx="0">
+        <a:scrgbClr r="0" g="0" b="0"/>
+      </a:effectRef>
+      <a:fontRef idx="minor">
+        <a:schemeClr val="lt1"/>
+      </a:fontRef>
+    </dgm:style>
+  </dgm:styleLbl>
+  <dgm:styleLbl name="bgSibTrans2D1">
+    <dgm:scene3d>
+      <a:camera prst="orthographicFront"/>
+      <a:lightRig rig="threePt" dir="t"/>
+    </dgm:scene3d>
+    <dgm:sp3d/>
+    <dgm:txPr/>
+    <dgm:style>
+      <a:lnRef idx="0">
+        <a:scrgbClr r="0" g="0" b="0"/>
+      </a:lnRef>
+      <a:fillRef idx="1">
+        <a:scrgbClr r="0" g="0" b="0"/>
+      </a:fillRef>
+      <a:effectRef idx="0">
+        <a:scrgbClr r="0" g="0" b="0"/>
+      </a:effectRef>
+      <a:fontRef idx="minor">
+        <a:schemeClr val="lt1"/>
+      </a:fontRef>
+    </dgm:style>
+  </dgm:styleLbl>
+  <dgm:styleLbl name="sibTrans1D1">
+    <dgm:scene3d>
+      <a:camera prst="orthographicFront"/>
+      <a:lightRig rig="threePt" dir="t"/>
+    </dgm:scene3d>
+    <dgm:sp3d/>
+    <dgm:txPr/>
+    <dgm:style>
+      <a:lnRef idx="1">
+        <a:scrgbClr r="0" g="0" b="0"/>
+      </a:lnRef>
+      <a:fillRef idx="0">
+        <a:scrgbClr r="0" g="0" b="0"/>
+      </a:fillRef>
+      <a:effectRef idx="0">
+        <a:scrgbClr r="0" g="0" b="0"/>
+      </a:effectRef>
+      <a:fontRef idx="minor"/>
+    </dgm:style>
+  </dgm:styleLbl>
+  <dgm:styleLbl name="callout">
+    <dgm:scene3d>
+      <a:camera prst="orthographicFront"/>
+      <a:lightRig rig="threePt" dir="t"/>
+    </dgm:scene3d>
+    <dgm:sp3d/>
+    <dgm:txPr/>
+    <dgm:style>
+      <a:lnRef idx="2">
+        <a:scrgbClr r="0" g="0" b="0"/>
+      </a:lnRef>
+      <a:fillRef idx="1">
+        <a:scrgbClr r="0" g="0" b="0"/>
+      </a:fillRef>
+      <a:effectRef idx="0">
+        <a:scrgbClr r="0" g="0" b="0"/>
+      </a:effectRef>
+      <a:fontRef idx="minor"/>
+    </dgm:style>
+  </dgm:styleLbl>
+  <dgm:styleLbl name="asst0">
+    <dgm:scene3d>
+      <a:camera prst="orthographicFront"/>
+      <a:lightRig rig="threePt" dir="t"/>
+    </dgm:scene3d>
+    <dgm:sp3d/>
+    <dgm:txPr/>
+    <dgm:style>
+      <a:lnRef idx="2">
+        <a:scrgbClr r="0" g="0" b="0"/>
+      </a:lnRef>
+      <a:fillRef idx="1">
+        <a:scrgbClr r="0" g="0" b="0"/>
+      </a:fillRef>
+      <a:effectRef idx="0">
+        <a:scrgbClr r="0" g="0" b="0"/>
+      </a:effectRef>
+      <a:fontRef idx="minor">
+        <a:schemeClr val="lt1"/>
+      </a:fontRef>
+    </dgm:style>
+  </dgm:styleLbl>
+  <dgm:styleLbl name="asst1">
+    <dgm:scene3d>
+      <a:camera prst="orthographicFront"/>
+      <a:lightRig rig="threePt" dir="t"/>
+    </dgm:scene3d>
+    <dgm:sp3d/>
+    <dgm:txPr/>
+    <dgm:style>
+      <a:lnRef idx="2">
+        <a:scrgbClr r="0" g="0" b="0"/>
+      </a:lnRef>
+      <a:fillRef idx="1">
+        <a:scrgbClr r="0" g="0" b="0"/>
+      </a:fillRef>
+      <a:effectRef idx="0">
+        <a:scrgbClr r="0" g="0" b="0"/>
+      </a:effectRef>
+      <a:fontRef idx="minor">
+        <a:schemeClr val="lt1"/>
+      </a:fontRef>
+    </dgm:style>
+  </dgm:styleLbl>
+  <dgm:styleLbl name="asst2">
+    <dgm:scene3d>
+      <a:camera prst="orthographicFront"/>
+      <a:lightRig rig="threePt" dir="t"/>
+    </dgm:scene3d>
+    <dgm:sp3d/>
+    <dgm:txPr/>
+    <dgm:style>
+      <a:lnRef idx="2">
+        <a:scrgbClr r="0" g="0" b="0"/>
+      </a:lnRef>
+      <a:fillRef idx="1">
+        <a:scrgbClr r="0" g="0" b="0"/>
+      </a:fillRef>
+      <a:effectRef idx="0">
+        <a:scrgbClr r="0" g="0" b="0"/>
+      </a:effectRef>
+      <a:fontRef idx="minor">
+        <a:schemeClr val="lt1"/>
+      </a:fontRef>
+    </dgm:style>
+  </dgm:styleLbl>
+  <dgm:styleLbl name="asst3">
+    <dgm:scene3d>
+      <a:camera prst="orthographicFront"/>
+      <a:lightRig rig="threePt" dir="t"/>
+    </dgm:scene3d>
+    <dgm:sp3d/>
+    <dgm:txPr/>
+    <dgm:style>
+      <a:lnRef idx="2">
+        <a:scrgbClr r="0" g="0" b="0"/>
+      </a:lnRef>
+      <a:fillRef idx="1">
+        <a:scrgbClr r="0" g="0" b="0"/>
+      </a:fillRef>
+      <a:effectRef idx="0">
+        <a:scrgbClr r="0" g="0" b="0"/>
+      </a:effectRef>
+      <a:fontRef idx="minor">
+        <a:schemeClr val="lt1"/>
+      </a:fontRef>
+    </dgm:style>
+  </dgm:styleLbl>
+  <dgm:styleLbl name="asst4">
+    <dgm:scene3d>
+      <a:camera prst="orthographicFront"/>
+      <a:lightRig rig="threePt" dir="t"/>
+    </dgm:scene3d>
+    <dgm:sp3d/>
+    <dgm:txPr/>
+    <dgm:style>
+      <a:lnRef idx="2">
+        <a:scrgbClr r="0" g="0" b="0"/>
+      </a:lnRef>
+      <a:fillRef idx="1">
+        <a:scrgbClr r="0" g="0" b="0"/>
+      </a:fillRef>
+      <a:effectRef idx="0">
+        <a:scrgbClr r="0" g="0" b="0"/>
+      </a:effectRef>
+      <a:fontRef idx="minor">
+        <a:schemeClr val="lt1"/>
+      </a:fontRef>
+    </dgm:style>
+  </dgm:styleLbl>
+  <dgm:styleLbl name="parChTrans2D1">
+    <dgm:scene3d>
+      <a:camera prst="orthographicFront"/>
+      <a:lightRig rig="threePt" dir="t"/>
+    </dgm:scene3d>
+    <dgm:sp3d/>
+    <dgm:txPr/>
+    <dgm:style>
+      <a:lnRef idx="2">
+        <a:scrgbClr r="0" g="0" b="0"/>
+      </a:lnRef>
+      <a:fillRef idx="1">
+        <a:scrgbClr r="0" g="0" b="0"/>
+      </a:fillRef>
+      <a:effectRef idx="0">
+        <a:scrgbClr r="0" g="0" b="0"/>
+      </a:effectRef>
+      <a:fontRef idx="minor">
+        <a:schemeClr val="lt1"/>
+      </a:fontRef>
+    </dgm:style>
+  </dgm:styleLbl>
+  <dgm:styleLbl name="parChTrans2D2">
+    <dgm:scene3d>
+      <a:camera prst="orthographicFront"/>
+      <a:lightRig rig="threePt" dir="t"/>
+    </dgm:scene3d>
+    <dgm:sp3d/>
+    <dgm:txPr/>
+    <dgm:style>
+      <a:lnRef idx="2">
+        <a:scrgbClr r="0" g="0" b="0"/>
+      </a:lnRef>
+      <a:fillRef idx="1">
+        <a:scrgbClr r="0" g="0" b="0"/>
+      </a:fillRef>
+      <a:effectRef idx="0">
+        <a:scrgbClr r="0" g="0" b="0"/>
+      </a:effectRef>
+      <a:fontRef idx="minor">
+        <a:schemeClr val="lt1"/>
+      </a:fontRef>
+    </dgm:style>
+  </dgm:styleLbl>
+  <dgm:styleLbl name="parChTrans2D3">
+    <dgm:scene3d>
+      <a:camera prst="orthographicFront"/>
+      <a:lightRig rig="threePt" dir="t"/>
+    </dgm:scene3d>
+    <dgm:sp3d/>
+    <dgm:txPr/>
+    <dgm:style>
+      <a:lnRef idx="2">
+        <a:scrgbClr r="0" g="0" b="0"/>
+      </a:lnRef>
+      <a:fillRef idx="1">
+        <a:scrgbClr r="0" g="0" b="0"/>
+      </a:fillRef>
+      <a:effectRef idx="0">
+        <a:scrgbClr r="0" g="0" b="0"/>
+      </a:effectRef>
+      <a:fontRef idx="minor">
+        <a:schemeClr val="lt1"/>
+      </a:fontRef>
+    </dgm:style>
+  </dgm:styleLbl>
+  <dgm:styleLbl name="parChTrans2D4">
+    <dgm:scene3d>
+      <a:camera prst="orthographicFront"/>
+      <a:lightRig rig="threePt" dir="t"/>
+    </dgm:scene3d>
+    <dgm:sp3d/>
+    <dgm:txPr/>
+    <dgm:style>
+      <a:lnRef idx="2">
+        <a:scrgbClr r="0" g="0" b="0"/>
+      </a:lnRef>
+      <a:fillRef idx="1">
+        <a:scrgbClr r="0" g="0" b="0"/>
+      </a:fillRef>
+      <a:effectRef idx="0">
+        <a:scrgbClr r="0" g="0" b="0"/>
+      </a:effectRef>
+      <a:fontRef idx="minor">
+        <a:schemeClr val="lt1"/>
+      </a:fontRef>
+    </dgm:style>
+  </dgm:styleLbl>
+  <dgm:styleLbl name="parChTrans1D1">
+    <dgm:scene3d>
+      <a:camera prst="orthographicFront"/>
+      <a:lightRig rig="threePt" dir="t"/>
+    </dgm:scene3d>
+    <dgm:sp3d/>
+    <dgm:txPr/>
+    <dgm:style>
+      <a:lnRef idx="2">
+        <a:scrgbClr r="0" g="0" b="0"/>
+      </a:lnRef>
+      <a:fillRef idx="0">
+        <a:scrgbClr r="0" g="0" b="0"/>
+      </a:fillRef>
+      <a:effectRef idx="0">
+        <a:scrgbClr r="0" g="0" b="0"/>
+      </a:effectRef>
+      <a:fontRef idx="minor"/>
+    </dgm:style>
+  </dgm:styleLbl>
+  <dgm:styleLbl name="parChTrans1D2">
+    <dgm:scene3d>
+      <a:camera prst="orthographicFront"/>
+      <a:lightRig rig="threePt" dir="t"/>
+    </dgm:scene3d>
+    <dgm:sp3d/>
+    <dgm:txPr/>
+    <dgm:style>
+      <a:lnRef idx="2">
+        <a:scrgbClr r="0" g="0" b="0"/>
+      </a:lnRef>
+      <a:fillRef idx="0">
+        <a:scrgbClr r="0" g="0" b="0"/>
+      </a:fillRef>
+      <a:effectRef idx="0">
+        <a:scrgbClr r="0" g="0" b="0"/>
+      </a:effectRef>
+      <a:fontRef idx="minor"/>
+    </dgm:style>
+  </dgm:styleLbl>
+  <dgm:styleLbl name="parChTrans1D3">
+    <dgm:scene3d>
+      <a:camera prst="orthographicFront"/>
+      <a:lightRig rig="threePt" dir="t"/>
+    </dgm:scene3d>
+    <dgm:sp3d/>
+    <dgm:txPr/>
+    <dgm:style>
+      <a:lnRef idx="2">
+        <a:scrgbClr r="0" g="0" b="0"/>
+      </a:lnRef>
+      <a:fillRef idx="0">
+        <a:scrgbClr r="0" g="0" b="0"/>
+      </a:fillRef>
+      <a:effectRef idx="0">
+        <a:scrgbClr r="0" g="0" b="0"/>
+      </a:effectRef>
+      <a:fontRef idx="minor"/>
+    </dgm:style>
+  </dgm:styleLbl>
+  <dgm:styleLbl name="parChTrans1D4">
+    <dgm:scene3d>
+      <a:camera prst="orthographicFront"/>
+      <a:lightRig rig="threePt" dir="t"/>
+    </dgm:scene3d>
+    <dgm:sp3d/>
+    <dgm:txPr/>
+    <dgm:style>
+      <a:lnRef idx="2">
+        <a:scrgbClr r="0" g="0" b="0"/>
+      </a:lnRef>
+      <a:fillRef idx="0">
+        <a:scrgbClr r="0" g="0" b="0"/>
+      </a:fillRef>
+      <a:effectRef idx="0">
+        <a:scrgbClr r="0" g="0" b="0"/>
+      </a:effectRef>
+      <a:fontRef idx="minor"/>
+    </dgm:style>
+  </dgm:styleLbl>
+  <dgm:styleLbl name="fgAcc1">
+    <dgm:scene3d>
+      <a:camera prst="orthographicFront"/>
+      <a:lightRig rig="threePt" dir="t"/>
+    </dgm:scene3d>
+    <dgm:sp3d/>
+    <dgm:txPr/>
+    <dgm:style>
+      <a:lnRef idx="2">
+        <a:scrgbClr r="0" g="0" b="0"/>
+      </a:lnRef>
+      <a:fillRef idx="1">
+        <a:scrgbClr r="0" g="0" b="0"/>
+      </a:fillRef>
+      <a:effectRef idx="0">
+        <a:scrgbClr r="0" g="0" b="0"/>
+      </a:effectRef>
+      <a:fontRef idx="minor"/>
+    </dgm:style>
+  </dgm:styleLbl>
+  <dgm:styleLbl name="conFgAcc1">
+    <dgm:scene3d>
+      <a:camera prst="orthographicFront"/>
+      <a:lightRig rig="threePt" dir="t"/>
+    </dgm:scene3d>
+    <dgm:sp3d/>
+    <dgm:txPr/>
+    <dgm:style>
+      <a:lnRef idx="2">
+        <a:scrgbClr r="0" g="0" b="0"/>
+      </a:lnRef>
+      <a:fillRef idx="1">
+        <a:scrgbClr r="0" g="0" b="0"/>
+      </a:fillRef>
+      <a:effectRef idx="0">
+        <a:scrgbClr r="0" g="0" b="0"/>
+      </a:effectRef>
+      <a:fontRef idx="minor"/>
+    </dgm:style>
+  </dgm:styleLbl>
+  <dgm:styleLbl name="alignAcc1">
+    <dgm:scene3d>
+      <a:camera prst="orthographicFront"/>
+      <a:lightRig rig="threePt" dir="t"/>
+    </dgm:scene3d>
+    <dgm:sp3d/>
+    <dgm:txPr/>
+    <dgm:style>
+      <a:lnRef idx="2">
+        <a:scrgbClr r="0" g="0" b="0"/>
+      </a:lnRef>
+      <a:fillRef idx="1">
+        <a:scrgbClr r="0" g="0" b="0"/>
+      </a:fillRef>
+      <a:effectRef idx="0">
+        <a:scrgbClr r="0" g="0" b="0"/>
+      </a:effectRef>
+      <a:fontRef idx="minor"/>
+    </dgm:style>
+  </dgm:styleLbl>
+  <dgm:styleLbl name="trAlignAcc1">
+    <dgm:scene3d>
+      <a:camera prst="orthographicFront"/>
+      <a:lightRig rig="threePt" dir="t"/>
+    </dgm:scene3d>
+    <dgm:sp3d/>
+    <dgm:txPr/>
+    <dgm:style>
+      <a:lnRef idx="1">
+        <a:scrgbClr r="0" g="0" b="0"/>
+      </a:lnRef>
+      <a:fillRef idx="1">
+        <a:scrgbClr r="0" g="0" b="0"/>
+      </a:fillRef>
+      <a:effectRef idx="0">
+        <a:scrgbClr r="0" g="0" b="0"/>
+      </a:effectRef>
+      <a:fontRef idx="minor"/>
+    </dgm:style>
+  </dgm:styleLbl>
+  <dgm:styleLbl name="bgAcc1">
+    <dgm:scene3d>
+      <a:camera prst="orthographicFront"/>
+      <a:lightRig rig="threePt" dir="t"/>
+    </dgm:scene3d>
+    <dgm:sp3d/>
+    <dgm:txPr/>
+    <dgm:style>
+      <a:lnRef idx="2">
+        <a:scrgbClr r="0" g="0" b="0"/>
+      </a:lnRef>
+      <a:fillRef idx="1">
+        <a:scrgbClr r="0" g="0" b="0"/>
+      </a:fillRef>
+      <a:effectRef idx="0">
+        <a:scrgbClr r="0" g="0" b="0"/>
+      </a:effectRef>
+      <a:fontRef idx="minor"/>
+    </dgm:style>
+  </dgm:styleLbl>
+  <dgm:styleLbl name="solidFgAcc1">
+    <dgm:scene3d>
+      <a:camera prst="orthographicFront"/>
+      <a:lightRig rig="threePt" dir="t"/>
+    </dgm:scene3d>
+    <dgm:sp3d/>
+    <dgm:txPr/>
+    <dgm:style>
+      <a:lnRef idx="2">
+        <a:scrgbClr r="0" g="0" b="0"/>
+      </a:lnRef>
+      <a:fillRef idx="1">
+        <a:scrgbClr r="0" g="0" b="0"/>
+      </a:fillRef>
+      <a:effectRef idx="0">
+        <a:scrgbClr r="0" g="0" b="0"/>
+      </a:effectRef>
+      <a:fontRef idx="minor"/>
+    </dgm:style>
+  </dgm:styleLbl>
+  <dgm:styleLbl name="solidAlignAcc1">
+    <dgm:scene3d>
+      <a:camera prst="orthographicFront"/>
+      <a:lightRig rig="threePt" dir="t"/>
+    </dgm:scene3d>
+    <dgm:sp3d/>
+    <dgm:txPr/>
+    <dgm:style>
+      <a:lnRef idx="2">
+        <a:scrgbClr r="0" g="0" b="0"/>
+      </a:lnRef>
+      <a:fillRef idx="1">
+        <a:scrgbClr r="0" g="0" b="0"/>
+      </a:fillRef>
+      <a:effectRef idx="0">
+        <a:scrgbClr r="0" g="0" b="0"/>
+      </a:effectRef>
+      <a:fontRef idx="minor"/>
+    </dgm:style>
+  </dgm:styleLbl>
+  <dgm:styleLbl name="solidBgAcc1">
+    <dgm:scene3d>
+      <a:camera prst="orthographicFront"/>
+      <a:lightRig rig="threePt" dir="t"/>
+    </dgm:scene3d>
+    <dgm:sp3d/>
+    <dgm:txPr/>
+    <dgm:style>
+      <a:lnRef idx="2">
+        <a:scrgbClr r="0" g="0" b="0"/>
+      </a:lnRef>
+      <a:fillRef idx="1">
+        <a:scrgbClr r="0" g="0" b="0"/>
+      </a:fillRef>
+      <a:effectRef idx="0">
+        <a:scrgbClr r="0" g="0" b="0"/>
+      </a:effectRef>
+      <a:fontRef idx="minor"/>
+    </dgm:style>
+  </dgm:styleLbl>
+  <dgm:styleLbl name="fgAccFollowNode1">
+    <dgm:scene3d>
+      <a:camera prst="orthographicFront"/>
+      <a:lightRig rig="threePt" dir="t"/>
+    </dgm:scene3d>
+    <dgm:sp3d/>
+    <dgm:txPr/>
+    <dgm:style>
+      <a:lnRef idx="2">
+        <a:scrgbClr r="0" g="0" b="0"/>
+      </a:lnRef>
+      <a:fillRef idx="1">
+        <a:scrgbClr r="0" g="0" b="0"/>
+      </a:fillRef>
+      <a:effectRef idx="0">
+        <a:scrgbClr r="0" g="0" b="0"/>
+      </a:effectRef>
+      <a:fontRef idx="minor"/>
+    </dgm:style>
+  </dgm:styleLbl>
+  <dgm:styleLbl name="alignAccFollowNode1">
+    <dgm:scene3d>
+      <a:camera prst="orthographicFront"/>
+      <a:lightRig rig="threePt" dir="t"/>
+    </dgm:scene3d>
+    <dgm:sp3d/>
+    <dgm:txPr/>
+    <dgm:style>
+      <a:lnRef idx="2">
+        <a:scrgbClr r="0" g="0" b="0"/>
+      </a:lnRef>
+      <a:fillRef idx="1">
+        <a:scrgbClr r="0" g="0" b="0"/>
+      </a:fillRef>
+      <a:effectRef idx="0">
+        <a:scrgbClr r="0" g="0" b="0"/>
+      </a:effectRef>
+      <a:fontRef idx="minor"/>
+    </dgm:style>
+  </dgm:styleLbl>
+  <dgm:styleLbl name="bgAccFollowNode1">
+    <dgm:scene3d>
+      <a:camera prst="orthographicFront"/>
+      <a:lightRig rig="threePt" dir="t"/>
+    </dgm:scene3d>
+    <dgm:sp3d/>
+    <dgm:txPr/>
+    <dgm:style>
+      <a:lnRef idx="2">
+        <a:scrgbClr r="0" g="0" b="0"/>
+      </a:lnRef>
+      <a:fillRef idx="1">
+        <a:scrgbClr r="0" g="0" b="0"/>
+      </a:fillRef>
+      <a:effectRef idx="0">
+        <a:scrgbClr r="0" g="0" b="0"/>
+      </a:effectRef>
+      <a:fontRef idx="minor"/>
+    </dgm:style>
+  </dgm:styleLbl>
+  <dgm:styleLbl name="fgAcc0">
+    <dgm:scene3d>
+      <a:camera prst="orthographicFront"/>
+      <a:lightRig rig="threePt" dir="t"/>
+    </dgm:scene3d>
+    <dgm:sp3d/>
+    <dgm:txPr/>
+    <dgm:style>
+      <a:lnRef idx="2">
+        <a:scrgbClr r="0" g="0" b="0"/>
+      </a:lnRef>
+      <a:fillRef idx="1">
+        <a:scrgbClr r="0" g="0" b="0"/>
+      </a:fillRef>
+      <a:effectRef idx="0">
+        <a:scrgbClr r="0" g="0" b="0"/>
+      </a:effectRef>
+      <a:fontRef idx="minor"/>
+    </dgm:style>
+  </dgm:styleLbl>
+  <dgm:styleLbl name="fgAcc2">
+    <dgm:scene3d>
+      <a:camera prst="orthographicFront"/>
+      <a:lightRig rig="threePt" dir="t"/>
+    </dgm:scene3d>
+    <dgm:sp3d/>
+    <dgm:txPr/>
+    <dgm:style>
+      <a:lnRef idx="2">
+        <a:scrgbClr r="0" g="0" b="0"/>
+      </a:lnRef>
+      <a:fillRef idx="1">
+        <a:scrgbClr r="0" g="0" b="0"/>
+      </a:fillRef>
+      <a:effectRef idx="0">
+        <a:scrgbClr r="0" g="0" b="0"/>
+      </a:effectRef>
+      <a:fontRef idx="minor"/>
+    </dgm:style>
+  </dgm:styleLbl>
+  <dgm:styleLbl name="fgAcc3">
+    <dgm:scene3d>
+      <a:camera prst="orthographicFront"/>
+      <a:lightRig rig="threePt" dir="t"/>
+    </dgm:scene3d>
+    <dgm:sp3d/>
+    <dgm:txPr/>
+    <dgm:style>
+      <a:lnRef idx="2">
+        <a:scrgbClr r="0" g="0" b="0"/>
+      </a:lnRef>
+      <a:fillRef idx="1">
+        <a:scrgbClr r="0" g="0" b="0"/>
+      </a:fillRef>
+      <a:effectRef idx="0">
+        <a:scrgbClr r="0" g="0" b="0"/>
+      </a:effectRef>
+      <a:fontRef idx="minor"/>
+    </dgm:style>
+  </dgm:styleLbl>
+  <dgm:styleLbl name="fgAcc4">
+    <dgm:scene3d>
+      <a:camera prst="orthographicFront"/>
+      <a:lightRig rig="threePt" dir="t"/>
+    </dgm:scene3d>
+    <dgm:sp3d/>
+    <dgm:txPr/>
+    <dgm:style>
+      <a:lnRef idx="2">
+        <a:scrgbClr r="0" g="0" b="0"/>
+      </a:lnRef>
+      <a:fillRef idx="1">
+        <a:scrgbClr r="0" g="0" b="0"/>
+      </a:fillRef>
+      <a:effectRef idx="0">
+        <a:scrgbClr r="0" g="0" b="0"/>
+      </a:effectRef>
+      <a:fontRef idx="minor"/>
+    </dgm:style>
+  </dgm:styleLbl>
+  <dgm:styleLbl name="bgShp">
+    <dgm:scene3d>
+      <a:camera prst="orthographicFront"/>
+      <a:lightRig rig="threePt" dir="t"/>
+    </dgm:scene3d>
+    <dgm:sp3d/>
+    <dgm:txPr/>
+    <dgm:style>
+      <a:lnRef idx="0">
+        <a:scrgbClr r="0" g="0" b="0"/>
+      </a:lnRef>
+      <a:fillRef idx="1">
+        <a:scrgbClr r="0" g="0" b="0"/>
+      </a:fillRef>
+      <a:effectRef idx="0">
+        <a:scrgbClr r="0" g="0" b="0"/>
+      </a:effectRef>
+      <a:fontRef idx="minor"/>
+    </dgm:style>
+  </dgm:styleLbl>
+  <dgm:styleLbl name="dkBgShp">
+    <dgm:scene3d>
+      <a:camera prst="orthographicFront"/>
+      <a:lightRig rig="threePt" dir="t"/>
+    </dgm:scene3d>
+    <dgm:sp3d/>
+    <dgm:txPr/>
+    <dgm:style>
+      <a:lnRef idx="0">
+        <a:scrgbClr r="0" g="0" b="0"/>
+      </a:lnRef>
+      <a:fillRef idx="1">
+        <a:scrgbClr r="0" g="0" b="0"/>
+      </a:fillRef>
+      <a:effectRef idx="0">
+        <a:scrgbClr r="0" g="0" b="0"/>
+      </a:effectRef>
+      <a:fontRef idx="minor"/>
+    </dgm:style>
+  </dgm:styleLbl>
+  <dgm:styleLbl name="trBgShp">
+    <dgm:scene3d>
+      <a:camera prst="orthographicFront"/>
+      <a:lightRig rig="threePt" dir="t"/>
+    </dgm:scene3d>
+    <dgm:sp3d/>
+    <dgm:txPr/>
+    <dgm:style>
+      <a:lnRef idx="0">
+        <a:scrgbClr r="0" g="0" b="0"/>
+      </a:lnRef>
+      <a:fillRef idx="1">
+        <a:scrgbClr r="0" g="0" b="0"/>
+      </a:fillRef>
+      <a:effectRef idx="0">
+        <a:scrgbClr r="0" g="0" b="0"/>
+      </a:effectRef>
+      <a:fontRef idx="minor"/>
+    </dgm:style>
+  </dgm:styleLbl>
+  <dgm:styleLbl name="fgShp">
+    <dgm:scene3d>
+      <a:camera prst="orthographicFront"/>
+      <a:lightRig rig="threePt" dir="t"/>
+    </dgm:scene3d>
+    <dgm:sp3d/>
+    <dgm:txPr/>
+    <dgm:style>
+      <a:lnRef idx="2">
+        <a:scrgbClr r="0" g="0" b="0"/>
+      </a:lnRef>
+      <a:fillRef idx="1">
+        <a:scrgbClr r="0" g="0" b="0"/>
+      </a:fillRef>
+      <a:effectRef idx="0">
+        <a:scrgbClr r="0" g="0" b="0"/>
+      </a:effectRef>
+      <a:fontRef idx="minor"/>
+    </dgm:style>
+  </dgm:styleLbl>
+  <dgm:styleLbl name="revTx">
+    <dgm:scene3d>
+      <a:camera prst="orthographicFront"/>
+      <a:lightRig rig="threePt" dir="t"/>
+    </dgm:scene3d>
+    <dgm:sp3d/>
+    <dgm:txPr/>
+    <dgm:style>
+      <a:lnRef idx="0">
+        <a:scrgbClr r="0" g="0" b="0"/>
+      </a:lnRef>
+      <a:fillRef idx="0">
+        <a:scrgbClr r="0" g="0" b="0"/>
+      </a:fillRef>
+      <a:effectRef idx="0">
+        <a:scrgbClr r="0" g="0" b="0"/>
+      </a:effectRef>
+      <a:fontRef idx="minor"/>
+    </dgm:style>
+  </dgm:styleLbl>
+</dgm:styleDef>
+</file>
+
 <file path=word/theme/theme1.xml><?xml version="1.0" encoding="utf-8"?>
 <a:theme xmlns:a="http://schemas.openxmlformats.org/drawingml/2006/main" name="Office">
   <a:themeElements>
